--- a/temp.docx
+++ b/temp.docx
@@ -1,14 +1,11 @@
 
 <file path=word/document.xml><?xml version="1.0" encoding="utf-8"?>
-<w:document xmlns:ve="http://schemas.openxmlformats.org/markup-compatibility/2006" xmlns:o="urn:schemas-microsoft-com:office:office" xmlns:r="http://schemas.openxmlformats.org/officeDocument/2006/relationships" xmlns:m="http://schemas.openxmlformats.org/officeDocument/2006/math" xmlns:v="urn:schemas-microsoft-com:vml" xmlns:wp="http://schemas.openxmlformats.org/drawingml/2006/wordprocessingDrawing" xmlns:w10="urn:schemas-microsoft-com:office:word" xmlns:w="http://schemas.openxmlformats.org/wordprocessingml/2006/main" xmlns:wne="http://schemas.microsoft.com/office/word/2006/wordml">
+<w:document xmlns:wpc="http://schemas.microsoft.com/office/word/2010/wordprocessingCanvas" xmlns:cx="http://schemas.microsoft.com/office/drawing/2014/chartex" xmlns:cx1="http://schemas.microsoft.com/office/drawing/2015/9/8/chartex" xmlns:cx2="http://schemas.microsoft.com/office/drawing/2015/10/21/chartex" xmlns:cx3="http://schemas.microsoft.com/office/drawing/2016/5/9/chartex" xmlns:cx4="http://schemas.microsoft.com/office/drawing/2016/5/10/chartex" xmlns:cx5="http://schemas.microsoft.com/office/drawing/2016/5/11/chartex" xmlns:cx6="http://schemas.microsoft.com/office/drawing/2016/5/12/chartex" xmlns:cx7="http://schemas.microsoft.com/office/drawing/2016/5/13/chartex" xmlns:cx8="http://schemas.microsoft.com/office/drawing/2016/5/14/chartex" xmlns:mc="http://schemas.openxmlformats.org/markup-compatibility/2006" xmlns:aink="http://schemas.microsoft.com/office/drawing/2016/ink" xmlns:am3d="http://schemas.microsoft.com/office/drawing/2017/model3d" xmlns:o="urn:schemas-microsoft-com:office:office" xmlns:r="http://schemas.openxmlformats.org/officeDocument/2006/relationships" xmlns:m="http://schemas.openxmlformats.org/officeDocument/2006/math" xmlns:v="urn:schemas-microsoft-com:vml" xmlns:wp14="http://schemas.microsoft.com/office/word/2010/wordprocessingDrawing" xmlns:wp="http://schemas.openxmlformats.org/drawingml/2006/wordprocessingDrawing" xmlns:w10="urn:schemas-microsoft-com:office:word" xmlns:w="http://schemas.openxmlformats.org/wordprocessingml/2006/main" xmlns:w14="http://schemas.microsoft.com/office/word/2010/wordml" xmlns:w15="http://schemas.microsoft.com/office/word/2012/wordml" xmlns:w16cid="http://schemas.microsoft.com/office/word/2016/wordml/cid" xmlns:w16se="http://schemas.microsoft.com/office/word/2015/wordml/symex" xmlns:wpg="http://schemas.microsoft.com/office/word/2010/wordprocessingGroup" xmlns:wpi="http://schemas.microsoft.com/office/word/2010/wordprocessingInk" xmlns:wne="http://schemas.microsoft.com/office/word/2006/wordml" xmlns:wps="http://schemas.microsoft.com/office/word/2010/wordprocessingShape" mc:Ignorable="w14 w15 w16se w16cid wp14">
   <w:body>
     <w:p>
       <w:pPr>
         <w:pStyle w:val="1"/>
         <w:jc w:val="left"/>
-        <w:rPr>
-          <w:rFonts w:hint="eastAsia"/>
-        </w:rPr>
       </w:pPr>
       <w:r>
         <w:rPr>
@@ -20,31 +17,25 @@
     <w:p>
       <w:pPr>
         <w:rPr>
-          <w:rStyle w:val="a7"/>
-          <w:rFonts w:hint="eastAsia"/>
-        </w:rPr>
-      </w:pPr>
-      <w:proofErr w:type="gramStart"/>
-      <w:r>
-        <w:rPr>
-          <w:rStyle w:val="a7"/>
+          <w:rStyle w:val="a9"/>
+        </w:rPr>
+      </w:pPr>
+      <w:r>
+        <w:rPr>
+          <w:rStyle w:val="a9"/>
           <w:rFonts w:hint="eastAsia"/>
         </w:rPr>
         <w:t>2.3.1  2.3.2</w:t>
       </w:r>
-      <w:proofErr w:type="gramEnd"/>
-    </w:p>
-    <w:p>
-      <w:pPr>
-        <w:pStyle w:val="a5"/>
+    </w:p>
+    <w:p>
+      <w:pPr>
+        <w:pStyle w:val="a7"/>
         <w:numPr>
           <w:ilvl w:val="0"/>
           <w:numId w:val="1"/>
         </w:numPr>
         <w:ind w:firstLineChars="0"/>
-        <w:rPr>
-          <w:rFonts w:hint="eastAsia"/>
-        </w:rPr>
       </w:pPr>
       <w:r>
         <w:rPr>
@@ -73,15 +64,12 @@
     </w:p>
     <w:p>
       <w:pPr>
-        <w:pStyle w:val="a5"/>
+        <w:pStyle w:val="a7"/>
         <w:numPr>
           <w:ilvl w:val="0"/>
           <w:numId w:val="1"/>
         </w:numPr>
         <w:ind w:firstLineChars="0"/>
-        <w:rPr>
-          <w:rFonts w:hint="eastAsia"/>
-        </w:rPr>
       </w:pPr>
       <w:r>
         <w:rPr>
@@ -99,15 +87,12 @@
     </w:p>
     <w:p>
       <w:pPr>
-        <w:pStyle w:val="a5"/>
+        <w:pStyle w:val="a7"/>
         <w:numPr>
           <w:ilvl w:val="0"/>
           <w:numId w:val="1"/>
         </w:numPr>
         <w:ind w:firstLineChars="0"/>
-        <w:rPr>
-          <w:rFonts w:hint="eastAsia"/>
-        </w:rPr>
       </w:pPr>
       <w:r>
         <w:rPr>
@@ -142,15 +127,12 @@
     </w:p>
     <w:p>
       <w:pPr>
-        <w:pStyle w:val="a5"/>
+        <w:pStyle w:val="a7"/>
         <w:numPr>
           <w:ilvl w:val="0"/>
           <w:numId w:val="1"/>
         </w:numPr>
         <w:ind w:firstLineChars="0"/>
-        <w:rPr>
-          <w:rFonts w:hint="eastAsia"/>
-        </w:rPr>
       </w:pPr>
       <w:r>
         <w:rPr>
@@ -185,15 +167,12 @@
     </w:p>
     <w:p>
       <w:pPr>
-        <w:pStyle w:val="a5"/>
+        <w:pStyle w:val="a7"/>
         <w:numPr>
           <w:ilvl w:val="0"/>
           <w:numId w:val="1"/>
         </w:numPr>
         <w:ind w:firstLineChars="0"/>
-        <w:rPr>
-          <w:rFonts w:hint="eastAsia"/>
-        </w:rPr>
       </w:pPr>
       <w:r>
         <w:rPr>
@@ -241,15 +220,12 @@
     </w:p>
     <w:p>
       <w:pPr>
-        <w:pStyle w:val="a5"/>
+        <w:pStyle w:val="a7"/>
         <w:numPr>
           <w:ilvl w:val="0"/>
           <w:numId w:val="1"/>
         </w:numPr>
         <w:ind w:firstLineChars="0"/>
-        <w:rPr>
-          <w:rFonts w:hint="eastAsia"/>
-        </w:rPr>
       </w:pPr>
       <w:r>
         <w:rPr>
@@ -260,15 +236,12 @@
     </w:p>
     <w:p>
       <w:pPr>
-        <w:pStyle w:val="a5"/>
+        <w:pStyle w:val="a7"/>
         <w:numPr>
           <w:ilvl w:val="0"/>
           <w:numId w:val="1"/>
         </w:numPr>
         <w:ind w:firstLineChars="0"/>
-        <w:rPr>
-          <w:rFonts w:hint="eastAsia"/>
-        </w:rPr>
       </w:pPr>
       <w:r>
         <w:rPr>
@@ -285,15 +258,12 @@
     </w:p>
     <w:p>
       <w:pPr>
-        <w:pStyle w:val="a5"/>
+        <w:pStyle w:val="a7"/>
         <w:numPr>
           <w:ilvl w:val="0"/>
           <w:numId w:val="1"/>
         </w:numPr>
         <w:ind w:firstLineChars="0"/>
-        <w:rPr>
-          <w:rFonts w:hint="eastAsia"/>
-        </w:rPr>
       </w:pPr>
       <w:r>
         <w:rPr>
@@ -337,15 +307,12 @@
     </w:p>
     <w:p>
       <w:pPr>
-        <w:pStyle w:val="a5"/>
+        <w:pStyle w:val="a7"/>
         <w:numPr>
           <w:ilvl w:val="0"/>
           <w:numId w:val="1"/>
         </w:numPr>
         <w:ind w:firstLineChars="0"/>
-        <w:rPr>
-          <w:rFonts w:hint="eastAsia"/>
-        </w:rPr>
       </w:pPr>
       <w:r>
         <w:rPr>
@@ -356,15 +323,12 @@
     </w:p>
     <w:p>
       <w:pPr>
-        <w:pStyle w:val="a5"/>
+        <w:pStyle w:val="a7"/>
         <w:numPr>
           <w:ilvl w:val="0"/>
           <w:numId w:val="1"/>
         </w:numPr>
         <w:ind w:firstLineChars="0"/>
-        <w:rPr>
-          <w:rFonts w:hint="eastAsia"/>
-        </w:rPr>
       </w:pPr>
       <w:r>
         <w:rPr>
@@ -393,15 +357,12 @@
     </w:p>
     <w:p>
       <w:pPr>
-        <w:pStyle w:val="a5"/>
+        <w:pStyle w:val="a7"/>
         <w:numPr>
           <w:ilvl w:val="0"/>
           <w:numId w:val="1"/>
         </w:numPr>
         <w:ind w:firstLineChars="0"/>
-        <w:rPr>
-          <w:rFonts w:hint="eastAsia"/>
-        </w:rPr>
       </w:pPr>
       <w:r>
         <w:rPr>
@@ -431,12 +392,6 @@
         <w:rPr>
           <w:rFonts w:hint="eastAsia"/>
         </w:rPr>
-        <w:t>下拉框</w:t>
-      </w:r>
-      <w:r>
-        <w:rPr>
-          <w:rFonts w:hint="eastAsia"/>
-        </w:rPr>
         <w:tab/>
       </w:r>
       <w:r>
@@ -451,18 +406,30 @@
         </w:rPr>
         <w:t>可拓展</w:t>
       </w:r>
-    </w:p>
-    <w:p>
-      <w:pPr>
-        <w:pStyle w:val="a5"/>
+      <w:r>
+        <w:tab/>
+      </w:r>
+      <w:r>
+        <w:tab/>
+      </w:r>
+      <w:r>
+        <w:tab/>
+      </w:r>
+      <w:r>
+        <w:rPr>
+          <w:rFonts w:hint="eastAsia"/>
+        </w:rPr>
+        <w:t>另起一个表，给特殊权限的增删改查</w:t>
+      </w:r>
+    </w:p>
+    <w:p>
+      <w:pPr>
+        <w:pStyle w:val="a7"/>
         <w:numPr>
           <w:ilvl w:val="0"/>
           <w:numId w:val="1"/>
         </w:numPr>
         <w:ind w:firstLineChars="0"/>
-        <w:rPr>
-          <w:rFonts w:hint="eastAsia"/>
-        </w:rPr>
       </w:pPr>
       <w:r>
         <w:rPr>
@@ -479,15 +446,12 @@
     </w:p>
     <w:p>
       <w:pPr>
-        <w:pStyle w:val="a5"/>
+        <w:pStyle w:val="a7"/>
         <w:numPr>
           <w:ilvl w:val="0"/>
           <w:numId w:val="1"/>
         </w:numPr>
         <w:ind w:firstLineChars="0"/>
-        <w:rPr>
-          <w:rFonts w:hint="eastAsia"/>
-        </w:rPr>
       </w:pPr>
       <w:r>
         <w:rPr>
@@ -498,15 +462,12 @@
     </w:p>
     <w:p>
       <w:pPr>
-        <w:pStyle w:val="a5"/>
+        <w:pStyle w:val="a7"/>
         <w:numPr>
           <w:ilvl w:val="0"/>
           <w:numId w:val="1"/>
         </w:numPr>
         <w:ind w:firstLineChars="0"/>
-        <w:rPr>
-          <w:rFonts w:hint="eastAsia"/>
-        </w:rPr>
       </w:pPr>
       <w:r>
         <w:rPr>
@@ -523,15 +484,12 @@
     </w:p>
     <w:p>
       <w:pPr>
-        <w:pStyle w:val="a5"/>
+        <w:pStyle w:val="a7"/>
         <w:numPr>
           <w:ilvl w:val="0"/>
           <w:numId w:val="1"/>
         </w:numPr>
         <w:ind w:firstLineChars="0"/>
-        <w:rPr>
-          <w:rFonts w:hint="eastAsia"/>
-        </w:rPr>
       </w:pPr>
       <w:r>
         <w:rPr>
@@ -542,15 +500,12 @@
     </w:p>
     <w:p>
       <w:pPr>
-        <w:pStyle w:val="a5"/>
+        <w:pStyle w:val="a7"/>
         <w:numPr>
           <w:ilvl w:val="0"/>
           <w:numId w:val="1"/>
         </w:numPr>
         <w:ind w:firstLineChars="0"/>
-        <w:rPr>
-          <w:rFonts w:hint="eastAsia"/>
-        </w:rPr>
       </w:pPr>
       <w:r>
         <w:rPr>
@@ -561,15 +516,12 @@
     </w:p>
     <w:p>
       <w:pPr>
-        <w:pStyle w:val="a5"/>
+        <w:pStyle w:val="a7"/>
         <w:numPr>
           <w:ilvl w:val="0"/>
           <w:numId w:val="1"/>
         </w:numPr>
         <w:ind w:firstLineChars="0"/>
-        <w:rPr>
-          <w:rFonts w:hint="eastAsia"/>
-        </w:rPr>
       </w:pPr>
       <w:r>
         <w:rPr>
@@ -597,22 +549,20 @@
       </w:r>
       <w:r>
         <w:rPr>
-          <w:rFonts w:hint="eastAsia"/>
-        </w:rPr>
-        <w:t>下拉框</w:t>
-      </w:r>
-    </w:p>
-    <w:p>
-      <w:pPr>
-        <w:pStyle w:val="a5"/>
+          <w:rFonts w:ascii="宋体" w:hAnsi="宋体" w:cs="宋体" w:hint="eastAsia"/>
+          <w:sz w:val="24"/>
+        </w:rPr>
+        <w:t>外购件/自制件</w:t>
+      </w:r>
+    </w:p>
+    <w:p>
+      <w:pPr>
+        <w:pStyle w:val="a7"/>
         <w:numPr>
           <w:ilvl w:val="0"/>
           <w:numId w:val="1"/>
         </w:numPr>
         <w:ind w:firstLineChars="0"/>
-        <w:rPr>
-          <w:rFonts w:hint="eastAsia"/>
-        </w:rPr>
       </w:pPr>
       <w:r>
         <w:rPr>
@@ -623,15 +573,12 @@
     </w:p>
     <w:p>
       <w:pPr>
-        <w:pStyle w:val="a5"/>
+        <w:pStyle w:val="a7"/>
         <w:numPr>
           <w:ilvl w:val="0"/>
           <w:numId w:val="1"/>
         </w:numPr>
         <w:ind w:firstLineChars="0"/>
-        <w:rPr>
-          <w:rFonts w:hint="eastAsia"/>
-        </w:rPr>
       </w:pPr>
       <w:r>
         <w:rPr>
@@ -642,15 +589,12 @@
     </w:p>
     <w:p>
       <w:pPr>
-        <w:pStyle w:val="a5"/>
+        <w:pStyle w:val="a7"/>
         <w:numPr>
           <w:ilvl w:val="0"/>
           <w:numId w:val="1"/>
         </w:numPr>
         <w:ind w:firstLineChars="0"/>
-        <w:rPr>
-          <w:rFonts w:hint="eastAsia"/>
-        </w:rPr>
       </w:pPr>
       <w:r>
         <w:rPr>
@@ -661,15 +605,12 @@
     </w:p>
     <w:p>
       <w:pPr>
-        <w:pStyle w:val="a5"/>
+        <w:pStyle w:val="a7"/>
         <w:numPr>
           <w:ilvl w:val="0"/>
           <w:numId w:val="1"/>
         </w:numPr>
         <w:ind w:firstLineChars="0"/>
-        <w:rPr>
-          <w:rFonts w:hint="eastAsia"/>
-        </w:rPr>
       </w:pPr>
       <w:r>
         <w:rPr>
@@ -705,15 +646,12 @@
     </w:p>
     <w:p>
       <w:pPr>
-        <w:pStyle w:val="a5"/>
+        <w:pStyle w:val="a7"/>
         <w:numPr>
           <w:ilvl w:val="0"/>
           <w:numId w:val="1"/>
         </w:numPr>
         <w:ind w:firstLineChars="0"/>
-        <w:rPr>
-          <w:rFonts w:hint="eastAsia"/>
-        </w:rPr>
       </w:pPr>
       <w:r>
         <w:rPr>
@@ -724,15 +662,12 @@
     </w:p>
     <w:p>
       <w:pPr>
-        <w:pStyle w:val="a5"/>
+        <w:pStyle w:val="a7"/>
         <w:numPr>
           <w:ilvl w:val="0"/>
           <w:numId w:val="1"/>
         </w:numPr>
         <w:ind w:firstLineChars="0"/>
-        <w:rPr>
-          <w:rFonts w:hint="eastAsia"/>
-        </w:rPr>
       </w:pPr>
       <w:r>
         <w:rPr>
@@ -767,15 +702,12 @@
     </w:p>
     <w:p>
       <w:pPr>
-        <w:pStyle w:val="a5"/>
+        <w:pStyle w:val="a7"/>
         <w:numPr>
           <w:ilvl w:val="0"/>
           <w:numId w:val="1"/>
         </w:numPr>
         <w:ind w:firstLineChars="0"/>
-        <w:rPr>
-          <w:rFonts w:hint="eastAsia"/>
-        </w:rPr>
       </w:pPr>
       <w:r>
         <w:rPr>
@@ -786,15 +718,12 @@
     </w:p>
     <w:p>
       <w:pPr>
-        <w:pStyle w:val="a5"/>
+        <w:pStyle w:val="a7"/>
         <w:numPr>
           <w:ilvl w:val="0"/>
           <w:numId w:val="1"/>
         </w:numPr>
         <w:ind w:firstLineChars="0"/>
-        <w:rPr>
-          <w:rFonts w:hint="eastAsia"/>
-        </w:rPr>
       </w:pPr>
       <w:r>
         <w:rPr>
@@ -811,15 +740,12 @@
     </w:p>
     <w:p>
       <w:pPr>
-        <w:pStyle w:val="a5"/>
+        <w:pStyle w:val="a7"/>
         <w:numPr>
           <w:ilvl w:val="0"/>
           <w:numId w:val="1"/>
         </w:numPr>
         <w:ind w:firstLineChars="0"/>
-        <w:rPr>
-          <w:rFonts w:hint="eastAsia"/>
-        </w:rPr>
       </w:pPr>
       <w:r>
         <w:rPr>
@@ -866,7 +792,7 @@
     </w:p>
     <w:p>
       <w:pPr>
-        <w:pStyle w:val="a5"/>
+        <w:pStyle w:val="a7"/>
         <w:numPr>
           <w:ilvl w:val="0"/>
           <w:numId w:val="1"/>
@@ -896,21 +822,7 @@
         <w:rPr>
           <w:rFonts w:hint="eastAsia"/>
         </w:rPr>
-        <w:t>下拉框（</w:t>
-      </w:r>
-      <w:proofErr w:type="gramStart"/>
-      <w:r>
-        <w:rPr>
-          <w:rFonts w:hint="eastAsia"/>
-        </w:rPr>
-        <w:t>质控部专检</w:t>
-      </w:r>
-      <w:proofErr w:type="gramEnd"/>
-      <w:r>
-        <w:rPr>
-          <w:rFonts w:hint="eastAsia"/>
-        </w:rPr>
-        <w:t>发现</w:t>
+        <w:t>质控部专检发现</w:t>
       </w:r>
       <w:r>
         <w:rPr>
@@ -934,21 +846,89 @@
         <w:rPr>
           <w:rFonts w:hint="eastAsia"/>
         </w:rPr>
-        <w:t>生产和</w:t>
-      </w:r>
-      <w:proofErr w:type="gramStart"/>
-      <w:r>
-        <w:rPr>
-          <w:rFonts w:hint="eastAsia"/>
-        </w:rPr>
-        <w:t>质控</w:t>
-      </w:r>
-      <w:proofErr w:type="gramEnd"/>
-      <w:r>
-        <w:rPr>
-          <w:rFonts w:hint="eastAsia"/>
-        </w:rPr>
-        <w:t>共同发现</w:t>
+        <w:t>生产和质控共同发现</w:t>
+      </w:r>
+    </w:p>
+    <w:p>
+      <w:pPr>
+        <w:pStyle w:val="a7"/>
+        <w:numPr>
+          <w:ilvl w:val="0"/>
+          <w:numId w:val="1"/>
+        </w:numPr>
+        <w:ind w:firstLineChars="0"/>
+      </w:pPr>
+      <w:r>
+        <w:rPr>
+          <w:rFonts w:hint="eastAsia"/>
+        </w:rPr>
+        <w:t>是否批量</w:t>
+      </w:r>
+      <w:r>
+        <w:rPr>
+          <w:rFonts w:hint="eastAsia"/>
+        </w:rPr>
+        <w:t xml:space="preserve"> *</w:t>
+      </w:r>
+      <w:r>
+        <w:rPr>
+          <w:rFonts w:hint="eastAsia"/>
+        </w:rPr>
+        <w:tab/>
+      </w:r>
+      <w:r>
+        <w:rPr>
+          <w:rFonts w:hint="eastAsia"/>
+        </w:rPr>
+        <w:tab/>
+      </w:r>
+      <w:r>
+        <w:rPr>
+          <w:rFonts w:hint="eastAsia"/>
+        </w:rPr>
+        <w:t>单选（显示备注：</w:t>
+      </w:r>
+      <w:r>
+        <w:rPr>
+          <w:rFonts w:hint="eastAsia"/>
+        </w:rPr>
+        <w:t>整车</w:t>
+      </w:r>
+      <w:r>
+        <w:rPr>
+          <w:rFonts w:hint="eastAsia"/>
+        </w:rPr>
+        <w:t>3</w:t>
+      </w:r>
+      <w:r>
+        <w:rPr>
+          <w:rFonts w:hint="eastAsia"/>
+        </w:rPr>
+        <w:t>台、零部件</w:t>
+      </w:r>
+      <w:r>
+        <w:rPr>
+          <w:rFonts w:hint="eastAsia"/>
+        </w:rPr>
+        <w:t>5</w:t>
+      </w:r>
+      <w:r>
+        <w:rPr>
+          <w:rFonts w:hint="eastAsia"/>
+        </w:rPr>
+        <w:t>件及以上、电池日产</w:t>
+      </w:r>
+      <w:r>
+        <w:rPr>
+          <w:rFonts w:hint="eastAsia"/>
+        </w:rPr>
+        <w:t>3%</w:t>
+      </w:r>
+      <w:r>
+        <w:rPr>
+          <w:rFonts w:hint="eastAsia"/>
+        </w:rPr>
+        <w:t>以上为批量</w:t>
       </w:r>
       <w:r>
         <w:rPr>
@@ -959,21 +939,67 @@
     </w:p>
     <w:p>
       <w:pPr>
-        <w:pStyle w:val="a5"/>
+        <w:pStyle w:val="a7"/>
         <w:numPr>
           <w:ilvl w:val="0"/>
           <w:numId w:val="1"/>
         </w:numPr>
         <w:ind w:firstLineChars="0"/>
-        <w:rPr>
-          <w:rFonts w:hint="eastAsia"/>
-        </w:rPr>
-      </w:pPr>
-      <w:r>
-        <w:rPr>
-          <w:rFonts w:hint="eastAsia"/>
-        </w:rPr>
-        <w:t>是否批量</w:t>
+      </w:pPr>
+      <w:r>
+        <w:rPr>
+          <w:rFonts w:hint="eastAsia"/>
+        </w:rPr>
+        <w:t>责任单位</w:t>
+      </w:r>
+      <w:r>
+        <w:rPr>
+          <w:rFonts w:hint="eastAsia"/>
+        </w:rPr>
+        <w:tab/>
+      </w:r>
+      <w:r>
+        <w:rPr>
+          <w:rFonts w:hint="eastAsia"/>
+        </w:rPr>
+        <w:tab/>
+      </w:r>
+      <w:r>
+        <w:rPr>
+          <w:rFonts w:hint="eastAsia"/>
+        </w:rPr>
+        <w:tab/>
+      </w:r>
+      <w:r>
+        <w:rPr>
+          <w:rFonts w:hint="eastAsia"/>
+        </w:rPr>
+        <w:t>多选</w:t>
+      </w:r>
+      <w:r>
+        <w:tab/>
+      </w:r>
+      <w:r>
+        <w:rPr>
+          <w:rFonts w:hint="eastAsia"/>
+        </w:rPr>
+        <w:t>外键责任单位表</w:t>
+      </w:r>
+    </w:p>
+    <w:p>
+      <w:pPr>
+        <w:pStyle w:val="a7"/>
+        <w:numPr>
+          <w:ilvl w:val="0"/>
+          <w:numId w:val="1"/>
+        </w:numPr>
+        <w:ind w:firstLineChars="0"/>
+      </w:pPr>
+      <w:r>
+        <w:rPr>
+          <w:rFonts w:hint="eastAsia"/>
+        </w:rPr>
+        <w:t>异常描述</w:t>
       </w:r>
       <w:r>
         <w:rPr>
@@ -993,121 +1019,150 @@
         </w:rPr>
         <w:tab/>
       </w:r>
-      <w:r>
-        <w:rPr>
-          <w:rFonts w:hint="eastAsia"/>
-        </w:rPr>
-        <w:t>单选（显示备注：</w:t>
-      </w:r>
-      <w:r>
-        <w:rPr>
-          <w:rFonts w:hint="eastAsia"/>
-        </w:rPr>
-        <w:t>整车</w:t>
-      </w:r>
-      <w:r>
-        <w:rPr>
-          <w:rFonts w:hint="eastAsia"/>
-        </w:rPr>
-        <w:t>3</w:t>
-      </w:r>
-      <w:r>
-        <w:rPr>
-          <w:rFonts w:hint="eastAsia"/>
-        </w:rPr>
-        <w:t>台、零部件</w:t>
-      </w:r>
-      <w:r>
-        <w:rPr>
-          <w:rFonts w:hint="eastAsia"/>
-        </w:rPr>
-        <w:t>5</w:t>
-      </w:r>
-      <w:r>
-        <w:rPr>
-          <w:rFonts w:hint="eastAsia"/>
-        </w:rPr>
-        <w:t>件及以上、电池日产</w:t>
-      </w:r>
-      <w:r>
-        <w:rPr>
-          <w:rFonts w:hint="eastAsia"/>
-        </w:rPr>
-        <w:t>3%</w:t>
-      </w:r>
-      <w:r>
-        <w:rPr>
-          <w:rFonts w:hint="eastAsia"/>
-        </w:rPr>
-        <w:t>以上为批量</w:t>
-      </w:r>
-      <w:r>
-        <w:rPr>
-          <w:rFonts w:hint="eastAsia"/>
-        </w:rPr>
-        <w:t>）</w:t>
-      </w:r>
-    </w:p>
-    <w:p>
-      <w:pPr>
-        <w:pStyle w:val="a5"/>
+    </w:p>
+    <w:p>
+      <w:pPr>
+        <w:pStyle w:val="a7"/>
         <w:numPr>
           <w:ilvl w:val="0"/>
           <w:numId w:val="1"/>
         </w:numPr>
         <w:ind w:firstLineChars="0"/>
-        <w:rPr>
-          <w:rFonts w:hint="eastAsia"/>
-        </w:rPr>
-      </w:pPr>
-      <w:r>
-        <w:rPr>
-          <w:rFonts w:hint="eastAsia"/>
-        </w:rPr>
-        <w:t>责任单位</w:t>
-      </w:r>
-      <w:r>
-        <w:rPr>
-          <w:rFonts w:hint="eastAsia"/>
-        </w:rPr>
-        <w:tab/>
-      </w:r>
-      <w:r>
-        <w:rPr>
-          <w:rFonts w:hint="eastAsia"/>
-        </w:rPr>
-        <w:tab/>
-      </w:r>
-      <w:r>
-        <w:rPr>
-          <w:rFonts w:hint="eastAsia"/>
-        </w:rPr>
-        <w:tab/>
-      </w:r>
-      <w:r>
-        <w:rPr>
-          <w:rFonts w:hint="eastAsia"/>
-        </w:rPr>
-        <w:t>多级联动</w:t>
-      </w:r>
-    </w:p>
-    <w:p>
-      <w:pPr>
-        <w:pStyle w:val="a5"/>
+      </w:pPr>
+      <w:r>
+        <w:rPr>
+          <w:rFonts w:hint="eastAsia"/>
+        </w:rPr>
+        <w:t>反馈人</w:t>
+      </w:r>
+      <w:r>
+        <w:rPr>
+          <w:rFonts w:hint="eastAsia"/>
+        </w:rPr>
+        <w:tab/>
+      </w:r>
+      <w:r>
+        <w:rPr>
+          <w:rFonts w:hint="eastAsia"/>
+        </w:rPr>
+        <w:tab/>
+      </w:r>
+      <w:r>
+        <w:rPr>
+          <w:rFonts w:hint="eastAsia"/>
+        </w:rPr>
+        <w:tab/>
+      </w:r>
+      <w:r>
+        <w:rPr>
+          <w:rFonts w:hint="eastAsia"/>
+        </w:rPr>
+        <w:t>自动默认为登录人，可删除修改</w:t>
+      </w:r>
+    </w:p>
+    <w:p>
+      <w:pPr>
+        <w:pStyle w:val="a7"/>
         <w:numPr>
           <w:ilvl w:val="0"/>
           <w:numId w:val="1"/>
         </w:numPr>
         <w:ind w:firstLineChars="0"/>
-        <w:rPr>
-          <w:rFonts w:hint="eastAsia"/>
-        </w:rPr>
-      </w:pPr>
-      <w:r>
-        <w:rPr>
-          <w:rFonts w:hint="eastAsia"/>
-        </w:rPr>
-        <w:t>异常描述</w:t>
+      </w:pPr>
+      <w:r>
+        <w:rPr>
+          <w:rFonts w:hint="eastAsia"/>
+        </w:rPr>
+        <w:t>收件人</w:t>
+      </w:r>
+      <w:r>
+        <w:rPr>
+          <w:rFonts w:hint="eastAsia"/>
+        </w:rPr>
+        <w:tab/>
+      </w:r>
+      <w:r>
+        <w:rPr>
+          <w:rFonts w:hint="eastAsia"/>
+        </w:rPr>
+        <w:tab/>
+      </w:r>
+      <w:r>
+        <w:rPr>
+          <w:rFonts w:hint="eastAsia"/>
+        </w:rPr>
+        <w:tab/>
+      </w:r>
+      <w:r>
+        <w:rPr>
+          <w:rFonts w:hint="eastAsia"/>
+        </w:rPr>
+        <w:t>多选</w:t>
+      </w:r>
+      <w:r>
+        <w:rPr>
+          <w:rFonts w:hint="eastAsia"/>
+        </w:rPr>
+        <w:tab/>
+      </w:r>
+      <w:r>
+        <w:rPr>
+          <w:rFonts w:hint="eastAsia"/>
+        </w:rPr>
+        <w:t>备注：</w:t>
+      </w:r>
+      <w:r>
+        <w:rPr>
+          <w:rFonts w:hint="eastAsia"/>
+        </w:rPr>
+        <w:t>设置可以另外增加收件人的窗口，可以输入人员</w:t>
+      </w:r>
+      <w:r>
+        <w:rPr>
+          <w:rFonts w:hint="eastAsia"/>
+        </w:rPr>
+        <w:t>outlook</w:t>
+      </w:r>
+      <w:r>
+        <w:rPr>
+          <w:rFonts w:hint="eastAsia"/>
+        </w:rPr>
+        <w:t>邮箱号进行发送</w:t>
+      </w:r>
+      <w:r>
+        <w:rPr>
+          <w:rFonts w:hint="eastAsia"/>
+        </w:rPr>
+        <w:t>。</w:t>
+      </w:r>
+    </w:p>
+    <w:p>
+      <w:pPr>
+        <w:pStyle w:val="a7"/>
+        <w:ind w:left="840" w:firstLineChars="0" w:firstLine="0"/>
+      </w:pPr>
+      <w:r>
+        <w:rPr>
+          <w:rFonts w:ascii="宋体" w:hAnsi="宋体" w:cs="宋体" w:hint="eastAsia"/>
+          <w:sz w:val="24"/>
+        </w:rPr>
+        <w:t>显示选择项：按质控系统公司领导、总部质控部领导、总部筛选检验部领导、园区质控部领导、科室主任、质量工程师排序，在人员名字前设置选择框，打勾选择。根据登陆人员园区信息默认只出现该园区的相应人员名单，总部质控领导必须设置在最前面。</w:t>
+      </w:r>
+    </w:p>
+    <w:p>
+      <w:pPr>
+        <w:pStyle w:val="a7"/>
+        <w:numPr>
+          <w:ilvl w:val="0"/>
+          <w:numId w:val="1"/>
+        </w:numPr>
+        <w:ind w:firstLineChars="0"/>
+      </w:pPr>
+      <w:r>
+        <w:rPr>
+          <w:rFonts w:hint="eastAsia"/>
+        </w:rPr>
+        <w:t>保存并发送</w:t>
       </w:r>
       <w:r>
         <w:rPr>
@@ -1115,187 +1170,158 @@
         </w:rPr>
         <w:t xml:space="preserve"> *</w:t>
       </w:r>
-      <w:r>
-        <w:rPr>
-          <w:rFonts w:hint="eastAsia"/>
-        </w:rPr>
-        <w:tab/>
-      </w:r>
-      <w:r>
-        <w:rPr>
-          <w:rFonts w:hint="eastAsia"/>
-        </w:rPr>
-        <w:tab/>
-      </w:r>
-    </w:p>
-    <w:p>
-      <w:pPr>
-        <w:pStyle w:val="a5"/>
+    </w:p>
+    <w:p>
+      <w:pPr>
+        <w:pStyle w:val="a7"/>
         <w:numPr>
           <w:ilvl w:val="0"/>
           <w:numId w:val="1"/>
         </w:numPr>
         <w:ind w:firstLineChars="0"/>
-        <w:rPr>
-          <w:rFonts w:hint="eastAsia"/>
-        </w:rPr>
-      </w:pPr>
-      <w:r>
-        <w:rPr>
-          <w:rFonts w:hint="eastAsia"/>
-        </w:rPr>
-        <w:t>反馈人</w:t>
-      </w:r>
-      <w:r>
-        <w:rPr>
-          <w:rFonts w:hint="eastAsia"/>
-        </w:rPr>
-        <w:tab/>
-      </w:r>
-      <w:r>
-        <w:rPr>
-          <w:rFonts w:hint="eastAsia"/>
-        </w:rPr>
-        <w:tab/>
-      </w:r>
-      <w:r>
-        <w:rPr>
-          <w:rFonts w:hint="eastAsia"/>
-        </w:rPr>
-        <w:tab/>
-      </w:r>
-      <w:r>
-        <w:rPr>
-          <w:rFonts w:hint="eastAsia"/>
-        </w:rPr>
-        <w:t>自动默认为登录人，可删除修改</w:t>
-      </w:r>
-    </w:p>
-    <w:p>
-      <w:pPr>
-        <w:pStyle w:val="a5"/>
-        <w:numPr>
-          <w:ilvl w:val="0"/>
+      </w:pPr>
+      <w:r>
+        <w:rPr>
+          <w:rFonts w:hint="eastAsia"/>
+        </w:rPr>
+        <w:lastRenderedPageBreak/>
+        <w:t>该表单还拥有</w:t>
+      </w:r>
+    </w:p>
+    <w:p>
+      <w:pPr>
+        <w:pStyle w:val="a7"/>
+        <w:numPr>
+          <w:ilvl w:val="1"/>
           <w:numId w:val="1"/>
         </w:numPr>
         <w:ind w:firstLineChars="0"/>
-        <w:rPr>
-          <w:rFonts w:hint="eastAsia"/>
-        </w:rPr>
-      </w:pPr>
-      <w:r>
-        <w:rPr>
-          <w:rFonts w:hint="eastAsia"/>
-        </w:rPr>
-        <w:t>收件人</w:t>
-      </w:r>
-      <w:r>
-        <w:rPr>
-          <w:rFonts w:hint="eastAsia"/>
-        </w:rPr>
-        <w:tab/>
-      </w:r>
-      <w:r>
-        <w:rPr>
-          <w:rFonts w:hint="eastAsia"/>
-        </w:rPr>
-        <w:tab/>
-      </w:r>
-      <w:r>
-        <w:rPr>
-          <w:rFonts w:hint="eastAsia"/>
-        </w:rPr>
-        <w:tab/>
-      </w:r>
-      <w:r>
-        <w:rPr>
-          <w:rFonts w:hint="eastAsia"/>
-        </w:rPr>
-        <w:t>多选</w:t>
-      </w:r>
-      <w:r>
-        <w:rPr>
-          <w:rFonts w:hint="eastAsia"/>
-        </w:rPr>
-        <w:tab/>
-      </w:r>
-      <w:r>
-        <w:rPr>
-          <w:rFonts w:hint="eastAsia"/>
-        </w:rPr>
-        <w:t>备注：</w:t>
-      </w:r>
-      <w:r>
-        <w:rPr>
-          <w:rFonts w:hint="eastAsia"/>
-        </w:rPr>
-        <w:t>设置可以另外增加收件人的窗口，可以输入人员</w:t>
-      </w:r>
-      <w:r>
-        <w:rPr>
-          <w:rFonts w:hint="eastAsia"/>
-        </w:rPr>
-        <w:t>outlook</w:t>
-      </w:r>
-      <w:r>
-        <w:rPr>
-          <w:rFonts w:hint="eastAsia"/>
-        </w:rPr>
-        <w:t>邮箱号进行发送</w:t>
-      </w:r>
-      <w:r>
-        <w:rPr>
-          <w:rFonts w:hint="eastAsia"/>
-        </w:rPr>
-        <w:t>。</w:t>
-      </w:r>
-    </w:p>
-    <w:p>
-      <w:pPr>
-        <w:pStyle w:val="a5"/>
-        <w:numPr>
-          <w:ilvl w:val="0"/>
+      </w:pPr>
+      <w:r>
+        <w:rPr>
+          <w:rFonts w:hint="eastAsia"/>
+        </w:rPr>
+        <w:t>状态</w:t>
+      </w:r>
+      <w:r>
+        <w:tab/>
+      </w:r>
+      <w:r>
+        <w:tab/>
+      </w:r>
+      <w:r>
+        <w:rPr>
+          <w:rFonts w:hAnsi="宋体" w:cs="宋体" w:hint="eastAsia"/>
+          <w:color w:val="000000"/>
+          <w:kern w:val="0"/>
+          <w:sz w:val="24"/>
+          <w:lang w:bidi="ar"/>
+        </w:rPr>
+        <w:t>全部</w:t>
+      </w:r>
+      <w:r>
+        <w:rPr>
+          <w:rFonts w:hAnsi="宋体" w:cs="宋体" w:hint="eastAsia"/>
+          <w:color w:val="000000"/>
+          <w:kern w:val="0"/>
+          <w:sz w:val="24"/>
+          <w:lang w:bidi="ar"/>
+        </w:rPr>
+        <w:t>/</w:t>
+      </w:r>
+      <w:r>
+        <w:rPr>
+          <w:rFonts w:hAnsi="宋体" w:cs="宋体" w:hint="eastAsia"/>
+          <w:color w:val="000000"/>
+          <w:kern w:val="0"/>
+          <w:sz w:val="24"/>
+          <w:lang w:bidi="ar"/>
+        </w:rPr>
+        <w:t>无需处理</w:t>
+      </w:r>
+      <w:r>
+        <w:rPr>
+          <w:rFonts w:hAnsi="宋体" w:cs="宋体" w:hint="eastAsia"/>
+          <w:color w:val="000000"/>
+          <w:kern w:val="0"/>
+          <w:sz w:val="24"/>
+          <w:lang w:bidi="ar"/>
+        </w:rPr>
+        <w:t>/</w:t>
+      </w:r>
+      <w:r>
+        <w:rPr>
+          <w:rFonts w:hAnsi="宋体" w:cs="宋体" w:hint="eastAsia"/>
+          <w:color w:val="000000"/>
+          <w:kern w:val="0"/>
+          <w:sz w:val="24"/>
+          <w:lang w:bidi="ar"/>
+        </w:rPr>
+        <w:t>考核通报</w:t>
+      </w:r>
+      <w:r>
+        <w:rPr>
+          <w:rFonts w:hAnsi="宋体" w:cs="宋体" w:hint="eastAsia"/>
+          <w:color w:val="000000"/>
+          <w:kern w:val="0"/>
+          <w:sz w:val="24"/>
+          <w:lang w:bidi="ar"/>
+        </w:rPr>
+        <w:t>/</w:t>
+      </w:r>
+      <w:r>
+        <w:rPr>
+          <w:rFonts w:hAnsi="宋体" w:cs="宋体" w:hint="eastAsia"/>
+          <w:color w:val="000000"/>
+          <w:kern w:val="0"/>
+          <w:sz w:val="24"/>
+          <w:lang w:bidi="ar"/>
+        </w:rPr>
+        <w:t>限期整改</w:t>
+      </w:r>
+    </w:p>
+    <w:p>
+      <w:pPr>
+        <w:pStyle w:val="a7"/>
+        <w:numPr>
+          <w:ilvl w:val="1"/>
           <w:numId w:val="1"/>
         </w:numPr>
         <w:ind w:firstLineChars="0"/>
-        <w:rPr>
-          <w:rFonts w:hint="eastAsia"/>
-        </w:rPr>
-      </w:pPr>
-      <w:r>
-        <w:rPr>
-          <w:rFonts w:hint="eastAsia"/>
-        </w:rPr>
-        <w:t>保存并发送</w:t>
-      </w:r>
-      <w:r>
-        <w:rPr>
-          <w:rFonts w:hint="eastAsia"/>
-        </w:rPr>
-        <w:t xml:space="preserve"> *</w:t>
-      </w:r>
-    </w:p>
-    <w:p>
-      <w:pPr>
-        <w:rPr>
-          <w:rFonts w:hint="eastAsia"/>
-        </w:rPr>
-      </w:pPr>
+      </w:pPr>
+      <w:r>
+        <w:rPr>
+          <w:rFonts w:hint="eastAsia"/>
+        </w:rPr>
+        <w:t>流程</w:t>
+      </w:r>
+      <w:r>
+        <w:tab/>
+      </w:r>
+      <w:r>
+        <w:tab/>
+      </w:r>
+      <w:r>
+        <w:rPr>
+          <w:rFonts w:hint="eastAsia"/>
+        </w:rPr>
+        <w:t>对应流程表</w:t>
+      </w:r>
+    </w:p>
+    <w:p>
+      <w:pPr>
+        <w:pStyle w:val="a7"/>
+        <w:ind w:left="360" w:firstLineChars="0" w:firstLine="0"/>
+      </w:pPr>
+      <w:r>
+        <w:br w:type="page"/>
+      </w:r>
     </w:p>
     <w:p>
       <w:pPr>
         <w:pStyle w:val="1"/>
         <w:jc w:val="left"/>
-        <w:rPr>
-          <w:rFonts w:hint="eastAsia"/>
-        </w:rPr>
-      </w:pPr>
-      <w:r>
-        <w:rPr>
-          <w:rStyle w:val="a7"/>
-        </w:rPr>
-        <w:br w:type="page"/>
-      </w:r>
+      </w:pPr>
       <w:r>
         <w:rPr>
           <w:rFonts w:hint="eastAsia"/>
@@ -1305,11 +1331,6 @@
       </w:r>
     </w:p>
     <w:p>
-      <w:pPr>
-        <w:rPr>
-          <w:rFonts w:hint="eastAsia"/>
-        </w:rPr>
-      </w:pPr>
       <w:r>
         <w:rPr>
           <w:rFonts w:hint="eastAsia"/>
@@ -1317,19 +1338,8 @@
         <w:t>2.4</w:t>
       </w:r>
     </w:p>
-    <w:p>
-      <w:pPr>
-        <w:rPr>
-          <w:rFonts w:hint="eastAsia"/>
-        </w:rPr>
-      </w:pPr>
-    </w:p>
-    <w:p>
-      <w:pPr>
-        <w:rPr>
-          <w:rFonts w:hint="eastAsia"/>
-        </w:rPr>
-      </w:pPr>
+    <w:p/>
+    <w:p>
       <w:r>
         <w:rPr>
           <w:rFonts w:hint="eastAsia"/>
@@ -1344,11 +1354,6 @@
       </w:r>
     </w:p>
     <w:p>
-      <w:pPr>
-        <w:rPr>
-          <w:rFonts w:hint="eastAsia"/>
-        </w:rPr>
-      </w:pPr>
       <w:r>
         <w:rPr>
           <w:rFonts w:hint="eastAsia"/>
@@ -1358,15 +1363,12 @@
     </w:p>
     <w:p>
       <w:pPr>
-        <w:pStyle w:val="a5"/>
+        <w:pStyle w:val="a7"/>
         <w:numPr>
           <w:ilvl w:val="0"/>
           <w:numId w:val="4"/>
         </w:numPr>
         <w:ind w:firstLineChars="0"/>
-        <w:rPr>
-          <w:rFonts w:hint="eastAsia"/>
-        </w:rPr>
       </w:pPr>
       <w:r>
         <w:rPr>
@@ -1437,15 +1439,12 @@
     </w:p>
     <w:p>
       <w:pPr>
-        <w:pStyle w:val="a5"/>
+        <w:pStyle w:val="a7"/>
         <w:numPr>
           <w:ilvl w:val="0"/>
           <w:numId w:val="4"/>
         </w:numPr>
         <w:ind w:firstLineChars="0"/>
-        <w:rPr>
-          <w:rFonts w:hint="eastAsia"/>
-        </w:rPr>
       </w:pPr>
       <w:r>
         <w:rPr>
@@ -1487,20 +1486,35 @@
         <w:rPr>
           <w:rFonts w:hint="eastAsia"/>
         </w:rPr>
-        <w:t>可拓展</w:t>
-      </w:r>
-    </w:p>
-    <w:p>
-      <w:pPr>
-        <w:pStyle w:val="a5"/>
+        <w:t>生产、技术、工艺、外购件、设备、其他（有端口，后续可以再加）。</w:t>
+      </w:r>
+      <w:r>
+        <w:tab/>
+      </w:r>
+      <w:r>
+        <w:tab/>
+      </w:r>
+      <w:r>
+        <w:rPr>
+          <w:rFonts w:hint="eastAsia"/>
+        </w:rPr>
+        <w:t>可以单独给个表，</w:t>
+      </w:r>
+      <w:r>
+        <w:rPr>
+          <w:rFonts w:hint="eastAsia"/>
+        </w:rPr>
+        <w:t>给特殊权限的增删改查</w:t>
+      </w:r>
+    </w:p>
+    <w:p>
+      <w:pPr>
+        <w:pStyle w:val="a7"/>
         <w:numPr>
           <w:ilvl w:val="0"/>
           <w:numId w:val="4"/>
         </w:numPr>
         <w:ind w:firstLineChars="0"/>
-        <w:rPr>
-          <w:rFonts w:hint="eastAsia"/>
-        </w:rPr>
       </w:pPr>
       <w:r>
         <w:rPr>
@@ -1547,15 +1561,12 @@
     </w:p>
     <w:p>
       <w:pPr>
-        <w:pStyle w:val="a5"/>
+        <w:pStyle w:val="a7"/>
         <w:numPr>
           <w:ilvl w:val="0"/>
           <w:numId w:val="4"/>
         </w:numPr>
         <w:ind w:firstLineChars="0"/>
-        <w:rPr>
-          <w:rFonts w:hint="eastAsia"/>
-        </w:rPr>
       </w:pPr>
       <w:r>
         <w:rPr>
@@ -1584,15 +1595,12 @@
     </w:p>
     <w:p>
       <w:pPr>
-        <w:pStyle w:val="a5"/>
+        <w:pStyle w:val="a7"/>
         <w:numPr>
           <w:ilvl w:val="0"/>
           <w:numId w:val="4"/>
         </w:numPr>
         <w:ind w:firstLineChars="0"/>
-        <w:rPr>
-          <w:rFonts w:hint="eastAsia"/>
-        </w:rPr>
       </w:pPr>
       <w:r>
         <w:rPr>
@@ -1639,15 +1647,12 @@
     </w:p>
     <w:p>
       <w:pPr>
-        <w:pStyle w:val="a5"/>
+        <w:pStyle w:val="a7"/>
         <w:numPr>
           <w:ilvl w:val="0"/>
           <w:numId w:val="4"/>
         </w:numPr>
         <w:ind w:firstLineChars="0"/>
-        <w:rPr>
-          <w:rFonts w:hint="eastAsia"/>
-        </w:rPr>
       </w:pPr>
       <w:r>
         <w:rPr>
@@ -1694,15 +1699,12 @@
     </w:p>
     <w:p>
       <w:pPr>
-        <w:pStyle w:val="a5"/>
+        <w:pStyle w:val="a7"/>
         <w:numPr>
           <w:ilvl w:val="0"/>
           <w:numId w:val="4"/>
         </w:numPr>
         <w:ind w:firstLineChars="0"/>
-        <w:rPr>
-          <w:rFonts w:hint="eastAsia"/>
-        </w:rPr>
       </w:pPr>
       <w:r>
         <w:rPr>
@@ -1725,7 +1727,7 @@
     </w:p>
     <w:p>
       <w:pPr>
-        <w:pStyle w:val="a5"/>
+        <w:pStyle w:val="a7"/>
         <w:numPr>
           <w:ilvl w:val="0"/>
           <w:numId w:val="4"/>
@@ -1765,18 +1767,270 @@
         </w:rPr>
         <w:t>多选</w:t>
       </w:r>
-    </w:p>
-    <w:p>
-      <w:pPr>
-        <w:pStyle w:val="a5"/>
+      <w:r>
+        <w:tab/>
+      </w:r>
+      <w:r>
+        <w:rPr>
+          <w:rFonts w:hint="eastAsia"/>
+        </w:rPr>
+        <w:t>注塑件</w:t>
+      </w:r>
+      <w:r>
+        <w:rPr>
+          <w:rFonts w:hint="eastAsia"/>
+        </w:rPr>
+        <w:t>/</w:t>
+      </w:r>
+      <w:r>
+        <w:rPr>
+          <w:rFonts w:hint="eastAsia"/>
+        </w:rPr>
+        <w:t>钣金件</w:t>
+      </w:r>
+      <w:r>
+        <w:rPr>
+          <w:rFonts w:hint="eastAsia"/>
+        </w:rPr>
+        <w:t>/</w:t>
+      </w:r>
+      <w:r>
+        <w:rPr>
+          <w:rFonts w:hint="eastAsia"/>
+        </w:rPr>
+        <w:t>系统五金类</w:t>
+      </w:r>
+      <w:r>
+        <w:rPr>
+          <w:rFonts w:hint="eastAsia"/>
+        </w:rPr>
+        <w:t>/</w:t>
+      </w:r>
+      <w:r>
+        <w:rPr>
+          <w:rFonts w:hint="eastAsia"/>
+        </w:rPr>
+        <w:t>电器类</w:t>
+      </w:r>
+      <w:r>
+        <w:rPr>
+          <w:rFonts w:hint="eastAsia"/>
+        </w:rPr>
+        <w:t>/</w:t>
+      </w:r>
+      <w:r>
+        <w:rPr>
+          <w:rFonts w:hint="eastAsia"/>
+        </w:rPr>
+        <w:t>电机类</w:t>
+      </w:r>
+      <w:r>
+        <w:rPr>
+          <w:rFonts w:hint="eastAsia"/>
+        </w:rPr>
+        <w:t>/</w:t>
+      </w:r>
+      <w:r>
+        <w:rPr>
+          <w:rFonts w:hint="eastAsia"/>
+        </w:rPr>
+        <w:t>控制器类</w:t>
+      </w:r>
+      <w:r>
+        <w:rPr>
+          <w:rFonts w:hint="eastAsia"/>
+        </w:rPr>
+        <w:t>/</w:t>
+      </w:r>
+      <w:r>
+        <w:rPr>
+          <w:rFonts w:hint="eastAsia"/>
+        </w:rPr>
+        <w:t>化轻类</w:t>
+      </w:r>
+      <w:r>
+        <w:rPr>
+          <w:rFonts w:hint="eastAsia"/>
+        </w:rPr>
+        <w:t>/</w:t>
+      </w:r>
+      <w:r>
+        <w:rPr>
+          <w:rFonts w:hint="eastAsia"/>
+        </w:rPr>
+        <w:t>包装类</w:t>
+      </w:r>
+      <w:r>
+        <w:rPr>
+          <w:rFonts w:hint="eastAsia"/>
+        </w:rPr>
+        <w:t>/</w:t>
+      </w:r>
+      <w:r>
+        <w:rPr>
+          <w:rFonts w:hint="eastAsia"/>
+        </w:rPr>
+        <w:t>外观类</w:t>
+      </w:r>
+      <w:r>
+        <w:rPr>
+          <w:rFonts w:hint="eastAsia"/>
+        </w:rPr>
+        <w:t xml:space="preserve">/ </w:t>
+      </w:r>
+      <w:r>
+        <w:rPr>
+          <w:rFonts w:hint="eastAsia"/>
+        </w:rPr>
+        <w:t>尺寸、角度超差</w:t>
+      </w:r>
+      <w:r>
+        <w:rPr>
+          <w:rFonts w:hint="eastAsia"/>
+        </w:rPr>
+        <w:t>/</w:t>
+      </w:r>
+      <w:r>
+        <w:rPr>
+          <w:rFonts w:hint="eastAsia"/>
+        </w:rPr>
+        <w:t>一致性差</w:t>
+      </w:r>
+      <w:r>
+        <w:rPr>
+          <w:rFonts w:hint="eastAsia"/>
+        </w:rPr>
+        <w:t>/</w:t>
+      </w:r>
+      <w:r>
+        <w:rPr>
+          <w:rFonts w:hint="eastAsia"/>
+        </w:rPr>
+        <w:t>漏工序</w:t>
+      </w:r>
+      <w:r>
+        <w:rPr>
+          <w:rFonts w:hint="eastAsia"/>
+        </w:rPr>
+        <w:t>/</w:t>
+      </w:r>
+      <w:r>
+        <w:rPr>
+          <w:rFonts w:hint="eastAsia"/>
+        </w:rPr>
+        <w:t>焊接不良（过烧、咬边、烧伤、虚焊、烧穿等）</w:t>
+      </w:r>
+      <w:r>
+        <w:rPr>
+          <w:rFonts w:hint="eastAsia"/>
+        </w:rPr>
+        <w:t>/</w:t>
+      </w:r>
+      <w:r>
+        <w:rPr>
+          <w:rFonts w:hint="eastAsia"/>
+        </w:rPr>
+        <w:t>焊接位置错误</w:t>
+      </w:r>
+      <w:r>
+        <w:rPr>
+          <w:rFonts w:hint="eastAsia"/>
+        </w:rPr>
+        <w:t>/</w:t>
+      </w:r>
+      <w:r>
+        <w:rPr>
+          <w:rFonts w:hint="eastAsia"/>
+        </w:rPr>
+        <w:t>备料错误</w:t>
+      </w:r>
+      <w:r>
+        <w:rPr>
+          <w:rFonts w:hint="eastAsia"/>
+        </w:rPr>
+        <w:t>/</w:t>
+      </w:r>
+      <w:r>
+        <w:rPr>
+          <w:rFonts w:hint="eastAsia"/>
+        </w:rPr>
+        <w:t>物料用错</w:t>
+      </w:r>
+      <w:r>
+        <w:rPr>
+          <w:rFonts w:hint="eastAsia"/>
+        </w:rPr>
+        <w:t>/</w:t>
+      </w:r>
+      <w:r>
+        <w:rPr>
+          <w:rFonts w:hint="eastAsia"/>
+        </w:rPr>
+        <w:t>标志错误</w:t>
+      </w:r>
+      <w:r>
+        <w:rPr>
+          <w:rFonts w:hint="eastAsia"/>
+        </w:rPr>
+        <w:t>/</w:t>
+      </w:r>
+      <w:r>
+        <w:rPr>
+          <w:rFonts w:hint="eastAsia"/>
+        </w:rPr>
+        <w:t>混料</w:t>
+      </w:r>
+      <w:r>
+        <w:rPr>
+          <w:rFonts w:hint="eastAsia"/>
+        </w:rPr>
+        <w:t>/</w:t>
+      </w:r>
+      <w:r>
+        <w:rPr>
+          <w:rFonts w:hint="eastAsia"/>
+        </w:rPr>
+        <w:t>工装定位不良</w:t>
+      </w:r>
+      <w:r>
+        <w:rPr>
+          <w:rFonts w:hint="eastAsia"/>
+        </w:rPr>
+        <w:t>/</w:t>
+      </w:r>
+      <w:r>
+        <w:rPr>
+          <w:rFonts w:hint="eastAsia"/>
+        </w:rPr>
+        <w:t>其他类</w:t>
+      </w:r>
+      <w:r>
+        <w:tab/>
+      </w:r>
+      <w:r>
+        <w:tab/>
+      </w:r>
+      <w:r>
+        <w:tab/>
+      </w:r>
+      <w:r>
+        <w:tab/>
+      </w:r>
+      <w:r>
+        <w:rPr>
+          <w:rFonts w:hint="eastAsia"/>
+        </w:rPr>
+        <w:t>可以单独给个表，给特殊权限的增删改查</w:t>
+      </w:r>
+    </w:p>
+    <w:p>
+      <w:pPr>
+        <w:pStyle w:val="a7"/>
         <w:numPr>
           <w:ilvl w:val="0"/>
           <w:numId w:val="4"/>
         </w:numPr>
         <w:ind w:firstLineChars="0"/>
-        <w:rPr>
-          <w:rFonts w:hint="eastAsia"/>
-        </w:rPr>
       </w:pPr>
       <w:r>
         <w:rPr>
@@ -1805,15 +2059,12 @@
     </w:p>
     <w:p>
       <w:pPr>
-        <w:pStyle w:val="a5"/>
+        <w:pStyle w:val="a7"/>
         <w:numPr>
           <w:ilvl w:val="0"/>
           <w:numId w:val="4"/>
         </w:numPr>
         <w:ind w:firstLineChars="0"/>
-        <w:rPr>
-          <w:rFonts w:hint="eastAsia"/>
-        </w:rPr>
       </w:pPr>
       <w:r>
         <w:rPr>
@@ -1845,15 +2096,12 @@
     </w:p>
     <w:p>
       <w:pPr>
-        <w:pStyle w:val="a5"/>
+        <w:pStyle w:val="a7"/>
         <w:numPr>
           <w:ilvl w:val="0"/>
           <w:numId w:val="4"/>
         </w:numPr>
         <w:ind w:firstLineChars="0"/>
-        <w:rPr>
-          <w:rFonts w:hint="eastAsia"/>
-        </w:rPr>
       </w:pPr>
       <w:r>
         <w:rPr>
@@ -1864,15 +2112,12 @@
     </w:p>
     <w:p>
       <w:pPr>
-        <w:pStyle w:val="a5"/>
+        <w:pStyle w:val="a7"/>
         <w:numPr>
           <w:ilvl w:val="0"/>
           <w:numId w:val="4"/>
         </w:numPr>
         <w:ind w:firstLineChars="0"/>
-        <w:rPr>
-          <w:rFonts w:hint="eastAsia"/>
-        </w:rPr>
       </w:pPr>
       <w:r>
         <w:rPr>
@@ -1904,18 +2149,24 @@
         </w:rPr>
         <w:t>多选</w:t>
       </w:r>
-    </w:p>
-    <w:p>
-      <w:pPr>
-        <w:pStyle w:val="a5"/>
+      <w:r>
+        <w:tab/>
+      </w:r>
+      <w:r>
+        <w:rPr>
+          <w:rFonts w:hint="eastAsia"/>
+        </w:rPr>
+        <w:t>可以单独给个表，给特殊权限的增删改查</w:t>
+      </w:r>
+    </w:p>
+    <w:p>
+      <w:pPr>
+        <w:pStyle w:val="a7"/>
         <w:numPr>
           <w:ilvl w:val="0"/>
           <w:numId w:val="4"/>
         </w:numPr>
         <w:ind w:firstLineChars="0"/>
-        <w:rPr>
-          <w:rFonts w:hint="eastAsia"/>
-        </w:rPr>
       </w:pPr>
       <w:r>
         <w:rPr>
@@ -1947,38 +2198,32 @@
         </w:rPr>
         <w:t>多选</w:t>
       </w:r>
-    </w:p>
-    <w:p>
-      <w:pPr>
-        <w:pStyle w:val="a5"/>
+      <w:r>
+        <w:tab/>
+      </w:r>
+      <w:r>
+        <w:rPr>
+          <w:rFonts w:hint="eastAsia"/>
+        </w:rPr>
+        <w:t>可以单独给个表，给特殊权限的增删改查</w:t>
+      </w:r>
+      <w:bookmarkStart w:id="0" w:name="_GoBack"/>
+      <w:bookmarkEnd w:id="0"/>
+    </w:p>
+    <w:p>
+      <w:pPr>
+        <w:pStyle w:val="a7"/>
         <w:numPr>
           <w:ilvl w:val="0"/>
           <w:numId w:val="4"/>
         </w:numPr>
         <w:ind w:firstLineChars="0"/>
-        <w:rPr>
-          <w:rFonts w:hint="eastAsia"/>
-        </w:rPr>
-      </w:pPr>
-      <w:r>
-        <w:rPr>
-          <w:rFonts w:hint="eastAsia"/>
-        </w:rPr>
-        <w:t>是否涉及厂内或</w:t>
-      </w:r>
-      <w:proofErr w:type="gramStart"/>
-      <w:r>
-        <w:rPr>
-          <w:rFonts w:hint="eastAsia"/>
-        </w:rPr>
-        <w:t>外仓产品</w:t>
-      </w:r>
-      <w:proofErr w:type="gramEnd"/>
-      <w:r>
-        <w:rPr>
-          <w:rFonts w:hint="eastAsia"/>
-        </w:rPr>
-        <w:t>处理</w:t>
+      </w:pPr>
+      <w:r>
+        <w:rPr>
+          <w:rFonts w:hint="eastAsia"/>
+        </w:rPr>
+        <w:t>是否涉及厂内或外仓产品处理</w:t>
       </w:r>
       <w:r>
         <w:rPr>
@@ -1995,15 +2240,12 @@
     </w:p>
     <w:p>
       <w:pPr>
-        <w:pStyle w:val="a5"/>
+        <w:pStyle w:val="a7"/>
         <w:numPr>
           <w:ilvl w:val="0"/>
           <w:numId w:val="4"/>
         </w:numPr>
         <w:ind w:firstLineChars="0"/>
-        <w:rPr>
-          <w:rFonts w:hint="eastAsia"/>
-        </w:rPr>
       </w:pPr>
       <w:r>
         <w:rPr>
@@ -2026,15 +2268,12 @@
     </w:p>
     <w:p>
       <w:pPr>
-        <w:pStyle w:val="a5"/>
+        <w:pStyle w:val="a7"/>
         <w:numPr>
           <w:ilvl w:val="0"/>
           <w:numId w:val="4"/>
         </w:numPr>
         <w:ind w:firstLineChars="0"/>
-        <w:rPr>
-          <w:rFonts w:hint="eastAsia"/>
-        </w:rPr>
       </w:pPr>
       <w:r>
         <w:rPr>
@@ -2045,14 +2284,13 @@
     </w:p>
     <w:p>
       <w:pPr>
-        <w:pStyle w:val="a5"/>
+        <w:pStyle w:val="a7"/>
         <w:numPr>
           <w:ilvl w:val="1"/>
           <w:numId w:val="4"/>
         </w:numPr>
         <w:ind w:firstLineChars="0"/>
         <w:rPr>
-          <w:rFonts w:hint="eastAsia"/>
           <w:highlight w:val="yellow"/>
         </w:rPr>
       </w:pPr>
@@ -2080,15 +2318,12 @@
     </w:p>
     <w:p>
       <w:pPr>
-        <w:pStyle w:val="a5"/>
+        <w:pStyle w:val="a7"/>
         <w:numPr>
           <w:ilvl w:val="1"/>
           <w:numId w:val="4"/>
         </w:numPr>
         <w:ind w:firstLineChars="0"/>
-        <w:rPr>
-          <w:rFonts w:hint="eastAsia"/>
-        </w:rPr>
       </w:pPr>
       <w:r>
         <w:rPr>
@@ -2111,15 +2346,12 @@
     </w:p>
     <w:p>
       <w:pPr>
-        <w:pStyle w:val="a5"/>
+        <w:pStyle w:val="a7"/>
         <w:numPr>
           <w:ilvl w:val="1"/>
           <w:numId w:val="4"/>
         </w:numPr>
         <w:ind w:firstLineChars="0"/>
-        <w:rPr>
-          <w:rFonts w:hint="eastAsia"/>
-        </w:rPr>
       </w:pPr>
       <w:r>
         <w:rPr>
@@ -2136,15 +2368,12 @@
     </w:p>
     <w:p>
       <w:pPr>
-        <w:pStyle w:val="a5"/>
+        <w:pStyle w:val="a7"/>
         <w:numPr>
           <w:ilvl w:val="1"/>
           <w:numId w:val="4"/>
         </w:numPr>
         <w:ind w:firstLineChars="0"/>
-        <w:rPr>
-          <w:rFonts w:hint="eastAsia"/>
-        </w:rPr>
       </w:pPr>
       <w:r>
         <w:rPr>
@@ -2155,11 +2384,8 @@
     </w:p>
     <w:p>
       <w:pPr>
-        <w:pStyle w:val="a5"/>
+        <w:pStyle w:val="a7"/>
         <w:ind w:left="840" w:firstLineChars="0" w:firstLine="0"/>
-        <w:rPr>
-          <w:rFonts w:hint="eastAsia"/>
-        </w:rPr>
       </w:pPr>
       <w:r>
         <w:rPr>
@@ -2215,15 +2441,12 @@
     </w:p>
     <w:p>
       <w:pPr>
-        <w:pStyle w:val="a5"/>
+        <w:pStyle w:val="a7"/>
         <w:numPr>
           <w:ilvl w:val="0"/>
           <w:numId w:val="4"/>
         </w:numPr>
         <w:ind w:firstLineChars="0"/>
-        <w:rPr>
-          <w:rFonts w:hint="eastAsia"/>
-        </w:rPr>
       </w:pPr>
       <w:r>
         <w:rPr>
@@ -2258,15 +2481,12 @@
     </w:p>
     <w:p>
       <w:pPr>
-        <w:pStyle w:val="a5"/>
+        <w:pStyle w:val="a7"/>
         <w:numPr>
           <w:ilvl w:val="0"/>
           <w:numId w:val="4"/>
         </w:numPr>
         <w:ind w:firstLineChars="0"/>
-        <w:rPr>
-          <w:rFonts w:hint="eastAsia"/>
-        </w:rPr>
       </w:pPr>
       <w:r>
         <w:rPr>
@@ -2298,28 +2518,19 @@
     </w:p>
     <w:p>
       <w:pPr>
-        <w:pStyle w:val="a5"/>
+        <w:pStyle w:val="a7"/>
         <w:ind w:left="420" w:firstLineChars="0" w:firstLine="0"/>
-        <w:rPr>
-          <w:rFonts w:hint="eastAsia"/>
-        </w:rPr>
-      </w:pPr>
-    </w:p>
-    <w:p>
-      <w:pPr>
-        <w:pStyle w:val="a5"/>
+      </w:pPr>
+    </w:p>
+    <w:p>
+      <w:pPr>
+        <w:pStyle w:val="a7"/>
         <w:ind w:left="420" w:firstLineChars="0" w:firstLine="0"/>
-        <w:rPr>
-          <w:rFonts w:hint="eastAsia"/>
-        </w:rPr>
       </w:pPr>
     </w:p>
     <w:p>
       <w:pPr>
         <w:pStyle w:val="1"/>
-        <w:rPr>
-          <w:rFonts w:hint="eastAsia"/>
-        </w:rPr>
       </w:pPr>
       <w:r>
         <w:rPr>
@@ -2330,20 +2541,14 @@
     </w:p>
     <w:p>
       <w:pPr>
-        <w:pStyle w:val="a5"/>
+        <w:pStyle w:val="a7"/>
         <w:ind w:left="420" w:firstLineChars="0" w:firstLine="0"/>
-        <w:rPr>
-          <w:rFonts w:hint="eastAsia"/>
-        </w:rPr>
-      </w:pPr>
-    </w:p>
-    <w:p>
-      <w:pPr>
-        <w:pStyle w:val="a5"/>
+      </w:pPr>
+    </w:p>
+    <w:p>
+      <w:pPr>
+        <w:pStyle w:val="a7"/>
         <w:ind w:left="420" w:firstLineChars="0" w:firstLine="0"/>
-        <w:rPr>
-          <w:rFonts w:hint="eastAsia"/>
-        </w:rPr>
       </w:pPr>
       <w:r>
         <w:rPr>
@@ -2354,24 +2559,18 @@
     </w:p>
     <w:p>
       <w:pPr>
-        <w:pStyle w:val="a5"/>
+        <w:pStyle w:val="a7"/>
         <w:ind w:left="420" w:firstLineChars="0" w:firstLine="0"/>
-        <w:rPr>
-          <w:rFonts w:hint="eastAsia"/>
-        </w:rPr>
-      </w:pPr>
-    </w:p>
-    <w:p>
-      <w:pPr>
-        <w:pStyle w:val="a5"/>
+      </w:pPr>
+    </w:p>
+    <w:p>
+      <w:pPr>
+        <w:pStyle w:val="a7"/>
         <w:numPr>
           <w:ilvl w:val="0"/>
           <w:numId w:val="5"/>
         </w:numPr>
         <w:ind w:firstLineChars="0"/>
-        <w:rPr>
-          <w:rFonts w:hint="eastAsia"/>
-        </w:rPr>
       </w:pPr>
       <w:r>
         <w:rPr>
@@ -2406,15 +2605,12 @@
     </w:p>
     <w:p>
       <w:pPr>
-        <w:pStyle w:val="a5"/>
+        <w:pStyle w:val="a7"/>
         <w:numPr>
           <w:ilvl w:val="0"/>
           <w:numId w:val="5"/>
         </w:numPr>
         <w:ind w:firstLineChars="0"/>
-        <w:rPr>
-          <w:rFonts w:hint="eastAsia"/>
-        </w:rPr>
       </w:pPr>
       <w:r>
         <w:rPr>
@@ -2443,15 +2639,12 @@
     </w:p>
     <w:p>
       <w:pPr>
-        <w:pStyle w:val="a5"/>
+        <w:pStyle w:val="a7"/>
         <w:numPr>
           <w:ilvl w:val="0"/>
           <w:numId w:val="5"/>
         </w:numPr>
         <w:ind w:firstLineChars="0"/>
-        <w:rPr>
-          <w:rFonts w:hint="eastAsia"/>
-        </w:rPr>
       </w:pPr>
       <w:r>
         <w:rPr>
@@ -2462,15 +2655,12 @@
     </w:p>
     <w:p>
       <w:pPr>
-        <w:pStyle w:val="a5"/>
+        <w:pStyle w:val="a7"/>
         <w:numPr>
           <w:ilvl w:val="0"/>
           <w:numId w:val="5"/>
         </w:numPr>
         <w:ind w:firstLineChars="0"/>
-        <w:rPr>
-          <w:rFonts w:hint="eastAsia"/>
-        </w:rPr>
       </w:pPr>
       <w:r>
         <w:rPr>
@@ -2500,34 +2690,17 @@
         <w:rPr>
           <w:rFonts w:hint="eastAsia"/>
         </w:rPr>
-        <w:t>同反馈</w:t>
-      </w:r>
-      <w:proofErr w:type="gramStart"/>
-      <w:r>
-        <w:rPr>
-          <w:rFonts w:hint="eastAsia"/>
-        </w:rPr>
-        <w:t>单责任</w:t>
-      </w:r>
-      <w:proofErr w:type="gramEnd"/>
-      <w:r>
-        <w:rPr>
-          <w:rFonts w:hint="eastAsia"/>
-        </w:rPr>
-        <w:t>单位</w:t>
-      </w:r>
-    </w:p>
-    <w:p>
-      <w:pPr>
-        <w:pStyle w:val="a5"/>
+        <w:t>同反馈单责任单位</w:t>
+      </w:r>
+    </w:p>
+    <w:p>
+      <w:pPr>
+        <w:pStyle w:val="a7"/>
         <w:numPr>
           <w:ilvl w:val="0"/>
           <w:numId w:val="5"/>
         </w:numPr>
         <w:ind w:firstLineChars="0"/>
-        <w:rPr>
-          <w:rFonts w:hint="eastAsia"/>
-        </w:rPr>
       </w:pPr>
       <w:r>
         <w:rPr>
@@ -2556,15 +2729,12 @@
     </w:p>
     <w:p>
       <w:pPr>
-        <w:pStyle w:val="a5"/>
+        <w:pStyle w:val="a7"/>
         <w:numPr>
           <w:ilvl w:val="1"/>
           <w:numId w:val="5"/>
         </w:numPr>
         <w:ind w:firstLineChars="0"/>
-        <w:rPr>
-          <w:rFonts w:hint="eastAsia"/>
-        </w:rPr>
       </w:pPr>
       <w:r>
         <w:rPr>
@@ -2575,15 +2745,12 @@
     </w:p>
     <w:p>
       <w:pPr>
-        <w:pStyle w:val="a5"/>
+        <w:pStyle w:val="a7"/>
         <w:numPr>
           <w:ilvl w:val="1"/>
           <w:numId w:val="5"/>
         </w:numPr>
         <w:ind w:firstLineChars="0"/>
-        <w:rPr>
-          <w:rFonts w:hint="eastAsia"/>
-        </w:rPr>
       </w:pPr>
       <w:r>
         <w:rPr>
@@ -2594,15 +2761,12 @@
     </w:p>
     <w:p>
       <w:pPr>
-        <w:pStyle w:val="a5"/>
+        <w:pStyle w:val="a7"/>
         <w:numPr>
           <w:ilvl w:val="1"/>
           <w:numId w:val="5"/>
         </w:numPr>
         <w:ind w:firstLineChars="0"/>
-        <w:rPr>
-          <w:rFonts w:hint="eastAsia"/>
-        </w:rPr>
       </w:pPr>
       <w:r>
         <w:rPr>
@@ -2613,15 +2777,12 @@
     </w:p>
     <w:p>
       <w:pPr>
-        <w:pStyle w:val="a5"/>
+        <w:pStyle w:val="a7"/>
         <w:numPr>
           <w:ilvl w:val="1"/>
           <w:numId w:val="5"/>
         </w:numPr>
         <w:ind w:firstLineChars="0"/>
-        <w:rPr>
-          <w:rFonts w:hint="eastAsia"/>
-        </w:rPr>
       </w:pPr>
       <w:r>
         <w:rPr>
@@ -2644,15 +2805,12 @@
     </w:p>
     <w:p>
       <w:pPr>
-        <w:pStyle w:val="a5"/>
+        <w:pStyle w:val="a7"/>
         <w:numPr>
           <w:ilvl w:val="1"/>
           <w:numId w:val="5"/>
         </w:numPr>
         <w:ind w:firstLineChars="0"/>
-        <w:rPr>
-          <w:rFonts w:hint="eastAsia"/>
-        </w:rPr>
       </w:pPr>
       <w:r>
         <w:rPr>
@@ -2722,15 +2880,12 @@
     </w:p>
     <w:p>
       <w:pPr>
-        <w:pStyle w:val="a5"/>
+        <w:pStyle w:val="a7"/>
         <w:numPr>
           <w:ilvl w:val="0"/>
           <w:numId w:val="5"/>
         </w:numPr>
         <w:ind w:firstLineChars="0"/>
-        <w:rPr>
-          <w:rFonts w:hint="eastAsia"/>
-        </w:rPr>
       </w:pPr>
       <w:r>
         <w:rPr>
@@ -2741,15 +2896,12 @@
     </w:p>
     <w:p>
       <w:pPr>
-        <w:pStyle w:val="a5"/>
+        <w:pStyle w:val="a7"/>
         <w:numPr>
           <w:ilvl w:val="0"/>
           <w:numId w:val="5"/>
         </w:numPr>
         <w:ind w:firstLineChars="0"/>
-        <w:rPr>
-          <w:rFonts w:hint="eastAsia"/>
-        </w:rPr>
       </w:pPr>
       <w:r>
         <w:rPr>
@@ -2773,34 +2925,17 @@
         <w:rPr>
           <w:rFonts w:hint="eastAsia"/>
         </w:rPr>
-        <w:t>同反馈</w:t>
-      </w:r>
-      <w:proofErr w:type="gramStart"/>
-      <w:r>
-        <w:rPr>
-          <w:rFonts w:hint="eastAsia"/>
-        </w:rPr>
-        <w:t>单责任</w:t>
-      </w:r>
-      <w:proofErr w:type="gramEnd"/>
-      <w:r>
-        <w:rPr>
-          <w:rFonts w:hint="eastAsia"/>
-        </w:rPr>
-        <w:t>单位</w:t>
-      </w:r>
-    </w:p>
-    <w:p>
-      <w:pPr>
-        <w:pStyle w:val="a5"/>
+        <w:t>同反馈单责任单位</w:t>
+      </w:r>
+    </w:p>
+    <w:p>
+      <w:pPr>
+        <w:pStyle w:val="a7"/>
         <w:numPr>
           <w:ilvl w:val="0"/>
           <w:numId w:val="5"/>
         </w:numPr>
         <w:ind w:firstLineChars="0"/>
-        <w:rPr>
-          <w:rFonts w:hint="eastAsia"/>
-        </w:rPr>
       </w:pPr>
       <w:r>
         <w:rPr>
@@ -2823,14 +2958,13 @@
     </w:p>
     <w:p>
       <w:pPr>
-        <w:pStyle w:val="a5"/>
+        <w:pStyle w:val="a7"/>
         <w:numPr>
           <w:ilvl w:val="1"/>
           <w:numId w:val="5"/>
         </w:numPr>
         <w:ind w:firstLineChars="0"/>
         <w:rPr>
-          <w:rFonts w:hint="eastAsia"/>
           <w:color w:val="FF0000"/>
         </w:rPr>
       </w:pPr>
@@ -2839,36 +2973,17 @@
           <w:rFonts w:hint="eastAsia"/>
           <w:color w:val="FF0000"/>
         </w:rPr>
-        <w:t>同反馈</w:t>
-      </w:r>
-      <w:proofErr w:type="gramStart"/>
-      <w:r>
-        <w:rPr>
-          <w:rFonts w:hint="eastAsia"/>
-          <w:color w:val="FF0000"/>
-        </w:rPr>
-        <w:t>单责任</w:t>
-      </w:r>
-      <w:proofErr w:type="gramEnd"/>
-      <w:r>
-        <w:rPr>
-          <w:rFonts w:hint="eastAsia"/>
-          <w:color w:val="FF0000"/>
-        </w:rPr>
-        <w:t>单位（已经主送了，还需要抄送吗）</w:t>
-      </w:r>
-    </w:p>
-    <w:p>
-      <w:pPr>
-        <w:pStyle w:val="a5"/>
+        <w:t>同反馈单责任单位（已经主送了，还需要抄送吗）</w:t>
+      </w:r>
+    </w:p>
+    <w:p>
+      <w:pPr>
+        <w:pStyle w:val="a7"/>
         <w:numPr>
           <w:ilvl w:val="1"/>
           <w:numId w:val="5"/>
         </w:numPr>
         <w:ind w:firstLineChars="0"/>
-        <w:rPr>
-          <w:rFonts w:hint="eastAsia"/>
-        </w:rPr>
       </w:pPr>
       <w:r>
         <w:rPr>
@@ -2887,42 +3002,17 @@
         <w:rPr>
           <w:rFonts w:hint="eastAsia"/>
         </w:rPr>
-        <w:t>、总部</w:t>
-      </w:r>
-      <w:proofErr w:type="gramStart"/>
-      <w:r>
-        <w:rPr>
-          <w:rFonts w:hint="eastAsia"/>
-        </w:rPr>
-        <w:t>质控部领导</w:t>
-      </w:r>
-      <w:proofErr w:type="gramEnd"/>
-      <w:r>
-        <w:rPr>
-          <w:rFonts w:hint="eastAsia"/>
-        </w:rPr>
-        <w:t>、总部筛选检验部领导、各园区</w:t>
-      </w:r>
-      <w:proofErr w:type="gramStart"/>
-      <w:r>
-        <w:rPr>
-          <w:rFonts w:hint="eastAsia"/>
-        </w:rPr>
-        <w:t>质控部领导</w:t>
-      </w:r>
-      <w:proofErr w:type="gramEnd"/>
-    </w:p>
-    <w:p>
-      <w:pPr>
-        <w:pStyle w:val="a5"/>
+        <w:t>、总部质控部领导、总部筛选检验部领导、各园区质控部领导</w:t>
+      </w:r>
+    </w:p>
+    <w:p>
+      <w:pPr>
+        <w:pStyle w:val="a7"/>
         <w:numPr>
           <w:ilvl w:val="0"/>
           <w:numId w:val="5"/>
         </w:numPr>
         <w:ind w:firstLineChars="0"/>
-        <w:rPr>
-          <w:rFonts w:hint="eastAsia"/>
-        </w:rPr>
       </w:pPr>
       <w:r>
         <w:rPr>
@@ -2933,15 +3023,12 @@
     </w:p>
     <w:p>
       <w:pPr>
-        <w:pStyle w:val="a5"/>
+        <w:pStyle w:val="a7"/>
         <w:numPr>
           <w:ilvl w:val="0"/>
           <w:numId w:val="5"/>
         </w:numPr>
         <w:ind w:firstLineChars="0"/>
-        <w:rPr>
-          <w:rFonts w:hint="eastAsia"/>
-        </w:rPr>
       </w:pPr>
       <w:r>
         <w:rPr>
@@ -2970,15 +3057,12 @@
     </w:p>
     <w:p>
       <w:pPr>
-        <w:pStyle w:val="a5"/>
+        <w:pStyle w:val="a7"/>
         <w:numPr>
           <w:ilvl w:val="0"/>
           <w:numId w:val="5"/>
         </w:numPr>
         <w:ind w:firstLineChars="0"/>
-        <w:rPr>
-          <w:rFonts w:hint="eastAsia"/>
-        </w:rPr>
       </w:pPr>
       <w:r>
         <w:rPr>
@@ -3013,14 +3097,13 @@
     </w:p>
     <w:p>
       <w:pPr>
-        <w:pStyle w:val="a5"/>
+        <w:pStyle w:val="a7"/>
         <w:numPr>
           <w:ilvl w:val="0"/>
           <w:numId w:val="5"/>
         </w:numPr>
         <w:ind w:firstLineChars="0"/>
         <w:rPr>
-          <w:rFonts w:hint="eastAsia"/>
           <w:color w:val="FF0000"/>
         </w:rPr>
       </w:pPr>
@@ -3067,27 +3150,9 @@
         <w:t>）</w:t>
       </w:r>
     </w:p>
-    <w:p>
-      <w:pPr>
-        <w:rPr>
-          <w:rFonts w:hint="eastAsia"/>
-        </w:rPr>
-      </w:pPr>
-    </w:p>
-    <w:p>
-      <w:pPr>
-        <w:rPr>
-          <w:rFonts w:hint="eastAsia"/>
-        </w:rPr>
-      </w:pPr>
-    </w:p>
-    <w:p>
-      <w:pPr>
-        <w:rPr>
-          <w:rFonts w:hint="eastAsia"/>
-        </w:rPr>
-      </w:pPr>
-    </w:p>
+    <w:p/>
+    <w:p/>
+    <w:p/>
     <w:p>
       <w:pPr>
         <w:widowControl/>
@@ -3097,26 +3162,11 @@
         <w:br w:type="page"/>
       </w:r>
     </w:p>
-    <w:p>
-      <w:pPr>
-        <w:rPr>
-          <w:rFonts w:hint="eastAsia"/>
-        </w:rPr>
-      </w:pPr>
-    </w:p>
-    <w:p>
-      <w:pPr>
-        <w:rPr>
-          <w:rFonts w:hint="eastAsia"/>
-        </w:rPr>
-      </w:pPr>
-    </w:p>
+    <w:p/>
+    <w:p/>
     <w:p>
       <w:pPr>
         <w:pStyle w:val="1"/>
-        <w:rPr>
-          <w:rFonts w:hint="eastAsia"/>
-        </w:rPr>
       </w:pPr>
       <w:r>
         <w:rPr>
@@ -3126,11 +3176,6 @@
       </w:r>
     </w:p>
     <w:p>
-      <w:pPr>
-        <w:rPr>
-          <w:rFonts w:hint="eastAsia"/>
-        </w:rPr>
-      </w:pPr>
       <w:r>
         <w:rPr>
           <w:rFonts w:hint="eastAsia"/>
@@ -3138,24 +3183,15 @@
         <w:t>2.5.4</w:t>
       </w:r>
     </w:p>
-    <w:p>
-      <w:pPr>
-        <w:rPr>
-          <w:rFonts w:hint="eastAsia"/>
-        </w:rPr>
-      </w:pPr>
-    </w:p>
-    <w:p>
-      <w:pPr>
-        <w:pStyle w:val="a5"/>
+    <w:p/>
+    <w:p>
+      <w:pPr>
+        <w:pStyle w:val="a7"/>
         <w:numPr>
           <w:ilvl w:val="0"/>
           <w:numId w:val="6"/>
         </w:numPr>
         <w:ind w:firstLineChars="0"/>
-        <w:rPr>
-          <w:rFonts w:hint="eastAsia"/>
-        </w:rPr>
       </w:pPr>
       <w:r>
         <w:rPr>
@@ -3190,15 +3226,12 @@
     </w:p>
     <w:p>
       <w:pPr>
-        <w:pStyle w:val="a5"/>
+        <w:pStyle w:val="a7"/>
         <w:numPr>
           <w:ilvl w:val="0"/>
           <w:numId w:val="6"/>
         </w:numPr>
         <w:ind w:firstLineChars="0"/>
-        <w:rPr>
-          <w:rFonts w:hint="eastAsia"/>
-        </w:rPr>
       </w:pPr>
       <w:r>
         <w:rPr>
@@ -3227,15 +3260,12 @@
     </w:p>
     <w:p>
       <w:pPr>
-        <w:pStyle w:val="a5"/>
+        <w:pStyle w:val="a7"/>
         <w:numPr>
           <w:ilvl w:val="0"/>
           <w:numId w:val="6"/>
         </w:numPr>
         <w:ind w:firstLineChars="0"/>
-        <w:rPr>
-          <w:rFonts w:hint="eastAsia"/>
-        </w:rPr>
       </w:pPr>
       <w:r>
         <w:rPr>
@@ -3305,15 +3335,12 @@
     </w:p>
     <w:p>
       <w:pPr>
-        <w:pStyle w:val="a5"/>
+        <w:pStyle w:val="a7"/>
         <w:numPr>
           <w:ilvl w:val="0"/>
           <w:numId w:val="6"/>
         </w:numPr>
         <w:ind w:firstLineChars="0"/>
-        <w:rPr>
-          <w:rFonts w:hint="eastAsia"/>
-        </w:rPr>
       </w:pPr>
       <w:r>
         <w:rPr>
@@ -3324,15 +3351,12 @@
     </w:p>
     <w:p>
       <w:pPr>
-        <w:pStyle w:val="a5"/>
+        <w:pStyle w:val="a7"/>
         <w:numPr>
           <w:ilvl w:val="0"/>
           <w:numId w:val="6"/>
         </w:numPr>
         <w:ind w:firstLineChars="0"/>
-        <w:rPr>
-          <w:rFonts w:hint="eastAsia"/>
-        </w:rPr>
       </w:pPr>
       <w:r>
         <w:rPr>
@@ -3379,15 +3403,12 @@
     </w:p>
     <w:p>
       <w:pPr>
-        <w:pStyle w:val="a5"/>
+        <w:pStyle w:val="a7"/>
         <w:numPr>
           <w:ilvl w:val="0"/>
           <w:numId w:val="6"/>
         </w:numPr>
         <w:ind w:firstLineChars="0"/>
-        <w:rPr>
-          <w:rFonts w:hint="eastAsia"/>
-        </w:rPr>
       </w:pPr>
       <w:r>
         <w:rPr>
@@ -3416,15 +3437,12 @@
     </w:p>
     <w:p>
       <w:pPr>
-        <w:pStyle w:val="a5"/>
+        <w:pStyle w:val="a7"/>
         <w:numPr>
           <w:ilvl w:val="0"/>
           <w:numId w:val="6"/>
         </w:numPr>
         <w:ind w:firstLineChars="0"/>
-        <w:rPr>
-          <w:rFonts w:hint="eastAsia"/>
-        </w:rPr>
       </w:pPr>
       <w:r>
         <w:rPr>
@@ -3453,20 +3471,14 @@
     </w:p>
     <w:p>
       <w:pPr>
-        <w:pStyle w:val="a5"/>
+        <w:pStyle w:val="a7"/>
         <w:ind w:left="420" w:firstLineChars="0" w:firstLine="0"/>
-        <w:rPr>
-          <w:rFonts w:hint="eastAsia"/>
-        </w:rPr>
-      </w:pPr>
-    </w:p>
-    <w:p>
-      <w:pPr>
-        <w:pStyle w:val="a5"/>
+      </w:pPr>
+    </w:p>
+    <w:p>
+      <w:pPr>
+        <w:pStyle w:val="a7"/>
         <w:ind w:left="420" w:firstLineChars="0" w:firstLine="0"/>
-        <w:rPr>
-          <w:rFonts w:hint="eastAsia"/>
-        </w:rPr>
       </w:pPr>
     </w:p>
     <w:p>
@@ -3480,28 +3492,19 @@
     </w:p>
     <w:p>
       <w:pPr>
-        <w:pStyle w:val="a5"/>
+        <w:pStyle w:val="a7"/>
         <w:ind w:left="420" w:firstLineChars="0" w:firstLine="0"/>
-        <w:rPr>
-          <w:rFonts w:hint="eastAsia"/>
-        </w:rPr>
-      </w:pPr>
-    </w:p>
-    <w:p>
-      <w:pPr>
-        <w:pStyle w:val="a5"/>
+      </w:pPr>
+    </w:p>
+    <w:p>
+      <w:pPr>
+        <w:pStyle w:val="a7"/>
         <w:ind w:left="420" w:firstLineChars="0" w:firstLine="0"/>
-        <w:rPr>
-          <w:rFonts w:hint="eastAsia"/>
-        </w:rPr>
       </w:pPr>
     </w:p>
     <w:p>
       <w:pPr>
         <w:pStyle w:val="1"/>
-        <w:rPr>
-          <w:rFonts w:hint="eastAsia"/>
-        </w:rPr>
       </w:pPr>
       <w:r>
         <w:rPr>
@@ -3510,19 +3513,8 @@
         <w:t>质量工程师下考核结论</w:t>
       </w:r>
     </w:p>
-    <w:p>
-      <w:pPr>
-        <w:rPr>
-          <w:rFonts w:hint="eastAsia"/>
-        </w:rPr>
-      </w:pPr>
-    </w:p>
-    <w:p>
-      <w:pPr>
-        <w:rPr>
-          <w:rFonts w:hint="eastAsia"/>
-        </w:rPr>
-      </w:pPr>
+    <w:p/>
+    <w:p>
       <w:r>
         <w:rPr>
           <w:rFonts w:hint="eastAsia"/>
@@ -3530,24 +3522,15 @@
         <w:t>2.5.7</w:t>
       </w:r>
     </w:p>
-    <w:p>
-      <w:pPr>
-        <w:rPr>
-          <w:rFonts w:hint="eastAsia"/>
-        </w:rPr>
-      </w:pPr>
-    </w:p>
-    <w:p>
-      <w:pPr>
-        <w:pStyle w:val="a5"/>
+    <w:p/>
+    <w:p>
+      <w:pPr>
+        <w:pStyle w:val="a7"/>
         <w:numPr>
           <w:ilvl w:val="0"/>
           <w:numId w:val="7"/>
         </w:numPr>
         <w:ind w:firstLineChars="0"/>
-        <w:rPr>
-          <w:rFonts w:hint="eastAsia"/>
-        </w:rPr>
       </w:pPr>
       <w:r>
         <w:rPr>
@@ -3588,15 +3571,12 @@
     </w:p>
     <w:p>
       <w:pPr>
-        <w:pStyle w:val="a5"/>
+        <w:pStyle w:val="a7"/>
         <w:numPr>
           <w:ilvl w:val="0"/>
           <w:numId w:val="7"/>
         </w:numPr>
         <w:ind w:firstLineChars="0"/>
-        <w:rPr>
-          <w:rFonts w:hint="eastAsia"/>
-        </w:rPr>
       </w:pPr>
       <w:r>
         <w:rPr>
@@ -3619,15 +3599,12 @@
     </w:p>
     <w:p>
       <w:pPr>
-        <w:pStyle w:val="a5"/>
+        <w:pStyle w:val="a7"/>
         <w:numPr>
           <w:ilvl w:val="0"/>
           <w:numId w:val="7"/>
         </w:numPr>
         <w:ind w:firstLineChars="0"/>
-        <w:rPr>
-          <w:rFonts w:hint="eastAsia"/>
-        </w:rPr>
       </w:pPr>
       <w:r>
         <w:rPr>
@@ -3662,15 +3639,12 @@
     </w:p>
     <w:p>
       <w:pPr>
-        <w:pStyle w:val="a5"/>
+        <w:pStyle w:val="a7"/>
         <w:numPr>
           <w:ilvl w:val="0"/>
           <w:numId w:val="7"/>
         </w:numPr>
         <w:ind w:firstLineChars="0"/>
-        <w:rPr>
-          <w:rFonts w:hint="eastAsia"/>
-        </w:rPr>
       </w:pPr>
       <w:r>
         <w:rPr>
@@ -3705,15 +3679,12 @@
     </w:p>
     <w:p>
       <w:pPr>
-        <w:pStyle w:val="a5"/>
+        <w:pStyle w:val="a7"/>
         <w:numPr>
           <w:ilvl w:val="0"/>
           <w:numId w:val="7"/>
         </w:numPr>
         <w:ind w:firstLineChars="0"/>
-        <w:rPr>
-          <w:rFonts w:hint="eastAsia"/>
-        </w:rPr>
       </w:pPr>
       <w:r>
         <w:rPr>
@@ -3724,15 +3695,12 @@
     </w:p>
     <w:p>
       <w:pPr>
-        <w:pStyle w:val="a5"/>
+        <w:pStyle w:val="a7"/>
         <w:numPr>
           <w:ilvl w:val="0"/>
           <w:numId w:val="7"/>
         </w:numPr>
         <w:ind w:firstLineChars="0"/>
-        <w:rPr>
-          <w:rFonts w:hint="eastAsia"/>
-        </w:rPr>
       </w:pPr>
       <w:r>
         <w:rPr>
@@ -3743,15 +3711,12 @@
     </w:p>
     <w:p>
       <w:pPr>
-        <w:pStyle w:val="a5"/>
+        <w:pStyle w:val="a7"/>
         <w:numPr>
           <w:ilvl w:val="0"/>
           <w:numId w:val="7"/>
         </w:numPr>
         <w:ind w:firstLineChars="0"/>
-        <w:rPr>
-          <w:rFonts w:hint="eastAsia"/>
-        </w:rPr>
       </w:pPr>
       <w:r>
         <w:rPr>
@@ -3780,15 +3745,12 @@
     </w:p>
     <w:p>
       <w:pPr>
-        <w:pStyle w:val="a5"/>
+        <w:pStyle w:val="a7"/>
         <w:numPr>
           <w:ilvl w:val="0"/>
           <w:numId w:val="7"/>
         </w:numPr>
         <w:ind w:firstLineChars="0"/>
-        <w:rPr>
-          <w:rFonts w:hint="eastAsia"/>
-        </w:rPr>
       </w:pPr>
       <w:r>
         <w:rPr>
@@ -3799,15 +3761,12 @@
     </w:p>
     <w:p>
       <w:pPr>
-        <w:pStyle w:val="a5"/>
+        <w:pStyle w:val="a7"/>
         <w:numPr>
           <w:ilvl w:val="0"/>
           <w:numId w:val="7"/>
         </w:numPr>
         <w:ind w:firstLineChars="0"/>
-        <w:rPr>
-          <w:rFonts w:hint="eastAsia"/>
-        </w:rPr>
       </w:pPr>
       <w:r>
         <w:rPr>
@@ -3816,24 +3775,11 @@
         <w:t>保存并发送</w:t>
       </w:r>
     </w:p>
-    <w:p>
-      <w:pPr>
-        <w:rPr>
-          <w:rFonts w:hint="eastAsia"/>
-        </w:rPr>
-      </w:pPr>
-    </w:p>
-    <w:p>
-      <w:pPr>
-        <w:rPr>
-          <w:rFonts w:hint="eastAsia"/>
-        </w:rPr>
-      </w:pPr>
-    </w:p>
-    <w:p>
-      <w:pPr>
-        <w:rPr>
-          <w:rFonts w:hint="eastAsia"/>
+    <w:p/>
+    <w:p/>
+    <w:p>
+      <w:pPr>
+        <w:rPr>
           <w:color w:val="FF0000"/>
         </w:rPr>
       </w:pPr>
@@ -3854,14 +3800,13 @@
     </w:p>
     <w:p>
       <w:pPr>
-        <w:pStyle w:val="a5"/>
+        <w:pStyle w:val="a7"/>
         <w:numPr>
           <w:ilvl w:val="0"/>
           <w:numId w:val="8"/>
         </w:numPr>
         <w:ind w:firstLineChars="0"/>
         <w:rPr>
-          <w:rFonts w:hint="eastAsia"/>
           <w:color w:val="FF0000"/>
         </w:rPr>
       </w:pPr>
@@ -3889,14 +3834,13 @@
     </w:p>
     <w:p>
       <w:pPr>
-        <w:pStyle w:val="a5"/>
+        <w:pStyle w:val="a7"/>
         <w:numPr>
           <w:ilvl w:val="0"/>
           <w:numId w:val="8"/>
         </w:numPr>
         <w:ind w:firstLineChars="0"/>
         <w:rPr>
-          <w:rFonts w:hint="eastAsia"/>
           <w:color w:val="FF0000"/>
         </w:rPr>
       </w:pPr>
@@ -3925,7 +3869,6 @@
     <w:p>
       <w:pPr>
         <w:rPr>
-          <w:rFonts w:hint="eastAsia"/>
           <w:color w:val="FF0000"/>
         </w:rPr>
       </w:pPr>
@@ -3948,7 +3891,6 @@
     <w:p>
       <w:pPr>
         <w:rPr>
-          <w:rFonts w:hint="eastAsia"/>
           <w:color w:val="FF0000"/>
         </w:rPr>
       </w:pPr>
@@ -3956,7 +3898,6 @@
     <w:p>
       <w:pPr>
         <w:rPr>
-          <w:rFonts w:hint="eastAsia"/>
           <w:color w:val="FF0000"/>
         </w:rPr>
       </w:pPr>
@@ -3964,7 +3905,6 @@
     <w:p>
       <w:pPr>
         <w:rPr>
-          <w:rFonts w:hint="eastAsia"/>
           <w:color w:val="FF0000"/>
         </w:rPr>
       </w:pPr>
@@ -3979,7 +3919,6 @@
     <w:p>
       <w:pPr>
         <w:rPr>
-          <w:rFonts w:hint="eastAsia"/>
           <w:color w:val="FF0000"/>
         </w:rPr>
       </w:pPr>
@@ -3994,7 +3933,6 @@
     <w:p>
       <w:pPr>
         <w:rPr>
-          <w:rFonts w:hint="eastAsia"/>
           <w:color w:val="FF0000"/>
         </w:rPr>
       </w:pPr>
@@ -4031,7 +3969,7 @@
 </file>
 
 <file path=word/endnotes.xml><?xml version="1.0" encoding="utf-8"?>
-<w:endnotes xmlns:ve="http://schemas.openxmlformats.org/markup-compatibility/2006" xmlns:o="urn:schemas-microsoft-com:office:office" xmlns:r="http://schemas.openxmlformats.org/officeDocument/2006/relationships" xmlns:m="http://schemas.openxmlformats.org/officeDocument/2006/math" xmlns:v="urn:schemas-microsoft-com:vml" xmlns:wp="http://schemas.openxmlformats.org/drawingml/2006/wordprocessingDrawing" xmlns:w10="urn:schemas-microsoft-com:office:word" xmlns:w="http://schemas.openxmlformats.org/wordprocessingml/2006/main" xmlns:wne="http://schemas.microsoft.com/office/word/2006/wordml">
+<w:endnotes xmlns:wpc="http://schemas.microsoft.com/office/word/2010/wordprocessingCanvas" xmlns:cx="http://schemas.microsoft.com/office/drawing/2014/chartex" xmlns:cx1="http://schemas.microsoft.com/office/drawing/2015/9/8/chartex" xmlns:cx2="http://schemas.microsoft.com/office/drawing/2015/10/21/chartex" xmlns:cx3="http://schemas.microsoft.com/office/drawing/2016/5/9/chartex" xmlns:cx4="http://schemas.microsoft.com/office/drawing/2016/5/10/chartex" xmlns:cx5="http://schemas.microsoft.com/office/drawing/2016/5/11/chartex" xmlns:cx6="http://schemas.microsoft.com/office/drawing/2016/5/12/chartex" xmlns:cx7="http://schemas.microsoft.com/office/drawing/2016/5/13/chartex" xmlns:cx8="http://schemas.microsoft.com/office/drawing/2016/5/14/chartex" xmlns:mc="http://schemas.openxmlformats.org/markup-compatibility/2006" xmlns:aink="http://schemas.microsoft.com/office/drawing/2016/ink" xmlns:am3d="http://schemas.microsoft.com/office/drawing/2017/model3d" xmlns:o="urn:schemas-microsoft-com:office:office" xmlns:r="http://schemas.openxmlformats.org/officeDocument/2006/relationships" xmlns:m="http://schemas.openxmlformats.org/officeDocument/2006/math" xmlns:v="urn:schemas-microsoft-com:vml" xmlns:wp14="http://schemas.microsoft.com/office/word/2010/wordprocessingDrawing" xmlns:wp="http://schemas.openxmlformats.org/drawingml/2006/wordprocessingDrawing" xmlns:w10="urn:schemas-microsoft-com:office:word" xmlns:w="http://schemas.openxmlformats.org/wordprocessingml/2006/main" xmlns:w14="http://schemas.microsoft.com/office/word/2010/wordml" xmlns:w15="http://schemas.microsoft.com/office/word/2012/wordml" xmlns:w16cid="http://schemas.microsoft.com/office/word/2016/wordml/cid" xmlns:w16se="http://schemas.microsoft.com/office/word/2015/wordml/symex" xmlns:wpg="http://schemas.microsoft.com/office/word/2010/wordprocessingGroup" xmlns:wpi="http://schemas.microsoft.com/office/word/2010/wordprocessingInk" xmlns:wne="http://schemas.microsoft.com/office/word/2006/wordml" xmlns:wps="http://schemas.microsoft.com/office/word/2010/wordprocessingShape" mc:Ignorable="w14 w15 w16se w16cid wp14">
   <w:endnote w:type="separator" w:id="-1">
     <w:p>
       <w:r>
@@ -4050,7 +3988,7 @@
 </file>
 
 <file path=word/footnotes.xml><?xml version="1.0" encoding="utf-8"?>
-<w:footnotes xmlns:ve="http://schemas.openxmlformats.org/markup-compatibility/2006" xmlns:o="urn:schemas-microsoft-com:office:office" xmlns:r="http://schemas.openxmlformats.org/officeDocument/2006/relationships" xmlns:m="http://schemas.openxmlformats.org/officeDocument/2006/math" xmlns:v="urn:schemas-microsoft-com:vml" xmlns:wp="http://schemas.openxmlformats.org/drawingml/2006/wordprocessingDrawing" xmlns:w10="urn:schemas-microsoft-com:office:word" xmlns:w="http://schemas.openxmlformats.org/wordprocessingml/2006/main" xmlns:wne="http://schemas.microsoft.com/office/word/2006/wordml">
+<w:footnotes xmlns:wpc="http://schemas.microsoft.com/office/word/2010/wordprocessingCanvas" xmlns:cx="http://schemas.microsoft.com/office/drawing/2014/chartex" xmlns:cx1="http://schemas.microsoft.com/office/drawing/2015/9/8/chartex" xmlns:cx2="http://schemas.microsoft.com/office/drawing/2015/10/21/chartex" xmlns:cx3="http://schemas.microsoft.com/office/drawing/2016/5/9/chartex" xmlns:cx4="http://schemas.microsoft.com/office/drawing/2016/5/10/chartex" xmlns:cx5="http://schemas.microsoft.com/office/drawing/2016/5/11/chartex" xmlns:cx6="http://schemas.microsoft.com/office/drawing/2016/5/12/chartex" xmlns:cx7="http://schemas.microsoft.com/office/drawing/2016/5/13/chartex" xmlns:cx8="http://schemas.microsoft.com/office/drawing/2016/5/14/chartex" xmlns:mc="http://schemas.openxmlformats.org/markup-compatibility/2006" xmlns:aink="http://schemas.microsoft.com/office/drawing/2016/ink" xmlns:am3d="http://schemas.microsoft.com/office/drawing/2017/model3d" xmlns:o="urn:schemas-microsoft-com:office:office" xmlns:r="http://schemas.openxmlformats.org/officeDocument/2006/relationships" xmlns:m="http://schemas.openxmlformats.org/officeDocument/2006/math" xmlns:v="urn:schemas-microsoft-com:vml" xmlns:wp14="http://schemas.microsoft.com/office/word/2010/wordprocessingDrawing" xmlns:wp="http://schemas.openxmlformats.org/drawingml/2006/wordprocessingDrawing" xmlns:w10="urn:schemas-microsoft-com:office:word" xmlns:w="http://schemas.openxmlformats.org/wordprocessingml/2006/main" xmlns:w14="http://schemas.microsoft.com/office/word/2010/wordml" xmlns:w15="http://schemas.microsoft.com/office/word/2012/wordml" xmlns:w16cid="http://schemas.microsoft.com/office/word/2016/wordml/cid" xmlns:w16se="http://schemas.microsoft.com/office/word/2015/wordml/symex" xmlns:wpg="http://schemas.microsoft.com/office/word/2010/wordprocessingGroup" xmlns:wpi="http://schemas.microsoft.com/office/word/2010/wordprocessingInk" xmlns:wne="http://schemas.microsoft.com/office/word/2006/wordml" xmlns:wps="http://schemas.microsoft.com/office/word/2010/wordprocessingShape" mc:Ignorable="w14 w15 w16se w16cid wp14">
   <w:footnote w:type="separator" w:id="-1">
     <w:p>
       <w:r>
@@ -4069,8 +4007,8 @@
 </file>
 
 <file path=word/numbering.xml><?xml version="1.0" encoding="utf-8"?>
-<w:numbering xmlns:ve="http://schemas.openxmlformats.org/markup-compatibility/2006" xmlns:o="urn:schemas-microsoft-com:office:office" xmlns:r="http://schemas.openxmlformats.org/officeDocument/2006/relationships" xmlns:m="http://schemas.openxmlformats.org/officeDocument/2006/math" xmlns:v="urn:schemas-microsoft-com:vml" xmlns:wp="http://schemas.openxmlformats.org/drawingml/2006/wordprocessingDrawing" xmlns:w10="urn:schemas-microsoft-com:office:word" xmlns:w="http://schemas.openxmlformats.org/wordprocessingml/2006/main" xmlns:wne="http://schemas.microsoft.com/office/word/2006/wordml">
-  <w:abstractNum w:abstractNumId="0">
+<w:numbering xmlns:wpc="http://schemas.microsoft.com/office/word/2010/wordprocessingCanvas" xmlns:cx="http://schemas.microsoft.com/office/drawing/2014/chartex" xmlns:cx1="http://schemas.microsoft.com/office/drawing/2015/9/8/chartex" xmlns:cx2="http://schemas.microsoft.com/office/drawing/2015/10/21/chartex" xmlns:cx3="http://schemas.microsoft.com/office/drawing/2016/5/9/chartex" xmlns:cx4="http://schemas.microsoft.com/office/drawing/2016/5/10/chartex" xmlns:cx5="http://schemas.microsoft.com/office/drawing/2016/5/11/chartex" xmlns:cx6="http://schemas.microsoft.com/office/drawing/2016/5/12/chartex" xmlns:cx7="http://schemas.microsoft.com/office/drawing/2016/5/13/chartex" xmlns:cx8="http://schemas.microsoft.com/office/drawing/2016/5/14/chartex" xmlns:mc="http://schemas.openxmlformats.org/markup-compatibility/2006" xmlns:aink="http://schemas.microsoft.com/office/drawing/2016/ink" xmlns:am3d="http://schemas.microsoft.com/office/drawing/2017/model3d" xmlns:o="urn:schemas-microsoft-com:office:office" xmlns:r="http://schemas.openxmlformats.org/officeDocument/2006/relationships" xmlns:m="http://schemas.openxmlformats.org/officeDocument/2006/math" xmlns:v="urn:schemas-microsoft-com:vml" xmlns:wp14="http://schemas.microsoft.com/office/word/2010/wordprocessingDrawing" xmlns:wp="http://schemas.openxmlformats.org/drawingml/2006/wordprocessingDrawing" xmlns:w10="urn:schemas-microsoft-com:office:word" xmlns:w="http://schemas.openxmlformats.org/wordprocessingml/2006/main" xmlns:w14="http://schemas.microsoft.com/office/word/2010/wordml" xmlns:w15="http://schemas.microsoft.com/office/word/2012/wordml" xmlns:w16cid="http://schemas.microsoft.com/office/word/2016/wordml/cid" xmlns:w16se="http://schemas.microsoft.com/office/word/2015/wordml/symex" xmlns:wpg="http://schemas.microsoft.com/office/word/2010/wordprocessingGroup" xmlns:wpi="http://schemas.microsoft.com/office/word/2010/wordprocessingInk" xmlns:wne="http://schemas.microsoft.com/office/word/2006/wordml" xmlns:wps="http://schemas.microsoft.com/office/word/2010/wordprocessingShape" mc:Ignorable="w14 w15 w16se w16cid wp14">
+  <w:abstractNum w:abstractNumId="0" w15:restartNumberingAfterBreak="0">
     <w:nsid w:val="01AF3EE2"/>
     <w:multiLevelType w:val="hybridMultilevel"/>
     <w:tmpl w:val="071626E8"/>
@@ -4159,7 +4097,7 @@
       </w:pPr>
     </w:lvl>
   </w:abstractNum>
-  <w:abstractNum w:abstractNumId="1">
+  <w:abstractNum w:abstractNumId="1" w15:restartNumberingAfterBreak="0">
     <w:nsid w:val="10170786"/>
     <w:multiLevelType w:val="hybridMultilevel"/>
     <w:tmpl w:val="8C2C03E0"/>
@@ -4248,7 +4186,7 @@
       </w:pPr>
     </w:lvl>
   </w:abstractNum>
-  <w:abstractNum w:abstractNumId="2">
+  <w:abstractNum w:abstractNumId="2" w15:restartNumberingAfterBreak="0">
     <w:nsid w:val="21F85B5A"/>
     <w:multiLevelType w:val="hybridMultilevel"/>
     <w:tmpl w:val="C00C3A5E"/>
@@ -4337,7 +4275,7 @@
       </w:pPr>
     </w:lvl>
   </w:abstractNum>
-  <w:abstractNum w:abstractNumId="3">
+  <w:abstractNum w:abstractNumId="3" w15:restartNumberingAfterBreak="0">
     <w:nsid w:val="28A02B95"/>
     <w:multiLevelType w:val="hybridMultilevel"/>
     <w:tmpl w:val="3A4CE222"/>
@@ -4426,7 +4364,7 @@
       </w:pPr>
     </w:lvl>
   </w:abstractNum>
-  <w:abstractNum w:abstractNumId="4">
+  <w:abstractNum w:abstractNumId="4" w15:restartNumberingAfterBreak="0">
     <w:nsid w:val="2A8A2E82"/>
     <w:multiLevelType w:val="hybridMultilevel"/>
     <w:tmpl w:val="BFE2DB1E"/>
@@ -4515,7 +4453,7 @@
       </w:pPr>
     </w:lvl>
   </w:abstractNum>
-  <w:abstractNum w:abstractNumId="5">
+  <w:abstractNum w:abstractNumId="5" w15:restartNumberingAfterBreak="0">
     <w:nsid w:val="2A9673D8"/>
     <w:multiLevelType w:val="hybridMultilevel"/>
     <w:tmpl w:val="763E9322"/>
@@ -4604,7 +4542,7 @@
       </w:pPr>
     </w:lvl>
   </w:abstractNum>
-  <w:abstractNum w:abstractNumId="6">
+  <w:abstractNum w:abstractNumId="6" w15:restartNumberingAfterBreak="0">
     <w:nsid w:val="34A56B89"/>
     <w:multiLevelType w:val="hybridMultilevel"/>
     <w:tmpl w:val="7F1E32A8"/>
@@ -4693,7 +4631,7 @@
       </w:pPr>
     </w:lvl>
   </w:abstractNum>
-  <w:abstractNum w:abstractNumId="7">
+  <w:abstractNum w:abstractNumId="7" w15:restartNumberingAfterBreak="0">
     <w:nsid w:val="41632A79"/>
     <w:multiLevelType w:val="hybridMultilevel"/>
     <w:tmpl w:val="6248E58A"/>
@@ -4807,7 +4745,7 @@
 </file>
 
 <file path=word/styles.xml><?xml version="1.0" encoding="utf-8"?>
-<w:styles xmlns:r="http://schemas.openxmlformats.org/officeDocument/2006/relationships" xmlns:w="http://schemas.openxmlformats.org/wordprocessingml/2006/main">
+<w:styles xmlns:mc="http://schemas.openxmlformats.org/markup-compatibility/2006" xmlns:r="http://schemas.openxmlformats.org/officeDocument/2006/relationships" xmlns:w="http://schemas.openxmlformats.org/wordprocessingml/2006/main" xmlns:w14="http://schemas.microsoft.com/office/word/2010/wordml" xmlns:w15="http://schemas.microsoft.com/office/word/2012/wordml" xmlns:w16cid="http://schemas.microsoft.com/office/word/2016/wordml/cid" xmlns:w16se="http://schemas.microsoft.com/office/word/2015/wordml/symex" mc:Ignorable="w14 w15 w16se w16cid">
   <w:docDefaults>
     <w:rPrDefault>
       <w:rPr>
@@ -4820,144 +4758,382 @@
     </w:rPrDefault>
     <w:pPrDefault/>
   </w:docDefaults>
-  <w:latentStyles w:defLockedState="0" w:defUIPriority="99" w:defSemiHidden="1" w:defUnhideWhenUsed="1" w:defQFormat="0" w:count="267">
-    <w:lsdException w:name="Normal" w:semiHidden="0" w:uiPriority="0" w:unhideWhenUsed="0" w:qFormat="1"/>
-    <w:lsdException w:name="heading 1" w:semiHidden="0" w:uiPriority="9" w:unhideWhenUsed="0" w:qFormat="1"/>
-    <w:lsdException w:name="heading 2" w:uiPriority="9" w:qFormat="1"/>
-    <w:lsdException w:name="heading 3" w:uiPriority="9" w:qFormat="1"/>
-    <w:lsdException w:name="heading 4" w:uiPriority="9" w:qFormat="1"/>
-    <w:lsdException w:name="heading 5" w:uiPriority="9" w:qFormat="1"/>
-    <w:lsdException w:name="heading 6" w:uiPriority="9" w:qFormat="1"/>
-    <w:lsdException w:name="heading 7" w:uiPriority="9" w:qFormat="1"/>
-    <w:lsdException w:name="heading 8" w:uiPriority="9" w:qFormat="1"/>
-    <w:lsdException w:name="heading 9" w:uiPriority="9" w:qFormat="1"/>
-    <w:lsdException w:name="toc 1" w:uiPriority="39"/>
-    <w:lsdException w:name="toc 2" w:uiPriority="39"/>
-    <w:lsdException w:name="toc 3" w:uiPriority="39"/>
-    <w:lsdException w:name="toc 4" w:uiPriority="39"/>
-    <w:lsdException w:name="toc 5" w:uiPriority="39"/>
-    <w:lsdException w:name="toc 6" w:uiPriority="39"/>
-    <w:lsdException w:name="toc 7" w:uiPriority="39"/>
-    <w:lsdException w:name="toc 8" w:uiPriority="39"/>
-    <w:lsdException w:name="toc 9" w:uiPriority="39"/>
-    <w:lsdException w:name="caption" w:uiPriority="35" w:qFormat="1"/>
-    <w:lsdException w:name="Title" w:semiHidden="0" w:uiPriority="10" w:unhideWhenUsed="0" w:qFormat="1"/>
-    <w:lsdException w:name="Default Paragraph Font" w:uiPriority="1"/>
-    <w:lsdException w:name="Subtitle" w:semiHidden="0" w:uiPriority="11" w:unhideWhenUsed="0" w:qFormat="1"/>
-    <w:lsdException w:name="Strong" w:semiHidden="0" w:uiPriority="22" w:unhideWhenUsed="0" w:qFormat="1"/>
-    <w:lsdException w:name="Emphasis" w:semiHidden="0" w:uiPriority="20" w:unhideWhenUsed="0" w:qFormat="1"/>
-    <w:lsdException w:name="Table Grid" w:semiHidden="0" w:uiPriority="59" w:unhideWhenUsed="0"/>
-    <w:lsdException w:name="Placeholder Text" w:unhideWhenUsed="0"/>
-    <w:lsdException w:name="No Spacing" w:semiHidden="0" w:uiPriority="1" w:unhideWhenUsed="0" w:qFormat="1"/>
-    <w:lsdException w:name="Light Shading" w:semiHidden="0" w:uiPriority="60" w:unhideWhenUsed="0"/>
-    <w:lsdException w:name="Light List" w:semiHidden="0" w:uiPriority="61" w:unhideWhenUsed="0"/>
-    <w:lsdException w:name="Light Grid" w:semiHidden="0" w:uiPriority="62" w:unhideWhenUsed="0"/>
-    <w:lsdException w:name="Medium Shading 1" w:semiHidden="0" w:uiPriority="63" w:unhideWhenUsed="0"/>
-    <w:lsdException w:name="Medium Shading 2" w:semiHidden="0" w:uiPriority="64" w:unhideWhenUsed="0"/>
-    <w:lsdException w:name="Medium List 1" w:semiHidden="0" w:uiPriority="65" w:unhideWhenUsed="0"/>
-    <w:lsdException w:name="Medium List 2" w:semiHidden="0" w:uiPriority="66" w:unhideWhenUsed="0"/>
-    <w:lsdException w:name="Medium Grid 1" w:semiHidden="0" w:uiPriority="67" w:unhideWhenUsed="0"/>
-    <w:lsdException w:name="Medium Grid 2" w:semiHidden="0" w:uiPriority="68" w:unhideWhenUsed="0"/>
-    <w:lsdException w:name="Medium Grid 3" w:semiHidden="0" w:uiPriority="69" w:unhideWhenUsed="0"/>
-    <w:lsdException w:name="Dark List" w:semiHidden="0" w:uiPriority="70" w:unhideWhenUsed="0"/>
-    <w:lsdException w:name="Colorful Shading" w:semiHidden="0" w:uiPriority="71" w:unhideWhenUsed="0"/>
-    <w:lsdException w:name="Colorful List" w:semiHidden="0" w:uiPriority="72" w:unhideWhenUsed="0"/>
-    <w:lsdException w:name="Colorful Grid" w:semiHidden="0" w:uiPriority="73" w:unhideWhenUsed="0"/>
-    <w:lsdException w:name="Light Shading Accent 1" w:semiHidden="0" w:uiPriority="60" w:unhideWhenUsed="0"/>
-    <w:lsdException w:name="Light List Accent 1" w:semiHidden="0" w:uiPriority="61" w:unhideWhenUsed="0"/>
-    <w:lsdException w:name="Light Grid Accent 1" w:semiHidden="0" w:uiPriority="62" w:unhideWhenUsed="0"/>
-    <w:lsdException w:name="Medium Shading 1 Accent 1" w:semiHidden="0" w:uiPriority="63" w:unhideWhenUsed="0"/>
-    <w:lsdException w:name="Medium Shading 2 Accent 1" w:semiHidden="0" w:uiPriority="64" w:unhideWhenUsed="0"/>
-    <w:lsdException w:name="Medium List 1 Accent 1" w:semiHidden="0" w:uiPriority="65" w:unhideWhenUsed="0"/>
-    <w:lsdException w:name="Revision" w:unhideWhenUsed="0"/>
-    <w:lsdException w:name="List Paragraph" w:semiHidden="0" w:uiPriority="34" w:unhideWhenUsed="0" w:qFormat="1"/>
-    <w:lsdException w:name="Quote" w:semiHidden="0" w:uiPriority="29" w:unhideWhenUsed="0" w:qFormat="1"/>
-    <w:lsdException w:name="Intense Quote" w:semiHidden="0" w:uiPriority="30" w:unhideWhenUsed="0" w:qFormat="1"/>
-    <w:lsdException w:name="Medium List 2 Accent 1" w:semiHidden="0" w:uiPriority="66" w:unhideWhenUsed="0"/>
-    <w:lsdException w:name="Medium Grid 1 Accent 1" w:semiHidden="0" w:uiPriority="67" w:unhideWhenUsed="0"/>
-    <w:lsdException w:name="Medium Grid 2 Accent 1" w:semiHidden="0" w:uiPriority="68" w:unhideWhenUsed="0"/>
-    <w:lsdException w:name="Medium Grid 3 Accent 1" w:semiHidden="0" w:uiPriority="69" w:unhideWhenUsed="0"/>
-    <w:lsdException w:name="Dark List Accent 1" w:semiHidden="0" w:uiPriority="70" w:unhideWhenUsed="0"/>
-    <w:lsdException w:name="Colorful Shading Accent 1" w:semiHidden="0" w:uiPriority="71" w:unhideWhenUsed="0"/>
-    <w:lsdException w:name="Colorful List Accent 1" w:semiHidden="0" w:uiPriority="72" w:unhideWhenUsed="0"/>
-    <w:lsdException w:name="Colorful Grid Accent 1" w:semiHidden="0" w:uiPriority="73" w:unhideWhenUsed="0"/>
-    <w:lsdException w:name="Light Shading Accent 2" w:semiHidden="0" w:uiPriority="60" w:unhideWhenUsed="0"/>
-    <w:lsdException w:name="Light List Accent 2" w:semiHidden="0" w:uiPriority="61" w:unhideWhenUsed="0"/>
-    <w:lsdException w:name="Light Grid Accent 2" w:semiHidden="0" w:uiPriority="62" w:unhideWhenUsed="0"/>
-    <w:lsdException w:name="Medium Shading 1 Accent 2" w:semiHidden="0" w:uiPriority="63" w:unhideWhenUsed="0"/>
-    <w:lsdException w:name="Medium Shading 2 Accent 2" w:semiHidden="0" w:uiPriority="64" w:unhideWhenUsed="0"/>
-    <w:lsdException w:name="Medium List 1 Accent 2" w:semiHidden="0" w:uiPriority="65" w:unhideWhenUsed="0"/>
-    <w:lsdException w:name="Medium List 2 Accent 2" w:semiHidden="0" w:uiPriority="66" w:unhideWhenUsed="0"/>
-    <w:lsdException w:name="Medium Grid 1 Accent 2" w:semiHidden="0" w:uiPriority="67" w:unhideWhenUsed="0"/>
-    <w:lsdException w:name="Medium Grid 2 Accent 2" w:semiHidden="0" w:uiPriority="68" w:unhideWhenUsed="0"/>
-    <w:lsdException w:name="Medium Grid 3 Accent 2" w:semiHidden="0" w:uiPriority="69" w:unhideWhenUsed="0"/>
-    <w:lsdException w:name="Dark List Accent 2" w:semiHidden="0" w:uiPriority="70" w:unhideWhenUsed="0"/>
-    <w:lsdException w:name="Colorful Shading Accent 2" w:semiHidden="0" w:uiPriority="71" w:unhideWhenUsed="0"/>
-    <w:lsdException w:name="Colorful List Accent 2" w:semiHidden="0" w:uiPriority="72" w:unhideWhenUsed="0"/>
-    <w:lsdException w:name="Colorful Grid Accent 2" w:semiHidden="0" w:uiPriority="73" w:unhideWhenUsed="0"/>
-    <w:lsdException w:name="Light Shading Accent 3" w:semiHidden="0" w:uiPriority="60" w:unhideWhenUsed="0"/>
-    <w:lsdException w:name="Light List Accent 3" w:semiHidden="0" w:uiPriority="61" w:unhideWhenUsed="0"/>
-    <w:lsdException w:name="Light Grid Accent 3" w:semiHidden="0" w:uiPriority="62" w:unhideWhenUsed="0"/>
-    <w:lsdException w:name="Medium Shading 1 Accent 3" w:semiHidden="0" w:uiPriority="63" w:unhideWhenUsed="0"/>
-    <w:lsdException w:name="Medium Shading 2 Accent 3" w:semiHidden="0" w:uiPriority="64" w:unhideWhenUsed="0"/>
-    <w:lsdException w:name="Medium List 1 Accent 3" w:semiHidden="0" w:uiPriority="65" w:unhideWhenUsed="0"/>
-    <w:lsdException w:name="Medium List 2 Accent 3" w:semiHidden="0" w:uiPriority="66" w:unhideWhenUsed="0"/>
-    <w:lsdException w:name="Medium Grid 1 Accent 3" w:semiHidden="0" w:uiPriority="67" w:unhideWhenUsed="0"/>
-    <w:lsdException w:name="Medium Grid 2 Accent 3" w:semiHidden="0" w:uiPriority="68" w:unhideWhenUsed="0"/>
-    <w:lsdException w:name="Medium Grid 3 Accent 3" w:semiHidden="0" w:uiPriority="69" w:unhideWhenUsed="0"/>
-    <w:lsdException w:name="Dark List Accent 3" w:semiHidden="0" w:uiPriority="70" w:unhideWhenUsed="0"/>
-    <w:lsdException w:name="Colorful Shading Accent 3" w:semiHidden="0" w:uiPriority="71" w:unhideWhenUsed="0"/>
-    <w:lsdException w:name="Colorful List Accent 3" w:semiHidden="0" w:uiPriority="72" w:unhideWhenUsed="0"/>
-    <w:lsdException w:name="Colorful Grid Accent 3" w:semiHidden="0" w:uiPriority="73" w:unhideWhenUsed="0"/>
-    <w:lsdException w:name="Light Shading Accent 4" w:semiHidden="0" w:uiPriority="60" w:unhideWhenUsed="0"/>
-    <w:lsdException w:name="Light List Accent 4" w:semiHidden="0" w:uiPriority="61" w:unhideWhenUsed="0"/>
-    <w:lsdException w:name="Light Grid Accent 4" w:semiHidden="0" w:uiPriority="62" w:unhideWhenUsed="0"/>
-    <w:lsdException w:name="Medium Shading 1 Accent 4" w:semiHidden="0" w:uiPriority="63" w:unhideWhenUsed="0"/>
-    <w:lsdException w:name="Medium Shading 2 Accent 4" w:semiHidden="0" w:uiPriority="64" w:unhideWhenUsed="0"/>
-    <w:lsdException w:name="Medium List 1 Accent 4" w:semiHidden="0" w:uiPriority="65" w:unhideWhenUsed="0"/>
-    <w:lsdException w:name="Medium List 2 Accent 4" w:semiHidden="0" w:uiPriority="66" w:unhideWhenUsed="0"/>
-    <w:lsdException w:name="Medium Grid 1 Accent 4" w:semiHidden="0" w:uiPriority="67" w:unhideWhenUsed="0"/>
-    <w:lsdException w:name="Medium Grid 2 Accent 4" w:semiHidden="0" w:uiPriority="68" w:unhideWhenUsed="0"/>
-    <w:lsdException w:name="Medium Grid 3 Accent 4" w:semiHidden="0" w:uiPriority="69" w:unhideWhenUsed="0"/>
-    <w:lsdException w:name="Dark List Accent 4" w:semiHidden="0" w:uiPriority="70" w:unhideWhenUsed="0"/>
-    <w:lsdException w:name="Colorful Shading Accent 4" w:semiHidden="0" w:uiPriority="71" w:unhideWhenUsed="0"/>
-    <w:lsdException w:name="Colorful List Accent 4" w:semiHidden="0" w:uiPriority="72" w:unhideWhenUsed="0"/>
-    <w:lsdException w:name="Colorful Grid Accent 4" w:semiHidden="0" w:uiPriority="73" w:unhideWhenUsed="0"/>
-    <w:lsdException w:name="Light Shading Accent 5" w:semiHidden="0" w:uiPriority="60" w:unhideWhenUsed="0"/>
-    <w:lsdException w:name="Light List Accent 5" w:semiHidden="0" w:uiPriority="61" w:unhideWhenUsed="0"/>
-    <w:lsdException w:name="Light Grid Accent 5" w:semiHidden="0" w:uiPriority="62" w:unhideWhenUsed="0"/>
-    <w:lsdException w:name="Medium Shading 1 Accent 5" w:semiHidden="0" w:uiPriority="63" w:unhideWhenUsed="0"/>
-    <w:lsdException w:name="Medium Shading 2 Accent 5" w:semiHidden="0" w:uiPriority="64" w:unhideWhenUsed="0"/>
-    <w:lsdException w:name="Medium List 1 Accent 5" w:semiHidden="0" w:uiPriority="65" w:unhideWhenUsed="0"/>
-    <w:lsdException w:name="Medium List 2 Accent 5" w:semiHidden="0" w:uiPriority="66" w:unhideWhenUsed="0"/>
-    <w:lsdException w:name="Medium Grid 1 Accent 5" w:semiHidden="0" w:uiPriority="67" w:unhideWhenUsed="0"/>
-    <w:lsdException w:name="Medium Grid 2 Accent 5" w:semiHidden="0" w:uiPriority="68" w:unhideWhenUsed="0"/>
-    <w:lsdException w:name="Medium Grid 3 Accent 5" w:semiHidden="0" w:uiPriority="69" w:unhideWhenUsed="0"/>
-    <w:lsdException w:name="Dark List Accent 5" w:semiHidden="0" w:uiPriority="70" w:unhideWhenUsed="0"/>
-    <w:lsdException w:name="Colorful Shading Accent 5" w:semiHidden="0" w:uiPriority="71" w:unhideWhenUsed="0"/>
-    <w:lsdException w:name="Colorful List Accent 5" w:semiHidden="0" w:uiPriority="72" w:unhideWhenUsed="0"/>
-    <w:lsdException w:name="Colorful Grid Accent 5" w:semiHidden="0" w:uiPriority="73" w:unhideWhenUsed="0"/>
-    <w:lsdException w:name="Light Shading Accent 6" w:semiHidden="0" w:uiPriority="60" w:unhideWhenUsed="0"/>
-    <w:lsdException w:name="Light List Accent 6" w:semiHidden="0" w:uiPriority="61" w:unhideWhenUsed="0"/>
-    <w:lsdException w:name="Light Grid Accent 6" w:semiHidden="0" w:uiPriority="62" w:unhideWhenUsed="0"/>
-    <w:lsdException w:name="Medium Shading 1 Accent 6" w:semiHidden="0" w:uiPriority="63" w:unhideWhenUsed="0"/>
-    <w:lsdException w:name="Medium Shading 2 Accent 6" w:semiHidden="0" w:uiPriority="64" w:unhideWhenUsed="0"/>
-    <w:lsdException w:name="Medium List 1 Accent 6" w:semiHidden="0" w:uiPriority="65" w:unhideWhenUsed="0"/>
-    <w:lsdException w:name="Medium List 2 Accent 6" w:semiHidden="0" w:uiPriority="66" w:unhideWhenUsed="0"/>
-    <w:lsdException w:name="Medium Grid 1 Accent 6" w:semiHidden="0" w:uiPriority="67" w:unhideWhenUsed="0"/>
-    <w:lsdException w:name="Medium Grid 2 Accent 6" w:semiHidden="0" w:uiPriority="68" w:unhideWhenUsed="0"/>
-    <w:lsdException w:name="Medium Grid 3 Accent 6" w:semiHidden="0" w:uiPriority="69" w:unhideWhenUsed="0"/>
-    <w:lsdException w:name="Dark List Accent 6" w:semiHidden="0" w:uiPriority="70" w:unhideWhenUsed="0"/>
-    <w:lsdException w:name="Colorful Shading Accent 6" w:semiHidden="0" w:uiPriority="71" w:unhideWhenUsed="0"/>
-    <w:lsdException w:name="Colorful List Accent 6" w:semiHidden="0" w:uiPriority="72" w:unhideWhenUsed="0"/>
-    <w:lsdException w:name="Colorful Grid Accent 6" w:semiHidden="0" w:uiPriority="73" w:unhideWhenUsed="0"/>
-    <w:lsdException w:name="Subtle Emphasis" w:semiHidden="0" w:uiPriority="19" w:unhideWhenUsed="0" w:qFormat="1"/>
-    <w:lsdException w:name="Intense Emphasis" w:semiHidden="0" w:uiPriority="21" w:unhideWhenUsed="0" w:qFormat="1"/>
-    <w:lsdException w:name="Subtle Reference" w:semiHidden="0" w:uiPriority="31" w:unhideWhenUsed="0" w:qFormat="1"/>
-    <w:lsdException w:name="Intense Reference" w:semiHidden="0" w:uiPriority="32" w:unhideWhenUsed="0" w:qFormat="1"/>
-    <w:lsdException w:name="Book Title" w:semiHidden="0" w:uiPriority="33" w:unhideWhenUsed="0" w:qFormat="1"/>
-    <w:lsdException w:name="Bibliography" w:uiPriority="37"/>
-    <w:lsdException w:name="TOC Heading" w:uiPriority="39" w:qFormat="1"/>
+  <w:latentStyles w:defLockedState="0" w:defUIPriority="99" w:defSemiHidden="0" w:defUnhideWhenUsed="0" w:defQFormat="0" w:count="375">
+    <w:lsdException w:name="Normal" w:uiPriority="0" w:qFormat="1"/>
+    <w:lsdException w:name="heading 1" w:uiPriority="9" w:qFormat="1"/>
+    <w:lsdException w:name="heading 2" w:semiHidden="1" w:uiPriority="9" w:unhideWhenUsed="1" w:qFormat="1"/>
+    <w:lsdException w:name="heading 3" w:semiHidden="1" w:uiPriority="9" w:unhideWhenUsed="1" w:qFormat="1"/>
+    <w:lsdException w:name="heading 4" w:semiHidden="1" w:uiPriority="9" w:unhideWhenUsed="1" w:qFormat="1"/>
+    <w:lsdException w:name="heading 5" w:semiHidden="1" w:uiPriority="9" w:unhideWhenUsed="1" w:qFormat="1"/>
+    <w:lsdException w:name="heading 6" w:semiHidden="1" w:uiPriority="9" w:unhideWhenUsed="1" w:qFormat="1"/>
+    <w:lsdException w:name="heading 7" w:semiHidden="1" w:uiPriority="9" w:unhideWhenUsed="1" w:qFormat="1"/>
+    <w:lsdException w:name="heading 8" w:semiHidden="1" w:uiPriority="9" w:unhideWhenUsed="1" w:qFormat="1"/>
+    <w:lsdException w:name="heading 9" w:semiHidden="1" w:uiPriority="9" w:unhideWhenUsed="1" w:qFormat="1"/>
+    <w:lsdException w:name="index 1" w:semiHidden="1" w:unhideWhenUsed="1"/>
+    <w:lsdException w:name="index 2" w:semiHidden="1" w:unhideWhenUsed="1"/>
+    <w:lsdException w:name="index 3" w:semiHidden="1" w:unhideWhenUsed="1"/>
+    <w:lsdException w:name="index 4" w:semiHidden="1" w:unhideWhenUsed="1"/>
+    <w:lsdException w:name="index 5" w:semiHidden="1" w:unhideWhenUsed="1"/>
+    <w:lsdException w:name="index 6" w:semiHidden="1" w:unhideWhenUsed="1"/>
+    <w:lsdException w:name="index 7" w:semiHidden="1" w:unhideWhenUsed="1"/>
+    <w:lsdException w:name="index 8" w:semiHidden="1" w:unhideWhenUsed="1"/>
+    <w:lsdException w:name="index 9" w:semiHidden="1" w:unhideWhenUsed="1"/>
+    <w:lsdException w:name="toc 1" w:semiHidden="1" w:uiPriority="39" w:unhideWhenUsed="1"/>
+    <w:lsdException w:name="toc 2" w:semiHidden="1" w:uiPriority="39" w:unhideWhenUsed="1"/>
+    <w:lsdException w:name="toc 3" w:semiHidden="1" w:uiPriority="39" w:unhideWhenUsed="1"/>
+    <w:lsdException w:name="toc 4" w:semiHidden="1" w:uiPriority="39" w:unhideWhenUsed="1"/>
+    <w:lsdException w:name="toc 5" w:semiHidden="1" w:uiPriority="39" w:unhideWhenUsed="1"/>
+    <w:lsdException w:name="toc 6" w:semiHidden="1" w:uiPriority="39" w:unhideWhenUsed="1"/>
+    <w:lsdException w:name="toc 7" w:semiHidden="1" w:uiPriority="39" w:unhideWhenUsed="1"/>
+    <w:lsdException w:name="toc 8" w:semiHidden="1" w:uiPriority="39" w:unhideWhenUsed="1"/>
+    <w:lsdException w:name="toc 9" w:semiHidden="1" w:uiPriority="39" w:unhideWhenUsed="1"/>
+    <w:lsdException w:name="Normal Indent" w:semiHidden="1" w:unhideWhenUsed="1"/>
+    <w:lsdException w:name="footnote text" w:semiHidden="1" w:unhideWhenUsed="1"/>
+    <w:lsdException w:name="annotation text" w:semiHidden="1" w:unhideWhenUsed="1"/>
+    <w:lsdException w:name="header" w:semiHidden="1" w:unhideWhenUsed="1"/>
+    <w:lsdException w:name="footer" w:semiHidden="1" w:unhideWhenUsed="1"/>
+    <w:lsdException w:name="index heading" w:semiHidden="1" w:unhideWhenUsed="1"/>
+    <w:lsdException w:name="caption" w:semiHidden="1" w:uiPriority="35" w:unhideWhenUsed="1" w:qFormat="1"/>
+    <w:lsdException w:name="table of figures" w:semiHidden="1" w:unhideWhenUsed="1"/>
+    <w:lsdException w:name="envelope address" w:semiHidden="1" w:unhideWhenUsed="1"/>
+    <w:lsdException w:name="envelope return" w:semiHidden="1" w:unhideWhenUsed="1"/>
+    <w:lsdException w:name="footnote reference" w:semiHidden="1" w:unhideWhenUsed="1"/>
+    <w:lsdException w:name="annotation reference" w:semiHidden="1" w:unhideWhenUsed="1"/>
+    <w:lsdException w:name="line number" w:semiHidden="1" w:unhideWhenUsed="1"/>
+    <w:lsdException w:name="page number" w:semiHidden="1" w:unhideWhenUsed="1"/>
+    <w:lsdException w:name="endnote reference" w:semiHidden="1" w:unhideWhenUsed="1"/>
+    <w:lsdException w:name="endnote text" w:semiHidden="1" w:unhideWhenUsed="1"/>
+    <w:lsdException w:name="table of authorities" w:semiHidden="1" w:unhideWhenUsed="1"/>
+    <w:lsdException w:name="macro" w:semiHidden="1" w:unhideWhenUsed="1"/>
+    <w:lsdException w:name="toa heading" w:semiHidden="1" w:unhideWhenUsed="1"/>
+    <w:lsdException w:name="List" w:semiHidden="1" w:unhideWhenUsed="1"/>
+    <w:lsdException w:name="List Bullet" w:semiHidden="1" w:unhideWhenUsed="1"/>
+    <w:lsdException w:name="List Number" w:semiHidden="1" w:unhideWhenUsed="1"/>
+    <w:lsdException w:name="List 2" w:semiHidden="1" w:unhideWhenUsed="1"/>
+    <w:lsdException w:name="List 3" w:semiHidden="1" w:unhideWhenUsed="1"/>
+    <w:lsdException w:name="List 4" w:semiHidden="1" w:unhideWhenUsed="1"/>
+    <w:lsdException w:name="List 5" w:semiHidden="1" w:unhideWhenUsed="1"/>
+    <w:lsdException w:name="List Bullet 2" w:semiHidden="1" w:unhideWhenUsed="1"/>
+    <w:lsdException w:name="List Bullet 3" w:semiHidden="1" w:unhideWhenUsed="1"/>
+    <w:lsdException w:name="List Bullet 4" w:semiHidden="1" w:unhideWhenUsed="1"/>
+    <w:lsdException w:name="List Bullet 5" w:semiHidden="1" w:unhideWhenUsed="1"/>
+    <w:lsdException w:name="List Number 2" w:semiHidden="1" w:unhideWhenUsed="1"/>
+    <w:lsdException w:name="List Number 3" w:semiHidden="1" w:unhideWhenUsed="1"/>
+    <w:lsdException w:name="List Number 4" w:semiHidden="1" w:unhideWhenUsed="1"/>
+    <w:lsdException w:name="List Number 5" w:semiHidden="1" w:unhideWhenUsed="1"/>
+    <w:lsdException w:name="Title" w:uiPriority="10" w:qFormat="1"/>
+    <w:lsdException w:name="Closing" w:semiHidden="1" w:unhideWhenUsed="1"/>
+    <w:lsdException w:name="Signature" w:semiHidden="1" w:unhideWhenUsed="1"/>
+    <w:lsdException w:name="Default Paragraph Font" w:semiHidden="1" w:uiPriority="1" w:unhideWhenUsed="1"/>
+    <w:lsdException w:name="Body Text" w:semiHidden="1" w:unhideWhenUsed="1"/>
+    <w:lsdException w:name="Body Text Indent" w:semiHidden="1" w:unhideWhenUsed="1"/>
+    <w:lsdException w:name="List Continue" w:semiHidden="1" w:unhideWhenUsed="1"/>
+    <w:lsdException w:name="List Continue 2" w:semiHidden="1" w:unhideWhenUsed="1"/>
+    <w:lsdException w:name="List Continue 3" w:semiHidden="1" w:unhideWhenUsed="1"/>
+    <w:lsdException w:name="List Continue 4" w:semiHidden="1" w:unhideWhenUsed="1"/>
+    <w:lsdException w:name="List Continue 5" w:semiHidden="1" w:unhideWhenUsed="1"/>
+    <w:lsdException w:name="Message Header" w:semiHidden="1" w:unhideWhenUsed="1"/>
+    <w:lsdException w:name="Subtitle" w:uiPriority="11" w:qFormat="1"/>
+    <w:lsdException w:name="Salutation" w:semiHidden="1" w:unhideWhenUsed="1"/>
+    <w:lsdException w:name="Date" w:semiHidden="1" w:unhideWhenUsed="1"/>
+    <w:lsdException w:name="Body Text First Indent" w:semiHidden="1" w:unhideWhenUsed="1"/>
+    <w:lsdException w:name="Body Text First Indent 2" w:semiHidden="1" w:unhideWhenUsed="1"/>
+    <w:lsdException w:name="Note Heading" w:semiHidden="1" w:unhideWhenUsed="1"/>
+    <w:lsdException w:name="Body Text 2" w:semiHidden="1" w:unhideWhenUsed="1"/>
+    <w:lsdException w:name="Body Text 3" w:semiHidden="1" w:unhideWhenUsed="1"/>
+    <w:lsdException w:name="Body Text Indent 2" w:semiHidden="1" w:unhideWhenUsed="1"/>
+    <w:lsdException w:name="Body Text Indent 3" w:semiHidden="1" w:unhideWhenUsed="1"/>
+    <w:lsdException w:name="Block Text" w:semiHidden="1" w:unhideWhenUsed="1"/>
+    <w:lsdException w:name="Hyperlink" w:semiHidden="1" w:unhideWhenUsed="1"/>
+    <w:lsdException w:name="FollowedHyperlink" w:semiHidden="1" w:unhideWhenUsed="1"/>
+    <w:lsdException w:name="Strong" w:uiPriority="22" w:qFormat="1"/>
+    <w:lsdException w:name="Emphasis" w:uiPriority="20" w:qFormat="1"/>
+    <w:lsdException w:name="Document Map" w:semiHidden="1" w:unhideWhenUsed="1"/>
+    <w:lsdException w:name="Plain Text" w:semiHidden="1" w:unhideWhenUsed="1"/>
+    <w:lsdException w:name="E-mail Signature" w:semiHidden="1" w:unhideWhenUsed="1"/>
+    <w:lsdException w:name="HTML Top of Form" w:semiHidden="1" w:unhideWhenUsed="1"/>
+    <w:lsdException w:name="HTML Bottom of Form" w:semiHidden="1" w:unhideWhenUsed="1"/>
+    <w:lsdException w:name="Normal (Web)" w:semiHidden="1" w:unhideWhenUsed="1"/>
+    <w:lsdException w:name="HTML Acronym" w:semiHidden="1" w:unhideWhenUsed="1"/>
+    <w:lsdException w:name="HTML Address" w:semiHidden="1" w:unhideWhenUsed="1"/>
+    <w:lsdException w:name="HTML Cite" w:semiHidden="1" w:unhideWhenUsed="1"/>
+    <w:lsdException w:name="HTML Code" w:semiHidden="1" w:unhideWhenUsed="1"/>
+    <w:lsdException w:name="HTML Definition" w:semiHidden="1" w:unhideWhenUsed="1"/>
+    <w:lsdException w:name="HTML Keyboard" w:semiHidden="1" w:unhideWhenUsed="1"/>
+    <w:lsdException w:name="HTML Preformatted" w:semiHidden="1" w:unhideWhenUsed="1"/>
+    <w:lsdException w:name="HTML Sample" w:semiHidden="1" w:unhideWhenUsed="1"/>
+    <w:lsdException w:name="HTML Typewriter" w:semiHidden="1" w:unhideWhenUsed="1"/>
+    <w:lsdException w:name="HTML Variable" w:semiHidden="1" w:unhideWhenUsed="1"/>
+    <w:lsdException w:name="Normal Table" w:semiHidden="1" w:unhideWhenUsed="1"/>
+    <w:lsdException w:name="annotation subject" w:semiHidden="1" w:unhideWhenUsed="1"/>
+    <w:lsdException w:name="No List" w:semiHidden="1" w:unhideWhenUsed="1"/>
+    <w:lsdException w:name="Outline List 1" w:semiHidden="1" w:unhideWhenUsed="1"/>
+    <w:lsdException w:name="Outline List 2" w:semiHidden="1" w:unhideWhenUsed="1"/>
+    <w:lsdException w:name="Outline List 3" w:semiHidden="1" w:unhideWhenUsed="1"/>
+    <w:lsdException w:name="Table Simple 1" w:semiHidden="1" w:unhideWhenUsed="1"/>
+    <w:lsdException w:name="Table Simple 2" w:semiHidden="1" w:unhideWhenUsed="1"/>
+    <w:lsdException w:name="Table Simple 3" w:semiHidden="1" w:unhideWhenUsed="1"/>
+    <w:lsdException w:name="Table Classic 1" w:semiHidden="1" w:unhideWhenUsed="1"/>
+    <w:lsdException w:name="Table Classic 2" w:semiHidden="1" w:unhideWhenUsed="1"/>
+    <w:lsdException w:name="Table Classic 3" w:semiHidden="1" w:unhideWhenUsed="1"/>
+    <w:lsdException w:name="Table Classic 4" w:semiHidden="1" w:unhideWhenUsed="1"/>
+    <w:lsdException w:name="Table Colorful 1" w:semiHidden="1" w:unhideWhenUsed="1"/>
+    <w:lsdException w:name="Table Colorful 2" w:semiHidden="1" w:unhideWhenUsed="1"/>
+    <w:lsdException w:name="Table Colorful 3" w:semiHidden="1" w:unhideWhenUsed="1"/>
+    <w:lsdException w:name="Table Columns 1" w:semiHidden="1" w:unhideWhenUsed="1"/>
+    <w:lsdException w:name="Table Columns 2" w:semiHidden="1" w:unhideWhenUsed="1"/>
+    <w:lsdException w:name="Table Columns 3" w:semiHidden="1" w:unhideWhenUsed="1"/>
+    <w:lsdException w:name="Table Columns 4" w:semiHidden="1" w:unhideWhenUsed="1"/>
+    <w:lsdException w:name="Table Columns 5" w:semiHidden="1" w:unhideWhenUsed="1"/>
+    <w:lsdException w:name="Table Grid 1" w:semiHidden="1" w:unhideWhenUsed="1"/>
+    <w:lsdException w:name="Table Grid 2" w:semiHidden="1" w:unhideWhenUsed="1"/>
+    <w:lsdException w:name="Table Grid 3" w:semiHidden="1" w:unhideWhenUsed="1"/>
+    <w:lsdException w:name="Table Grid 4" w:semiHidden="1" w:unhideWhenUsed="1"/>
+    <w:lsdException w:name="Table Grid 5" w:semiHidden="1" w:unhideWhenUsed="1"/>
+    <w:lsdException w:name="Table Grid 6" w:semiHidden="1" w:unhideWhenUsed="1"/>
+    <w:lsdException w:name="Table Grid 7" w:semiHidden="1" w:unhideWhenUsed="1"/>
+    <w:lsdException w:name="Table Grid 8" w:semiHidden="1" w:unhideWhenUsed="1"/>
+    <w:lsdException w:name="Table List 1" w:semiHidden="1" w:unhideWhenUsed="1"/>
+    <w:lsdException w:name="Table List 2" w:semiHidden="1" w:unhideWhenUsed="1"/>
+    <w:lsdException w:name="Table List 3" w:semiHidden="1" w:unhideWhenUsed="1"/>
+    <w:lsdException w:name="Table List 4" w:semiHidden="1" w:unhideWhenUsed="1"/>
+    <w:lsdException w:name="Table List 5" w:semiHidden="1" w:unhideWhenUsed="1"/>
+    <w:lsdException w:name="Table List 6" w:semiHidden="1" w:unhideWhenUsed="1"/>
+    <w:lsdException w:name="Table List 7" w:semiHidden="1" w:unhideWhenUsed="1"/>
+    <w:lsdException w:name="Table List 8" w:semiHidden="1" w:unhideWhenUsed="1"/>
+    <w:lsdException w:name="Table 3D effects 1" w:semiHidden="1" w:unhideWhenUsed="1"/>
+    <w:lsdException w:name="Table 3D effects 2" w:semiHidden="1" w:unhideWhenUsed="1"/>
+    <w:lsdException w:name="Table 3D effects 3" w:semiHidden="1" w:unhideWhenUsed="1"/>
+    <w:lsdException w:name="Table Contemporary" w:semiHidden="1" w:unhideWhenUsed="1"/>
+    <w:lsdException w:name="Table Elegant" w:semiHidden="1" w:unhideWhenUsed="1"/>
+    <w:lsdException w:name="Table Professional" w:semiHidden="1" w:unhideWhenUsed="1"/>
+    <w:lsdException w:name="Table Subtle 1" w:semiHidden="1" w:unhideWhenUsed="1"/>
+    <w:lsdException w:name="Table Subtle 2" w:semiHidden="1" w:unhideWhenUsed="1"/>
+    <w:lsdException w:name="Table Web 1" w:semiHidden="1" w:unhideWhenUsed="1"/>
+    <w:lsdException w:name="Table Web 2" w:semiHidden="1" w:unhideWhenUsed="1"/>
+    <w:lsdException w:name="Table Web 3" w:semiHidden="1" w:unhideWhenUsed="1"/>
+    <w:lsdException w:name="Balloon Text" w:semiHidden="1" w:unhideWhenUsed="1"/>
+    <w:lsdException w:name="Table Grid" w:semiHidden="1" w:uiPriority="59" w:unhideWhenUsed="1"/>
+    <w:lsdException w:name="Table Theme" w:semiHidden="1" w:unhideWhenUsed="1"/>
+    <w:lsdException w:name="Placeholder Text" w:semiHidden="1"/>
+    <w:lsdException w:name="No Spacing" w:uiPriority="1" w:qFormat="1"/>
+    <w:lsdException w:name="Light Shading" w:uiPriority="60"/>
+    <w:lsdException w:name="Light List" w:uiPriority="61"/>
+    <w:lsdException w:name="Light Grid" w:uiPriority="62"/>
+    <w:lsdException w:name="Medium Shading 1" w:uiPriority="63"/>
+    <w:lsdException w:name="Medium Shading 2" w:uiPriority="64"/>
+    <w:lsdException w:name="Medium List 1" w:uiPriority="65"/>
+    <w:lsdException w:name="Medium List 2" w:uiPriority="66"/>
+    <w:lsdException w:name="Medium Grid 1" w:uiPriority="67"/>
+    <w:lsdException w:name="Medium Grid 2" w:uiPriority="68"/>
+    <w:lsdException w:name="Medium Grid 3" w:uiPriority="69"/>
+    <w:lsdException w:name="Dark List" w:uiPriority="70"/>
+    <w:lsdException w:name="Colorful Shading" w:uiPriority="71"/>
+    <w:lsdException w:name="Colorful List" w:uiPriority="72"/>
+    <w:lsdException w:name="Colorful Grid" w:uiPriority="73"/>
+    <w:lsdException w:name="Light Shading Accent 1" w:uiPriority="60"/>
+    <w:lsdException w:name="Light List Accent 1" w:uiPriority="61"/>
+    <w:lsdException w:name="Light Grid Accent 1" w:uiPriority="62"/>
+    <w:lsdException w:name="Medium Shading 1 Accent 1" w:uiPriority="63"/>
+    <w:lsdException w:name="Medium Shading 2 Accent 1" w:uiPriority="64"/>
+    <w:lsdException w:name="Medium List 1 Accent 1" w:uiPriority="65"/>
+    <w:lsdException w:name="Revision" w:semiHidden="1"/>
+    <w:lsdException w:name="List Paragraph" w:uiPriority="34" w:qFormat="1"/>
+    <w:lsdException w:name="Quote" w:uiPriority="29" w:qFormat="1"/>
+    <w:lsdException w:name="Intense Quote" w:uiPriority="30" w:qFormat="1"/>
+    <w:lsdException w:name="Medium List 2 Accent 1" w:uiPriority="66"/>
+    <w:lsdException w:name="Medium Grid 1 Accent 1" w:uiPriority="67"/>
+    <w:lsdException w:name="Medium Grid 2 Accent 1" w:uiPriority="68"/>
+    <w:lsdException w:name="Medium Grid 3 Accent 1" w:uiPriority="69"/>
+    <w:lsdException w:name="Dark List Accent 1" w:uiPriority="70"/>
+    <w:lsdException w:name="Colorful Shading Accent 1" w:uiPriority="71"/>
+    <w:lsdException w:name="Colorful List Accent 1" w:uiPriority="72"/>
+    <w:lsdException w:name="Colorful Grid Accent 1" w:uiPriority="73"/>
+    <w:lsdException w:name="Light Shading Accent 2" w:uiPriority="60"/>
+    <w:lsdException w:name="Light List Accent 2" w:uiPriority="61"/>
+    <w:lsdException w:name="Light Grid Accent 2" w:uiPriority="62"/>
+    <w:lsdException w:name="Medium Shading 1 Accent 2" w:uiPriority="63"/>
+    <w:lsdException w:name="Medium Shading 2 Accent 2" w:uiPriority="64"/>
+    <w:lsdException w:name="Medium List 1 Accent 2" w:uiPriority="65"/>
+    <w:lsdException w:name="Medium List 2 Accent 2" w:uiPriority="66"/>
+    <w:lsdException w:name="Medium Grid 1 Accent 2" w:uiPriority="67"/>
+    <w:lsdException w:name="Medium Grid 2 Accent 2" w:uiPriority="68"/>
+    <w:lsdException w:name="Medium Grid 3 Accent 2" w:uiPriority="69"/>
+    <w:lsdException w:name="Dark List Accent 2" w:uiPriority="70"/>
+    <w:lsdException w:name="Colorful Shading Accent 2" w:uiPriority="71"/>
+    <w:lsdException w:name="Colorful List Accent 2" w:uiPriority="72"/>
+    <w:lsdException w:name="Colorful Grid Accent 2" w:uiPriority="73"/>
+    <w:lsdException w:name="Light Shading Accent 3" w:uiPriority="60"/>
+    <w:lsdException w:name="Light List Accent 3" w:uiPriority="61"/>
+    <w:lsdException w:name="Light Grid Accent 3" w:uiPriority="62"/>
+    <w:lsdException w:name="Medium Shading 1 Accent 3" w:uiPriority="63"/>
+    <w:lsdException w:name="Medium Shading 2 Accent 3" w:uiPriority="64"/>
+    <w:lsdException w:name="Medium List 1 Accent 3" w:uiPriority="65"/>
+    <w:lsdException w:name="Medium List 2 Accent 3" w:uiPriority="66"/>
+    <w:lsdException w:name="Medium Grid 1 Accent 3" w:uiPriority="67"/>
+    <w:lsdException w:name="Medium Grid 2 Accent 3" w:uiPriority="68"/>
+    <w:lsdException w:name="Medium Grid 3 Accent 3" w:uiPriority="69"/>
+    <w:lsdException w:name="Dark List Accent 3" w:uiPriority="70"/>
+    <w:lsdException w:name="Colorful Shading Accent 3" w:uiPriority="71"/>
+    <w:lsdException w:name="Colorful List Accent 3" w:uiPriority="72"/>
+    <w:lsdException w:name="Colorful Grid Accent 3" w:uiPriority="73"/>
+    <w:lsdException w:name="Light Shading Accent 4" w:uiPriority="60"/>
+    <w:lsdException w:name="Light List Accent 4" w:uiPriority="61"/>
+    <w:lsdException w:name="Light Grid Accent 4" w:uiPriority="62"/>
+    <w:lsdException w:name="Medium Shading 1 Accent 4" w:uiPriority="63"/>
+    <w:lsdException w:name="Medium Shading 2 Accent 4" w:uiPriority="64"/>
+    <w:lsdException w:name="Medium List 1 Accent 4" w:uiPriority="65"/>
+    <w:lsdException w:name="Medium List 2 Accent 4" w:uiPriority="66"/>
+    <w:lsdException w:name="Medium Grid 1 Accent 4" w:uiPriority="67"/>
+    <w:lsdException w:name="Medium Grid 2 Accent 4" w:uiPriority="68"/>
+    <w:lsdException w:name="Medium Grid 3 Accent 4" w:uiPriority="69"/>
+    <w:lsdException w:name="Dark List Accent 4" w:uiPriority="70"/>
+    <w:lsdException w:name="Colorful Shading Accent 4" w:uiPriority="71"/>
+    <w:lsdException w:name="Colorful List Accent 4" w:uiPriority="72"/>
+    <w:lsdException w:name="Colorful Grid Accent 4" w:uiPriority="73"/>
+    <w:lsdException w:name="Light Shading Accent 5" w:uiPriority="60"/>
+    <w:lsdException w:name="Light List Accent 5" w:uiPriority="61"/>
+    <w:lsdException w:name="Light Grid Accent 5" w:uiPriority="62"/>
+    <w:lsdException w:name="Medium Shading 1 Accent 5" w:uiPriority="63"/>
+    <w:lsdException w:name="Medium Shading 2 Accent 5" w:uiPriority="64"/>
+    <w:lsdException w:name="Medium List 1 Accent 5" w:uiPriority="65"/>
+    <w:lsdException w:name="Medium List 2 Accent 5" w:uiPriority="66"/>
+    <w:lsdException w:name="Medium Grid 1 Accent 5" w:uiPriority="67"/>
+    <w:lsdException w:name="Medium Grid 2 Accent 5" w:uiPriority="68"/>
+    <w:lsdException w:name="Medium Grid 3 Accent 5" w:uiPriority="69"/>
+    <w:lsdException w:name="Dark List Accent 5" w:uiPriority="70"/>
+    <w:lsdException w:name="Colorful Shading Accent 5" w:uiPriority="71"/>
+    <w:lsdException w:name="Colorful List Accent 5" w:uiPriority="72"/>
+    <w:lsdException w:name="Colorful Grid Accent 5" w:uiPriority="73"/>
+    <w:lsdException w:name="Light Shading Accent 6" w:uiPriority="60"/>
+    <w:lsdException w:name="Light List Accent 6" w:uiPriority="61"/>
+    <w:lsdException w:name="Light Grid Accent 6" w:uiPriority="62"/>
+    <w:lsdException w:name="Medium Shading 1 Accent 6" w:uiPriority="63"/>
+    <w:lsdException w:name="Medium Shading 2 Accent 6" w:uiPriority="64"/>
+    <w:lsdException w:name="Medium List 1 Accent 6" w:uiPriority="65"/>
+    <w:lsdException w:name="Medium List 2 Accent 6" w:uiPriority="66"/>
+    <w:lsdException w:name="Medium Grid 1 Accent 6" w:uiPriority="67"/>
+    <w:lsdException w:name="Medium Grid 2 Accent 6" w:uiPriority="68"/>
+    <w:lsdException w:name="Medium Grid 3 Accent 6" w:uiPriority="69"/>
+    <w:lsdException w:name="Dark List Accent 6" w:uiPriority="70"/>
+    <w:lsdException w:name="Colorful Shading Accent 6" w:uiPriority="71"/>
+    <w:lsdException w:name="Colorful List Accent 6" w:uiPriority="72"/>
+    <w:lsdException w:name="Colorful Grid Accent 6" w:uiPriority="73"/>
+    <w:lsdException w:name="Subtle Emphasis" w:uiPriority="19" w:qFormat="1"/>
+    <w:lsdException w:name="Intense Emphasis" w:uiPriority="21" w:qFormat="1"/>
+    <w:lsdException w:name="Subtle Reference" w:uiPriority="31" w:qFormat="1"/>
+    <w:lsdException w:name="Intense Reference" w:uiPriority="32" w:qFormat="1"/>
+    <w:lsdException w:name="Book Title" w:uiPriority="33" w:qFormat="1"/>
+    <w:lsdException w:name="Bibliography" w:semiHidden="1" w:uiPriority="37" w:unhideWhenUsed="1"/>
+    <w:lsdException w:name="TOC Heading" w:semiHidden="1" w:uiPriority="39" w:unhideWhenUsed="1" w:qFormat="1"/>
+    <w:lsdException w:name="Plain Table 1" w:uiPriority="41"/>
+    <w:lsdException w:name="Plain Table 2" w:uiPriority="42"/>
+    <w:lsdException w:name="Plain Table 3" w:uiPriority="43"/>
+    <w:lsdException w:name="Plain Table 4" w:uiPriority="44"/>
+    <w:lsdException w:name="Plain Table 5" w:uiPriority="45"/>
+    <w:lsdException w:name="Grid Table Light" w:uiPriority="40"/>
+    <w:lsdException w:name="Grid Table 1 Light" w:uiPriority="46"/>
+    <w:lsdException w:name="Grid Table 2" w:uiPriority="47"/>
+    <w:lsdException w:name="Grid Table 3" w:uiPriority="48"/>
+    <w:lsdException w:name="Grid Table 4" w:uiPriority="49"/>
+    <w:lsdException w:name="Grid Table 5 Dark" w:uiPriority="50"/>
+    <w:lsdException w:name="Grid Table 6 Colorful" w:uiPriority="51"/>
+    <w:lsdException w:name="Grid Table 7 Colorful" w:uiPriority="52"/>
+    <w:lsdException w:name="Grid Table 1 Light Accent 1" w:uiPriority="46"/>
+    <w:lsdException w:name="Grid Table 2 Accent 1" w:uiPriority="47"/>
+    <w:lsdException w:name="Grid Table 3 Accent 1" w:uiPriority="48"/>
+    <w:lsdException w:name="Grid Table 4 Accent 1" w:uiPriority="49"/>
+    <w:lsdException w:name="Grid Table 5 Dark Accent 1" w:uiPriority="50"/>
+    <w:lsdException w:name="Grid Table 6 Colorful Accent 1" w:uiPriority="51"/>
+    <w:lsdException w:name="Grid Table 7 Colorful Accent 1" w:uiPriority="52"/>
+    <w:lsdException w:name="Grid Table 1 Light Accent 2" w:uiPriority="46"/>
+    <w:lsdException w:name="Grid Table 2 Accent 2" w:uiPriority="47"/>
+    <w:lsdException w:name="Grid Table 3 Accent 2" w:uiPriority="48"/>
+    <w:lsdException w:name="Grid Table 4 Accent 2" w:uiPriority="49"/>
+    <w:lsdException w:name="Grid Table 5 Dark Accent 2" w:uiPriority="50"/>
+    <w:lsdException w:name="Grid Table 6 Colorful Accent 2" w:uiPriority="51"/>
+    <w:lsdException w:name="Grid Table 7 Colorful Accent 2" w:uiPriority="52"/>
+    <w:lsdException w:name="Grid Table 1 Light Accent 3" w:uiPriority="46"/>
+    <w:lsdException w:name="Grid Table 2 Accent 3" w:uiPriority="47"/>
+    <w:lsdException w:name="Grid Table 3 Accent 3" w:uiPriority="48"/>
+    <w:lsdException w:name="Grid Table 4 Accent 3" w:uiPriority="49"/>
+    <w:lsdException w:name="Grid Table 5 Dark Accent 3" w:uiPriority="50"/>
+    <w:lsdException w:name="Grid Table 6 Colorful Accent 3" w:uiPriority="51"/>
+    <w:lsdException w:name="Grid Table 7 Colorful Accent 3" w:uiPriority="52"/>
+    <w:lsdException w:name="Grid Table 1 Light Accent 4" w:uiPriority="46"/>
+    <w:lsdException w:name="Grid Table 2 Accent 4" w:uiPriority="47"/>
+    <w:lsdException w:name="Grid Table 3 Accent 4" w:uiPriority="48"/>
+    <w:lsdException w:name="Grid Table 4 Accent 4" w:uiPriority="49"/>
+    <w:lsdException w:name="Grid Table 5 Dark Accent 4" w:uiPriority="50"/>
+    <w:lsdException w:name="Grid Table 6 Colorful Accent 4" w:uiPriority="51"/>
+    <w:lsdException w:name="Grid Table 7 Colorful Accent 4" w:uiPriority="52"/>
+    <w:lsdException w:name="Grid Table 1 Light Accent 5" w:uiPriority="46"/>
+    <w:lsdException w:name="Grid Table 2 Accent 5" w:uiPriority="47"/>
+    <w:lsdException w:name="Grid Table 3 Accent 5" w:uiPriority="48"/>
+    <w:lsdException w:name="Grid Table 4 Accent 5" w:uiPriority="49"/>
+    <w:lsdException w:name="Grid Table 5 Dark Accent 5" w:uiPriority="50"/>
+    <w:lsdException w:name="Grid Table 6 Colorful Accent 5" w:uiPriority="51"/>
+    <w:lsdException w:name="Grid Table 7 Colorful Accent 5" w:uiPriority="52"/>
+    <w:lsdException w:name="Grid Table 1 Light Accent 6" w:uiPriority="46"/>
+    <w:lsdException w:name="Grid Table 2 Accent 6" w:uiPriority="47"/>
+    <w:lsdException w:name="Grid Table 3 Accent 6" w:uiPriority="48"/>
+    <w:lsdException w:name="Grid Table 4 Accent 6" w:uiPriority="49"/>
+    <w:lsdException w:name="Grid Table 5 Dark Accent 6" w:uiPriority="50"/>
+    <w:lsdException w:name="Grid Table 6 Colorful Accent 6" w:uiPriority="51"/>
+    <w:lsdException w:name="Grid Table 7 Colorful Accent 6" w:uiPriority="52"/>
+    <w:lsdException w:name="List Table 1 Light" w:uiPriority="46"/>
+    <w:lsdException w:name="List Table 2" w:uiPriority="47"/>
+    <w:lsdException w:name="List Table 3" w:uiPriority="48"/>
+    <w:lsdException w:name="List Table 4" w:uiPriority="49"/>
+    <w:lsdException w:name="List Table 5 Dark" w:uiPriority="50"/>
+    <w:lsdException w:name="List Table 6 Colorful" w:uiPriority="51"/>
+    <w:lsdException w:name="List Table 7 Colorful" w:uiPriority="52"/>
+    <w:lsdException w:name="List Table 1 Light Accent 1" w:uiPriority="46"/>
+    <w:lsdException w:name="List Table 2 Accent 1" w:uiPriority="47"/>
+    <w:lsdException w:name="List Table 3 Accent 1" w:uiPriority="48"/>
+    <w:lsdException w:name="List Table 4 Accent 1" w:uiPriority="49"/>
+    <w:lsdException w:name="List Table 5 Dark Accent 1" w:uiPriority="50"/>
+    <w:lsdException w:name="List Table 6 Colorful Accent 1" w:uiPriority="51"/>
+    <w:lsdException w:name="List Table 7 Colorful Accent 1" w:uiPriority="52"/>
+    <w:lsdException w:name="List Table 1 Light Accent 2" w:uiPriority="46"/>
+    <w:lsdException w:name="List Table 2 Accent 2" w:uiPriority="47"/>
+    <w:lsdException w:name="List Table 3 Accent 2" w:uiPriority="48"/>
+    <w:lsdException w:name="List Table 4 Accent 2" w:uiPriority="49"/>
+    <w:lsdException w:name="List Table 5 Dark Accent 2" w:uiPriority="50"/>
+    <w:lsdException w:name="List Table 6 Colorful Accent 2" w:uiPriority="51"/>
+    <w:lsdException w:name="List Table 7 Colorful Accent 2" w:uiPriority="52"/>
+    <w:lsdException w:name="List Table 1 Light Accent 3" w:uiPriority="46"/>
+    <w:lsdException w:name="List Table 2 Accent 3" w:uiPriority="47"/>
+    <w:lsdException w:name="List Table 3 Accent 3" w:uiPriority="48"/>
+    <w:lsdException w:name="List Table 4 Accent 3" w:uiPriority="49"/>
+    <w:lsdException w:name="List Table 5 Dark Accent 3" w:uiPriority="50"/>
+    <w:lsdException w:name="List Table 6 Colorful Accent 3" w:uiPriority="51"/>
+    <w:lsdException w:name="List Table 7 Colorful Accent 3" w:uiPriority="52"/>
+    <w:lsdException w:name="List Table 1 Light Accent 4" w:uiPriority="46"/>
+    <w:lsdException w:name="List Table 2 Accent 4" w:uiPriority="47"/>
+    <w:lsdException w:name="List Table 3 Accent 4" w:uiPriority="48"/>
+    <w:lsdException w:name="List Table 4 Accent 4" w:uiPriority="49"/>
+    <w:lsdException w:name="List Table 5 Dark Accent 4" w:uiPriority="50"/>
+    <w:lsdException w:name="List Table 6 Colorful Accent 4" w:uiPriority="51"/>
+    <w:lsdException w:name="List Table 7 Colorful Accent 4" w:uiPriority="52"/>
+    <w:lsdException w:name="List Table 1 Light Accent 5" w:uiPriority="46"/>
+    <w:lsdException w:name="List Table 2 Accent 5" w:uiPriority="47"/>
+    <w:lsdException w:name="List Table 3 Accent 5" w:uiPriority="48"/>
+    <w:lsdException w:name="List Table 4 Accent 5" w:uiPriority="49"/>
+    <w:lsdException w:name="List Table 5 Dark Accent 5" w:uiPriority="50"/>
+    <w:lsdException w:name="List Table 6 Colorful Accent 5" w:uiPriority="51"/>
+    <w:lsdException w:name="List Table 7 Colorful Accent 5" w:uiPriority="52"/>
+    <w:lsdException w:name="List Table 1 Light Accent 6" w:uiPriority="46"/>
+    <w:lsdException w:name="List Table 2 Accent 6" w:uiPriority="47"/>
+    <w:lsdException w:name="List Table 3 Accent 6" w:uiPriority="48"/>
+    <w:lsdException w:name="List Table 4 Accent 6" w:uiPriority="49"/>
+    <w:lsdException w:name="List Table 5 Dark Accent 6" w:uiPriority="50"/>
+    <w:lsdException w:name="List Table 6 Colorful Accent 6" w:uiPriority="51"/>
+    <w:lsdException w:name="List Table 7 Colorful Accent 6" w:uiPriority="52"/>
+    <w:lsdException w:name="Mention" w:semiHidden="1" w:unhideWhenUsed="1"/>
+    <w:lsdException w:name="Smart Hyperlink" w:semiHidden="1" w:unhideWhenUsed="1"/>
+    <w:lsdException w:name="Hashtag" w:semiHidden="1" w:unhideWhenUsed="1"/>
+    <w:lsdException w:name="Unresolved Mention" w:semiHidden="1" w:unhideWhenUsed="1"/>
   </w:latentStyles>
   <w:style w:type="paragraph" w:default="1" w:styleId="a">
     <w:name w:val="Normal"/>
@@ -4976,7 +5152,7 @@
     <w:name w:val="heading 1"/>
     <w:basedOn w:val="a"/>
     <w:next w:val="a"/>
-    <w:link w:val="1Char"/>
+    <w:link w:val="10"/>
     <w:uiPriority w:val="9"/>
     <w:qFormat/>
     <w:rsid w:val="00A02422"/>
@@ -5005,7 +5181,6 @@
     <w:uiPriority w:val="99"/>
     <w:semiHidden/>
     <w:unhideWhenUsed/>
-    <w:qFormat/>
     <w:tblPr>
       <w:tblInd w:w="0" w:type="dxa"/>
       <w:tblCellMar>
@@ -5025,7 +5200,7 @@
   <w:style w:type="paragraph" w:styleId="a3">
     <w:name w:val="header"/>
     <w:basedOn w:val="a"/>
-    <w:link w:val="Char"/>
+    <w:link w:val="a4"/>
     <w:uiPriority w:val="99"/>
     <w:semiHidden/>
     <w:unhideWhenUsed/>
@@ -5046,8 +5221,8 @@
       <w:szCs w:val="18"/>
     </w:rPr>
   </w:style>
-  <w:style w:type="character" w:customStyle="1" w:styleId="Char">
-    <w:name w:val="页眉 Char"/>
+  <w:style w:type="character" w:customStyle="1" w:styleId="a4">
+    <w:name w:val="页眉 字符"/>
     <w:basedOn w:val="a0"/>
     <w:link w:val="a3"/>
     <w:uiPriority w:val="99"/>
@@ -5058,10 +5233,10 @@
       <w:szCs w:val="18"/>
     </w:rPr>
   </w:style>
-  <w:style w:type="paragraph" w:styleId="a4">
+  <w:style w:type="paragraph" w:styleId="a5">
     <w:name w:val="footer"/>
     <w:basedOn w:val="a"/>
-    <w:link w:val="Char0"/>
+    <w:link w:val="a6"/>
     <w:uiPriority w:val="99"/>
     <w:semiHidden/>
     <w:unhideWhenUsed/>
@@ -5079,10 +5254,10 @@
       <w:szCs w:val="18"/>
     </w:rPr>
   </w:style>
-  <w:style w:type="character" w:customStyle="1" w:styleId="Char0">
-    <w:name w:val="页脚 Char"/>
+  <w:style w:type="character" w:customStyle="1" w:styleId="a6">
+    <w:name w:val="页脚 字符"/>
     <w:basedOn w:val="a0"/>
-    <w:link w:val="a4"/>
+    <w:link w:val="a5"/>
     <w:uiPriority w:val="99"/>
     <w:semiHidden/>
     <w:rsid w:val="00A02422"/>
@@ -5091,8 +5266,8 @@
       <w:szCs w:val="18"/>
     </w:rPr>
   </w:style>
-  <w:style w:type="character" w:customStyle="1" w:styleId="1Char">
-    <w:name w:val="标题 1 Char"/>
+  <w:style w:type="character" w:customStyle="1" w:styleId="10">
+    <w:name w:val="标题 1 字符"/>
     <w:basedOn w:val="a0"/>
     <w:link w:val="1"/>
     <w:uiPriority w:val="9"/>
@@ -5106,7 +5281,7 @@
       <w:szCs w:val="44"/>
     </w:rPr>
   </w:style>
-  <w:style w:type="paragraph" w:styleId="a5">
+  <w:style w:type="paragraph" w:styleId="a7">
     <w:name w:val="List Paragraph"/>
     <w:basedOn w:val="a"/>
     <w:uiPriority w:val="34"/>
@@ -5116,7 +5291,7 @@
       <w:ind w:firstLineChars="200" w:firstLine="420"/>
     </w:pPr>
   </w:style>
-  <w:style w:type="character" w:styleId="a6">
+  <w:style w:type="character" w:styleId="a8">
     <w:name w:val="Strong"/>
     <w:basedOn w:val="a0"/>
     <w:uiPriority w:val="22"/>
@@ -5127,7 +5302,7 @@
       <w:bCs/>
     </w:rPr>
   </w:style>
-  <w:style w:type="character" w:styleId="a7">
+  <w:style w:type="character" w:styleId="a9">
     <w:name w:val="Intense Emphasis"/>
     <w:basedOn w:val="a0"/>
     <w:uiPriority w:val="21"/>
@@ -5141,10 +5316,10 @@
       <w:color w:val="4F81BD" w:themeColor="accent1"/>
     </w:rPr>
   </w:style>
-  <w:style w:type="paragraph" w:styleId="a8">
+  <w:style w:type="paragraph" w:styleId="aa">
     <w:name w:val="Balloon Text"/>
     <w:basedOn w:val="a"/>
-    <w:link w:val="Char1"/>
+    <w:link w:val="ab"/>
     <w:uiPriority w:val="99"/>
     <w:semiHidden/>
     <w:unhideWhenUsed/>
@@ -5154,10 +5329,10 @@
       <w:szCs w:val="18"/>
     </w:rPr>
   </w:style>
-  <w:style w:type="character" w:customStyle="1" w:styleId="Char1">
-    <w:name w:val="批注框文本 Char"/>
+  <w:style w:type="character" w:customStyle="1" w:styleId="ab">
+    <w:name w:val="批注框文本 字符"/>
     <w:basedOn w:val="a0"/>
-    <w:link w:val="a8"/>
+    <w:link w:val="aa"/>
     <w:uiPriority w:val="99"/>
     <w:semiHidden/>
     <w:rsid w:val="00DE7A78"/>
@@ -5167,11 +5342,11 @@
       <w:szCs w:val="18"/>
     </w:rPr>
   </w:style>
-  <w:style w:type="paragraph" w:styleId="a9">
+  <w:style w:type="paragraph" w:styleId="ac">
     <w:name w:val="Date"/>
     <w:basedOn w:val="a"/>
     <w:next w:val="a"/>
-    <w:link w:val="Char2"/>
+    <w:link w:val="ad"/>
     <w:uiPriority w:val="99"/>
     <w:semiHidden/>
     <w:unhideWhenUsed/>
@@ -5180,10 +5355,10 @@
       <w:ind w:leftChars="2500" w:left="100"/>
     </w:pPr>
   </w:style>
-  <w:style w:type="character" w:customStyle="1" w:styleId="Char2">
-    <w:name w:val="日期 Char"/>
+  <w:style w:type="character" w:customStyle="1" w:styleId="ad">
+    <w:name w:val="日期 字符"/>
     <w:basedOn w:val="a0"/>
-    <w:link w:val="a9"/>
+    <w:link w:val="ac"/>
     <w:uiPriority w:val="99"/>
     <w:semiHidden/>
     <w:rsid w:val="00986F11"/>

--- a/temp.docx
+++ b/temp.docx
@@ -1,6 +1,6 @@
 
 <file path=word/document.xml><?xml version="1.0" encoding="utf-8"?>
-<w:document xmlns:wpc="http://schemas.microsoft.com/office/word/2010/wordprocessingCanvas" xmlns:cx="http://schemas.microsoft.com/office/drawing/2014/chartex" xmlns:cx1="http://schemas.microsoft.com/office/drawing/2015/9/8/chartex" xmlns:cx2="http://schemas.microsoft.com/office/drawing/2015/10/21/chartex" xmlns:cx3="http://schemas.microsoft.com/office/drawing/2016/5/9/chartex" xmlns:cx4="http://schemas.microsoft.com/office/drawing/2016/5/10/chartex" xmlns:cx5="http://schemas.microsoft.com/office/drawing/2016/5/11/chartex" xmlns:cx6="http://schemas.microsoft.com/office/drawing/2016/5/12/chartex" xmlns:cx7="http://schemas.microsoft.com/office/drawing/2016/5/13/chartex" xmlns:cx8="http://schemas.microsoft.com/office/drawing/2016/5/14/chartex" xmlns:mc="http://schemas.openxmlformats.org/markup-compatibility/2006" xmlns:aink="http://schemas.microsoft.com/office/drawing/2016/ink" xmlns:am3d="http://schemas.microsoft.com/office/drawing/2017/model3d" xmlns:o="urn:schemas-microsoft-com:office:office" xmlns:r="http://schemas.openxmlformats.org/officeDocument/2006/relationships" xmlns:m="http://schemas.openxmlformats.org/officeDocument/2006/math" xmlns:v="urn:schemas-microsoft-com:vml" xmlns:wp14="http://schemas.microsoft.com/office/word/2010/wordprocessingDrawing" xmlns:wp="http://schemas.openxmlformats.org/drawingml/2006/wordprocessingDrawing" xmlns:w10="urn:schemas-microsoft-com:office:word" xmlns:w="http://schemas.openxmlformats.org/wordprocessingml/2006/main" xmlns:w14="http://schemas.microsoft.com/office/word/2010/wordml" xmlns:w15="http://schemas.microsoft.com/office/word/2012/wordml" xmlns:w16cid="http://schemas.microsoft.com/office/word/2016/wordml/cid" xmlns:w16se="http://schemas.microsoft.com/office/word/2015/wordml/symex" xmlns:wpg="http://schemas.microsoft.com/office/word/2010/wordprocessingGroup" xmlns:wpi="http://schemas.microsoft.com/office/word/2010/wordprocessingInk" xmlns:wne="http://schemas.microsoft.com/office/word/2006/wordml" xmlns:wps="http://schemas.microsoft.com/office/word/2010/wordprocessingShape" mc:Ignorable="w14 w15 w16se w16cid wp14">
+<w:document xmlns:ve="http://schemas.openxmlformats.org/markup-compatibility/2006" xmlns:o="urn:schemas-microsoft-com:office:office" xmlns:r="http://schemas.openxmlformats.org/officeDocument/2006/relationships" xmlns:m="http://schemas.openxmlformats.org/officeDocument/2006/math" xmlns:v="urn:schemas-microsoft-com:vml" xmlns:wp="http://schemas.openxmlformats.org/drawingml/2006/wordprocessingDrawing" xmlns:w10="urn:schemas-microsoft-com:office:word" xmlns:w="http://schemas.openxmlformats.org/wordprocessingml/2006/main" xmlns:wne="http://schemas.microsoft.com/office/word/2006/wordml">
   <w:body>
     <w:p>
       <w:pPr>
@@ -17,20 +17,22 @@
     <w:p>
       <w:pPr>
         <w:rPr>
-          <w:rStyle w:val="a9"/>
-        </w:rPr>
-      </w:pPr>
-      <w:r>
-        <w:rPr>
-          <w:rStyle w:val="a9"/>
+          <w:rStyle w:val="a7"/>
+        </w:rPr>
+      </w:pPr>
+      <w:proofErr w:type="gramStart"/>
+      <w:r>
+        <w:rPr>
+          <w:rStyle w:val="a7"/>
           <w:rFonts w:hint="eastAsia"/>
         </w:rPr>
         <w:t>2.3.1  2.3.2</w:t>
       </w:r>
-    </w:p>
-    <w:p>
-      <w:pPr>
-        <w:pStyle w:val="a7"/>
+      <w:proofErr w:type="gramEnd"/>
+    </w:p>
+    <w:p>
+      <w:pPr>
+        <w:pStyle w:val="a5"/>
         <w:numPr>
           <w:ilvl w:val="0"/>
           <w:numId w:val="1"/>
@@ -64,7 +66,7 @@
     </w:p>
     <w:p>
       <w:pPr>
-        <w:pStyle w:val="a7"/>
+        <w:pStyle w:val="a5"/>
         <w:numPr>
           <w:ilvl w:val="0"/>
           <w:numId w:val="1"/>
@@ -87,7 +89,7 @@
     </w:p>
     <w:p>
       <w:pPr>
-        <w:pStyle w:val="a7"/>
+        <w:pStyle w:val="a5"/>
         <w:numPr>
           <w:ilvl w:val="0"/>
           <w:numId w:val="1"/>
@@ -127,7 +129,7 @@
     </w:p>
     <w:p>
       <w:pPr>
-        <w:pStyle w:val="a7"/>
+        <w:pStyle w:val="a5"/>
         <w:numPr>
           <w:ilvl w:val="0"/>
           <w:numId w:val="1"/>
@@ -167,7 +169,7 @@
     </w:p>
     <w:p>
       <w:pPr>
-        <w:pStyle w:val="a7"/>
+        <w:pStyle w:val="a5"/>
         <w:numPr>
           <w:ilvl w:val="0"/>
           <w:numId w:val="1"/>
@@ -220,7 +222,7 @@
     </w:p>
     <w:p>
       <w:pPr>
-        <w:pStyle w:val="a7"/>
+        <w:pStyle w:val="a5"/>
         <w:numPr>
           <w:ilvl w:val="0"/>
           <w:numId w:val="1"/>
@@ -236,7 +238,7 @@
     </w:p>
     <w:p>
       <w:pPr>
-        <w:pStyle w:val="a7"/>
+        <w:pStyle w:val="a5"/>
         <w:numPr>
           <w:ilvl w:val="0"/>
           <w:numId w:val="1"/>
@@ -258,7 +260,7 @@
     </w:p>
     <w:p>
       <w:pPr>
-        <w:pStyle w:val="a7"/>
+        <w:pStyle w:val="a5"/>
         <w:numPr>
           <w:ilvl w:val="0"/>
           <w:numId w:val="1"/>
@@ -307,7 +309,7 @@
     </w:p>
     <w:p>
       <w:pPr>
-        <w:pStyle w:val="a7"/>
+        <w:pStyle w:val="a5"/>
         <w:numPr>
           <w:ilvl w:val="0"/>
           <w:numId w:val="1"/>
@@ -323,7 +325,7 @@
     </w:p>
     <w:p>
       <w:pPr>
-        <w:pStyle w:val="a7"/>
+        <w:pStyle w:val="a5"/>
         <w:numPr>
           <w:ilvl w:val="0"/>
           <w:numId w:val="1"/>
@@ -357,7 +359,7 @@
     </w:p>
     <w:p>
       <w:pPr>
-        <w:pStyle w:val="a7"/>
+        <w:pStyle w:val="a5"/>
         <w:numPr>
           <w:ilvl w:val="0"/>
           <w:numId w:val="1"/>
@@ -424,7 +426,7 @@
     </w:p>
     <w:p>
       <w:pPr>
-        <w:pStyle w:val="a7"/>
+        <w:pStyle w:val="a5"/>
         <w:numPr>
           <w:ilvl w:val="0"/>
           <w:numId w:val="1"/>
@@ -446,7 +448,7 @@
     </w:p>
     <w:p>
       <w:pPr>
-        <w:pStyle w:val="a7"/>
+        <w:pStyle w:val="a5"/>
         <w:numPr>
           <w:ilvl w:val="0"/>
           <w:numId w:val="1"/>
@@ -462,7 +464,7 @@
     </w:p>
     <w:p>
       <w:pPr>
-        <w:pStyle w:val="a7"/>
+        <w:pStyle w:val="a5"/>
         <w:numPr>
           <w:ilvl w:val="0"/>
           <w:numId w:val="1"/>
@@ -484,7 +486,7 @@
     </w:p>
     <w:p>
       <w:pPr>
-        <w:pStyle w:val="a7"/>
+        <w:pStyle w:val="a5"/>
         <w:numPr>
           <w:ilvl w:val="0"/>
           <w:numId w:val="1"/>
@@ -500,7 +502,7 @@
     </w:p>
     <w:p>
       <w:pPr>
-        <w:pStyle w:val="a7"/>
+        <w:pStyle w:val="a5"/>
         <w:numPr>
           <w:ilvl w:val="0"/>
           <w:numId w:val="1"/>
@@ -516,7 +518,7 @@
     </w:p>
     <w:p>
       <w:pPr>
-        <w:pStyle w:val="a7"/>
+        <w:pStyle w:val="a5"/>
         <w:numPr>
           <w:ilvl w:val="0"/>
           <w:numId w:val="1"/>
@@ -557,7 +559,7 @@
     </w:p>
     <w:p>
       <w:pPr>
-        <w:pStyle w:val="a7"/>
+        <w:pStyle w:val="a5"/>
         <w:numPr>
           <w:ilvl w:val="0"/>
           <w:numId w:val="1"/>
@@ -573,7 +575,7 @@
     </w:p>
     <w:p>
       <w:pPr>
-        <w:pStyle w:val="a7"/>
+        <w:pStyle w:val="a5"/>
         <w:numPr>
           <w:ilvl w:val="0"/>
           <w:numId w:val="1"/>
@@ -589,7 +591,7 @@
     </w:p>
     <w:p>
       <w:pPr>
-        <w:pStyle w:val="a7"/>
+        <w:pStyle w:val="a5"/>
         <w:numPr>
           <w:ilvl w:val="0"/>
           <w:numId w:val="1"/>
@@ -605,7 +607,7 @@
     </w:p>
     <w:p>
       <w:pPr>
-        <w:pStyle w:val="a7"/>
+        <w:pStyle w:val="a5"/>
         <w:numPr>
           <w:ilvl w:val="0"/>
           <w:numId w:val="1"/>
@@ -646,7 +648,7 @@
     </w:p>
     <w:p>
       <w:pPr>
-        <w:pStyle w:val="a7"/>
+        <w:pStyle w:val="a5"/>
         <w:numPr>
           <w:ilvl w:val="0"/>
           <w:numId w:val="1"/>
@@ -662,7 +664,7 @@
     </w:p>
     <w:p>
       <w:pPr>
-        <w:pStyle w:val="a7"/>
+        <w:pStyle w:val="a5"/>
         <w:numPr>
           <w:ilvl w:val="0"/>
           <w:numId w:val="1"/>
@@ -702,7 +704,7 @@
     </w:p>
     <w:p>
       <w:pPr>
-        <w:pStyle w:val="a7"/>
+        <w:pStyle w:val="a5"/>
         <w:numPr>
           <w:ilvl w:val="0"/>
           <w:numId w:val="1"/>
@@ -718,7 +720,7 @@
     </w:p>
     <w:p>
       <w:pPr>
-        <w:pStyle w:val="a7"/>
+        <w:pStyle w:val="a5"/>
         <w:numPr>
           <w:ilvl w:val="0"/>
           <w:numId w:val="1"/>
@@ -740,7 +742,7 @@
     </w:p>
     <w:p>
       <w:pPr>
-        <w:pStyle w:val="a7"/>
+        <w:pStyle w:val="a5"/>
         <w:numPr>
           <w:ilvl w:val="0"/>
           <w:numId w:val="1"/>
@@ -792,7 +794,7 @@
     </w:p>
     <w:p>
       <w:pPr>
-        <w:pStyle w:val="a7"/>
+        <w:pStyle w:val="a5"/>
         <w:numPr>
           <w:ilvl w:val="0"/>
           <w:numId w:val="1"/>
@@ -818,11 +820,19 @@
         </w:rPr>
         <w:tab/>
       </w:r>
-      <w:r>
-        <w:rPr>
-          <w:rFonts w:hint="eastAsia"/>
-        </w:rPr>
-        <w:t>质控部专检发现</w:t>
+      <w:proofErr w:type="gramStart"/>
+      <w:r>
+        <w:rPr>
+          <w:rFonts w:hint="eastAsia"/>
+        </w:rPr>
+        <w:t>质控部专检</w:t>
+      </w:r>
+      <w:proofErr w:type="gramEnd"/>
+      <w:r>
+        <w:rPr>
+          <w:rFonts w:hint="eastAsia"/>
+        </w:rPr>
+        <w:t>发现</w:t>
       </w:r>
       <w:r>
         <w:rPr>
@@ -846,12 +856,26 @@
         <w:rPr>
           <w:rFonts w:hint="eastAsia"/>
         </w:rPr>
-        <w:t>生产和质控共同发现</w:t>
-      </w:r>
-    </w:p>
-    <w:p>
-      <w:pPr>
-        <w:pStyle w:val="a7"/>
+        <w:t>生产和</w:t>
+      </w:r>
+      <w:proofErr w:type="gramStart"/>
+      <w:r>
+        <w:rPr>
+          <w:rFonts w:hint="eastAsia"/>
+        </w:rPr>
+        <w:t>质控</w:t>
+      </w:r>
+      <w:proofErr w:type="gramEnd"/>
+      <w:r>
+        <w:rPr>
+          <w:rFonts w:hint="eastAsia"/>
+        </w:rPr>
+        <w:t>共同发现</w:t>
+      </w:r>
+    </w:p>
+    <w:p>
+      <w:pPr>
+        <w:pStyle w:val="a5"/>
         <w:numPr>
           <w:ilvl w:val="0"/>
           <w:numId w:val="1"/>
@@ -939,7 +963,7 @@
     </w:p>
     <w:p>
       <w:pPr>
-        <w:pStyle w:val="a7"/>
+        <w:pStyle w:val="a5"/>
         <w:numPr>
           <w:ilvl w:val="0"/>
           <w:numId w:val="1"/>
@@ -979,16 +1003,24 @@
       <w:r>
         <w:tab/>
       </w:r>
-      <w:r>
-        <w:rPr>
-          <w:rFonts w:hint="eastAsia"/>
-        </w:rPr>
-        <w:t>外键责任单位表</w:t>
-      </w:r>
-    </w:p>
-    <w:p>
-      <w:pPr>
-        <w:pStyle w:val="a7"/>
+      <w:proofErr w:type="gramStart"/>
+      <w:r>
+        <w:rPr>
+          <w:rFonts w:hint="eastAsia"/>
+        </w:rPr>
+        <w:t>外键责任</w:t>
+      </w:r>
+      <w:proofErr w:type="gramEnd"/>
+      <w:r>
+        <w:rPr>
+          <w:rFonts w:hint="eastAsia"/>
+        </w:rPr>
+        <w:t>单位表</w:t>
+      </w:r>
+    </w:p>
+    <w:p>
+      <w:pPr>
+        <w:pStyle w:val="a5"/>
         <w:numPr>
           <w:ilvl w:val="0"/>
           <w:numId w:val="1"/>
@@ -1022,7 +1054,7 @@
     </w:p>
     <w:p>
       <w:pPr>
-        <w:pStyle w:val="a7"/>
+        <w:pStyle w:val="a5"/>
         <w:numPr>
           <w:ilvl w:val="0"/>
           <w:numId w:val="1"/>
@@ -1062,7 +1094,7 @@
     </w:p>
     <w:p>
       <w:pPr>
-        <w:pStyle w:val="a7"/>
+        <w:pStyle w:val="a5"/>
         <w:numPr>
           <w:ilvl w:val="0"/>
           <w:numId w:val="1"/>
@@ -1138,7 +1170,7 @@
     </w:p>
     <w:p>
       <w:pPr>
-        <w:pStyle w:val="a7"/>
+        <w:pStyle w:val="a5"/>
         <w:ind w:left="840" w:firstLineChars="0" w:firstLine="0"/>
       </w:pPr>
       <w:r>
@@ -1146,12 +1178,60 @@
           <w:rFonts w:ascii="宋体" w:hAnsi="宋体" w:cs="宋体" w:hint="eastAsia"/>
           <w:sz w:val="24"/>
         </w:rPr>
-        <w:t>显示选择项：按质控系统公司领导、总部质控部领导、总部筛选检验部领导、园区质控部领导、科室主任、质量工程师排序，在人员名字前设置选择框，打勾选择。根据登陆人员园区信息默认只出现该园区的相应人员名单，总部质控领导必须设置在最前面。</w:t>
-      </w:r>
-    </w:p>
-    <w:p>
-      <w:pPr>
-        <w:pStyle w:val="a7"/>
+        <w:t>显示选择项：按质控系统公司领导、总部</w:t>
+      </w:r>
+      <w:proofErr w:type="gramStart"/>
+      <w:r>
+        <w:rPr>
+          <w:rFonts w:ascii="宋体" w:hAnsi="宋体" w:cs="宋体" w:hint="eastAsia"/>
+          <w:sz w:val="24"/>
+        </w:rPr>
+        <w:t>质控部领导</w:t>
+      </w:r>
+      <w:proofErr w:type="gramEnd"/>
+      <w:r>
+        <w:rPr>
+          <w:rFonts w:ascii="宋体" w:hAnsi="宋体" w:cs="宋体" w:hint="eastAsia"/>
+          <w:sz w:val="24"/>
+        </w:rPr>
+        <w:t>、总部筛选检验部领导、园区</w:t>
+      </w:r>
+      <w:proofErr w:type="gramStart"/>
+      <w:r>
+        <w:rPr>
+          <w:rFonts w:ascii="宋体" w:hAnsi="宋体" w:cs="宋体" w:hint="eastAsia"/>
+          <w:sz w:val="24"/>
+        </w:rPr>
+        <w:t>质控部领导</w:t>
+      </w:r>
+      <w:proofErr w:type="gramEnd"/>
+      <w:r>
+        <w:rPr>
+          <w:rFonts w:ascii="宋体" w:hAnsi="宋体" w:cs="宋体" w:hint="eastAsia"/>
+          <w:sz w:val="24"/>
+        </w:rPr>
+        <w:t>、科室主任、质量工程师排序，在人员名字前设置选择框，打勾选择。根据登陆人员园区信息默认只出现该园区的相应人员名单，总部质</w:t>
+      </w:r>
+      <w:proofErr w:type="gramStart"/>
+      <w:r>
+        <w:rPr>
+          <w:rFonts w:ascii="宋体" w:hAnsi="宋体" w:cs="宋体" w:hint="eastAsia"/>
+          <w:sz w:val="24"/>
+        </w:rPr>
+        <w:t>控领导</w:t>
+      </w:r>
+      <w:proofErr w:type="gramEnd"/>
+      <w:r>
+        <w:rPr>
+          <w:rFonts w:ascii="宋体" w:hAnsi="宋体" w:cs="宋体" w:hint="eastAsia"/>
+          <w:sz w:val="24"/>
+        </w:rPr>
+        <w:t>必须设置在最前面。</w:t>
+      </w:r>
+    </w:p>
+    <w:p>
+      <w:pPr>
+        <w:pStyle w:val="a5"/>
         <w:numPr>
           <w:ilvl w:val="0"/>
           <w:numId w:val="1"/>
@@ -1173,7 +1253,7 @@
     </w:p>
     <w:p>
       <w:pPr>
-        <w:pStyle w:val="a7"/>
+        <w:pStyle w:val="a5"/>
         <w:numPr>
           <w:ilvl w:val="0"/>
           <w:numId w:val="1"/>
@@ -1190,7 +1270,7 @@
     </w:p>
     <w:p>
       <w:pPr>
-        <w:pStyle w:val="a7"/>
+        <w:pStyle w:val="a5"/>
         <w:numPr>
           <w:ilvl w:val="1"/>
           <w:numId w:val="1"/>
@@ -1215,7 +1295,7 @@
           <w:color w:val="000000"/>
           <w:kern w:val="0"/>
           <w:sz w:val="24"/>
-          <w:lang w:bidi="ar"/>
+          <w:lang/>
         </w:rPr>
         <w:t>全部</w:t>
       </w:r>
@@ -1225,7 +1305,7 @@
           <w:color w:val="000000"/>
           <w:kern w:val="0"/>
           <w:sz w:val="24"/>
-          <w:lang w:bidi="ar"/>
+          <w:lang/>
         </w:rPr>
         <w:t>/</w:t>
       </w:r>
@@ -1235,7 +1315,7 @@
           <w:color w:val="000000"/>
           <w:kern w:val="0"/>
           <w:sz w:val="24"/>
-          <w:lang w:bidi="ar"/>
+          <w:lang/>
         </w:rPr>
         <w:t>无需处理</w:t>
       </w:r>
@@ -1245,7 +1325,7 @@
           <w:color w:val="000000"/>
           <w:kern w:val="0"/>
           <w:sz w:val="24"/>
-          <w:lang w:bidi="ar"/>
+          <w:lang/>
         </w:rPr>
         <w:t>/</w:t>
       </w:r>
@@ -1255,7 +1335,7 @@
           <w:color w:val="000000"/>
           <w:kern w:val="0"/>
           <w:sz w:val="24"/>
-          <w:lang w:bidi="ar"/>
+          <w:lang/>
         </w:rPr>
         <w:t>考核通报</w:t>
       </w:r>
@@ -1265,7 +1345,7 @@
           <w:color w:val="000000"/>
           <w:kern w:val="0"/>
           <w:sz w:val="24"/>
-          <w:lang w:bidi="ar"/>
+          <w:lang/>
         </w:rPr>
         <w:t>/</w:t>
       </w:r>
@@ -1275,14 +1355,14 @@
           <w:color w:val="000000"/>
           <w:kern w:val="0"/>
           <w:sz w:val="24"/>
-          <w:lang w:bidi="ar"/>
+          <w:lang/>
         </w:rPr>
         <w:t>限期整改</w:t>
       </w:r>
     </w:p>
     <w:p>
       <w:pPr>
-        <w:pStyle w:val="a7"/>
+        <w:pStyle w:val="a5"/>
         <w:numPr>
           <w:ilvl w:val="1"/>
           <w:numId w:val="1"/>
@@ -1310,7 +1390,7 @@
     </w:p>
     <w:p>
       <w:pPr>
-        <w:pStyle w:val="a7"/>
+        <w:pStyle w:val="a5"/>
         <w:ind w:left="360" w:firstLineChars="0" w:firstLine="0"/>
       </w:pPr>
       <w:r>
@@ -1363,7 +1443,7 @@
     </w:p>
     <w:p>
       <w:pPr>
-        <w:pStyle w:val="a7"/>
+        <w:pStyle w:val="a5"/>
         <w:numPr>
           <w:ilvl w:val="0"/>
           <w:numId w:val="4"/>
@@ -1439,7 +1519,7 @@
     </w:p>
     <w:p>
       <w:pPr>
-        <w:pStyle w:val="a7"/>
+        <w:pStyle w:val="a5"/>
         <w:numPr>
           <w:ilvl w:val="0"/>
           <w:numId w:val="4"/>
@@ -1498,18 +1578,12 @@
         <w:rPr>
           <w:rFonts w:hint="eastAsia"/>
         </w:rPr>
-        <w:t>可以单独给个表，</w:t>
-      </w:r>
-      <w:r>
-        <w:rPr>
-          <w:rFonts w:hint="eastAsia"/>
-        </w:rPr>
-        <w:t>给特殊权限的增删改查</w:t>
-      </w:r>
-    </w:p>
-    <w:p>
-      <w:pPr>
-        <w:pStyle w:val="a7"/>
+        <w:t>可以单独给个表，给特殊权限的增删改查</w:t>
+      </w:r>
+    </w:p>
+    <w:p>
+      <w:pPr>
+        <w:pStyle w:val="a5"/>
         <w:numPr>
           <w:ilvl w:val="0"/>
           <w:numId w:val="4"/>
@@ -1561,7 +1635,7 @@
     </w:p>
     <w:p>
       <w:pPr>
-        <w:pStyle w:val="a7"/>
+        <w:pStyle w:val="a5"/>
         <w:numPr>
           <w:ilvl w:val="0"/>
           <w:numId w:val="4"/>
@@ -1595,7 +1669,7 @@
     </w:p>
     <w:p>
       <w:pPr>
-        <w:pStyle w:val="a7"/>
+        <w:pStyle w:val="a5"/>
         <w:numPr>
           <w:ilvl w:val="0"/>
           <w:numId w:val="4"/>
@@ -1647,7 +1721,7 @@
     </w:p>
     <w:p>
       <w:pPr>
-        <w:pStyle w:val="a7"/>
+        <w:pStyle w:val="a5"/>
         <w:numPr>
           <w:ilvl w:val="0"/>
           <w:numId w:val="4"/>
@@ -1699,7 +1773,7 @@
     </w:p>
     <w:p>
       <w:pPr>
-        <w:pStyle w:val="a7"/>
+        <w:pStyle w:val="a5"/>
         <w:numPr>
           <w:ilvl w:val="0"/>
           <w:numId w:val="4"/>
@@ -1727,15 +1801,12 @@
     </w:p>
     <w:p>
       <w:pPr>
-        <w:pStyle w:val="a7"/>
+        <w:pStyle w:val="a5"/>
         <w:numPr>
           <w:ilvl w:val="0"/>
           <w:numId w:val="4"/>
         </w:numPr>
         <w:ind w:firstLineChars="0"/>
-        <w:rPr>
-          <w:rFonts w:hint="eastAsia"/>
-        </w:rPr>
       </w:pPr>
       <w:r>
         <w:rPr>
@@ -1782,11 +1853,19 @@
         </w:rPr>
         <w:t>/</w:t>
       </w:r>
-      <w:r>
-        <w:rPr>
-          <w:rFonts w:hint="eastAsia"/>
-        </w:rPr>
-        <w:t>钣金件</w:t>
+      <w:proofErr w:type="gramStart"/>
+      <w:r>
+        <w:rPr>
+          <w:rFonts w:hint="eastAsia"/>
+        </w:rPr>
+        <w:t>钣</w:t>
+      </w:r>
+      <w:proofErr w:type="gramEnd"/>
+      <w:r>
+        <w:rPr>
+          <w:rFonts w:hint="eastAsia"/>
+        </w:rPr>
+        <w:t>金件</w:t>
       </w:r>
       <w:r>
         <w:rPr>
@@ -2025,7 +2104,7 @@
     </w:p>
     <w:p>
       <w:pPr>
-        <w:pStyle w:val="a7"/>
+        <w:pStyle w:val="a5"/>
         <w:numPr>
           <w:ilvl w:val="0"/>
           <w:numId w:val="4"/>
@@ -2059,7 +2138,7 @@
     </w:p>
     <w:p>
       <w:pPr>
-        <w:pStyle w:val="a7"/>
+        <w:pStyle w:val="a5"/>
         <w:numPr>
           <w:ilvl w:val="0"/>
           <w:numId w:val="4"/>
@@ -2096,7 +2175,7 @@
     </w:p>
     <w:p>
       <w:pPr>
-        <w:pStyle w:val="a7"/>
+        <w:pStyle w:val="a5"/>
         <w:numPr>
           <w:ilvl w:val="0"/>
           <w:numId w:val="4"/>
@@ -2112,7 +2191,7 @@
     </w:p>
     <w:p>
       <w:pPr>
-        <w:pStyle w:val="a7"/>
+        <w:pStyle w:val="a5"/>
         <w:numPr>
           <w:ilvl w:val="0"/>
           <w:numId w:val="4"/>
@@ -2161,7 +2240,7 @@
     </w:p>
     <w:p>
       <w:pPr>
-        <w:pStyle w:val="a7"/>
+        <w:pStyle w:val="a5"/>
         <w:numPr>
           <w:ilvl w:val="0"/>
           <w:numId w:val="4"/>
@@ -2212,7 +2291,7 @@
     </w:p>
     <w:p>
       <w:pPr>
-        <w:pStyle w:val="a7"/>
+        <w:pStyle w:val="a5"/>
         <w:numPr>
           <w:ilvl w:val="0"/>
           <w:numId w:val="4"/>
@@ -2223,7 +2302,21 @@
         <w:rPr>
           <w:rFonts w:hint="eastAsia"/>
         </w:rPr>
-        <w:t>是否涉及厂内或外仓产品处理</w:t>
+        <w:t>是否涉及厂内或</w:t>
+      </w:r>
+      <w:proofErr w:type="gramStart"/>
+      <w:r>
+        <w:rPr>
+          <w:rFonts w:hint="eastAsia"/>
+        </w:rPr>
+        <w:t>外仓产品</w:t>
+      </w:r>
+      <w:proofErr w:type="gramEnd"/>
+      <w:r>
+        <w:rPr>
+          <w:rFonts w:hint="eastAsia"/>
+        </w:rPr>
+        <w:t>处理</w:t>
       </w:r>
       <w:r>
         <w:rPr>
@@ -2240,7 +2333,7 @@
     </w:p>
     <w:p>
       <w:pPr>
-        <w:pStyle w:val="a7"/>
+        <w:pStyle w:val="a5"/>
         <w:numPr>
           <w:ilvl w:val="0"/>
           <w:numId w:val="4"/>
@@ -2268,7 +2361,7 @@
     </w:p>
     <w:p>
       <w:pPr>
-        <w:pStyle w:val="a7"/>
+        <w:pStyle w:val="a5"/>
         <w:numPr>
           <w:ilvl w:val="0"/>
           <w:numId w:val="4"/>
@@ -2284,7 +2377,7 @@
     </w:p>
     <w:p>
       <w:pPr>
-        <w:pStyle w:val="a7"/>
+        <w:pStyle w:val="a5"/>
         <w:numPr>
           <w:ilvl w:val="1"/>
           <w:numId w:val="4"/>
@@ -2318,7 +2411,7 @@
     </w:p>
     <w:p>
       <w:pPr>
-        <w:pStyle w:val="a7"/>
+        <w:pStyle w:val="a5"/>
         <w:numPr>
           <w:ilvl w:val="1"/>
           <w:numId w:val="4"/>
@@ -2346,7 +2439,7 @@
     </w:p>
     <w:p>
       <w:pPr>
-        <w:pStyle w:val="a7"/>
+        <w:pStyle w:val="a5"/>
         <w:numPr>
           <w:ilvl w:val="1"/>
           <w:numId w:val="4"/>
@@ -2368,7 +2461,7 @@
     </w:p>
     <w:p>
       <w:pPr>
-        <w:pStyle w:val="a7"/>
+        <w:pStyle w:val="a5"/>
         <w:numPr>
           <w:ilvl w:val="1"/>
           <w:numId w:val="4"/>
@@ -2384,7 +2477,7 @@
     </w:p>
     <w:p>
       <w:pPr>
-        <w:pStyle w:val="a7"/>
+        <w:pStyle w:val="a5"/>
         <w:ind w:left="840" w:firstLineChars="0" w:firstLine="0"/>
       </w:pPr>
       <w:r>
@@ -2441,7 +2534,7 @@
     </w:p>
     <w:p>
       <w:pPr>
-        <w:pStyle w:val="a7"/>
+        <w:pStyle w:val="a5"/>
         <w:numPr>
           <w:ilvl w:val="0"/>
           <w:numId w:val="4"/>
@@ -2481,7 +2574,7 @@
     </w:p>
     <w:p>
       <w:pPr>
-        <w:pStyle w:val="a7"/>
+        <w:pStyle w:val="a5"/>
         <w:numPr>
           <w:ilvl w:val="0"/>
           <w:numId w:val="4"/>
@@ -2518,13 +2611,13 @@
     </w:p>
     <w:p>
       <w:pPr>
-        <w:pStyle w:val="a7"/>
+        <w:pStyle w:val="a5"/>
         <w:ind w:left="420" w:firstLineChars="0" w:firstLine="0"/>
       </w:pPr>
     </w:p>
     <w:p>
       <w:pPr>
-        <w:pStyle w:val="a7"/>
+        <w:pStyle w:val="a5"/>
         <w:ind w:left="420" w:firstLineChars="0" w:firstLine="0"/>
       </w:pPr>
     </w:p>
@@ -2541,13 +2634,13 @@
     </w:p>
     <w:p>
       <w:pPr>
-        <w:pStyle w:val="a7"/>
+        <w:pStyle w:val="a5"/>
         <w:ind w:left="420" w:firstLineChars="0" w:firstLine="0"/>
       </w:pPr>
     </w:p>
     <w:p>
       <w:pPr>
-        <w:pStyle w:val="a7"/>
+        <w:pStyle w:val="a5"/>
         <w:ind w:left="420" w:firstLineChars="0" w:firstLine="0"/>
       </w:pPr>
       <w:r>
@@ -2559,13 +2652,13 @@
     </w:p>
     <w:p>
       <w:pPr>
-        <w:pStyle w:val="a7"/>
+        <w:pStyle w:val="a5"/>
         <w:ind w:left="420" w:firstLineChars="0" w:firstLine="0"/>
       </w:pPr>
     </w:p>
     <w:p>
       <w:pPr>
-        <w:pStyle w:val="a7"/>
+        <w:pStyle w:val="a5"/>
         <w:numPr>
           <w:ilvl w:val="0"/>
           <w:numId w:val="5"/>
@@ -2605,7 +2698,7 @@
     </w:p>
     <w:p>
       <w:pPr>
-        <w:pStyle w:val="a7"/>
+        <w:pStyle w:val="a5"/>
         <w:numPr>
           <w:ilvl w:val="0"/>
           <w:numId w:val="5"/>
@@ -2639,7 +2732,7 @@
     </w:p>
     <w:p>
       <w:pPr>
-        <w:pStyle w:val="a7"/>
+        <w:pStyle w:val="a5"/>
         <w:numPr>
           <w:ilvl w:val="0"/>
           <w:numId w:val="5"/>
@@ -2655,7 +2748,7 @@
     </w:p>
     <w:p>
       <w:pPr>
-        <w:pStyle w:val="a7"/>
+        <w:pStyle w:val="a5"/>
         <w:numPr>
           <w:ilvl w:val="0"/>
           <w:numId w:val="5"/>
@@ -2690,12 +2783,26 @@
         <w:rPr>
           <w:rFonts w:hint="eastAsia"/>
         </w:rPr>
-        <w:t>同反馈单责任单位</w:t>
-      </w:r>
-    </w:p>
-    <w:p>
-      <w:pPr>
-        <w:pStyle w:val="a7"/>
+        <w:t>同反馈</w:t>
+      </w:r>
+      <w:proofErr w:type="gramStart"/>
+      <w:r>
+        <w:rPr>
+          <w:rFonts w:hint="eastAsia"/>
+        </w:rPr>
+        <w:t>单责任</w:t>
+      </w:r>
+      <w:proofErr w:type="gramEnd"/>
+      <w:r>
+        <w:rPr>
+          <w:rFonts w:hint="eastAsia"/>
+        </w:rPr>
+        <w:t>单位</w:t>
+      </w:r>
+    </w:p>
+    <w:p>
+      <w:pPr>
+        <w:pStyle w:val="a5"/>
         <w:numPr>
           <w:ilvl w:val="0"/>
           <w:numId w:val="5"/>
@@ -2729,7 +2836,7 @@
     </w:p>
     <w:p>
       <w:pPr>
-        <w:pStyle w:val="a7"/>
+        <w:pStyle w:val="a5"/>
         <w:numPr>
           <w:ilvl w:val="1"/>
           <w:numId w:val="5"/>
@@ -2745,7 +2852,7 @@
     </w:p>
     <w:p>
       <w:pPr>
-        <w:pStyle w:val="a7"/>
+        <w:pStyle w:val="a5"/>
         <w:numPr>
           <w:ilvl w:val="1"/>
           <w:numId w:val="5"/>
@@ -2761,7 +2868,7 @@
     </w:p>
     <w:p>
       <w:pPr>
-        <w:pStyle w:val="a7"/>
+        <w:pStyle w:val="a5"/>
         <w:numPr>
           <w:ilvl w:val="1"/>
           <w:numId w:val="5"/>
@@ -2777,7 +2884,7 @@
     </w:p>
     <w:p>
       <w:pPr>
-        <w:pStyle w:val="a7"/>
+        <w:pStyle w:val="a5"/>
         <w:numPr>
           <w:ilvl w:val="1"/>
           <w:numId w:val="5"/>
@@ -2805,7 +2912,7 @@
     </w:p>
     <w:p>
       <w:pPr>
-        <w:pStyle w:val="a7"/>
+        <w:pStyle w:val="a5"/>
         <w:numPr>
           <w:ilvl w:val="1"/>
           <w:numId w:val="5"/>
@@ -2880,7 +2987,7 @@
     </w:p>
     <w:p>
       <w:pPr>
-        <w:pStyle w:val="a7"/>
+        <w:pStyle w:val="a5"/>
         <w:numPr>
           <w:ilvl w:val="0"/>
           <w:numId w:val="5"/>
@@ -2896,7 +3003,7 @@
     </w:p>
     <w:p>
       <w:pPr>
-        <w:pStyle w:val="a7"/>
+        <w:pStyle w:val="a5"/>
         <w:numPr>
           <w:ilvl w:val="0"/>
           <w:numId w:val="5"/>
@@ -2925,12 +3032,26 @@
         <w:rPr>
           <w:rFonts w:hint="eastAsia"/>
         </w:rPr>
-        <w:t>同反馈单责任单位</w:t>
-      </w:r>
-    </w:p>
-    <w:p>
-      <w:pPr>
-        <w:pStyle w:val="a7"/>
+        <w:t>同反馈</w:t>
+      </w:r>
+      <w:proofErr w:type="gramStart"/>
+      <w:r>
+        <w:rPr>
+          <w:rFonts w:hint="eastAsia"/>
+        </w:rPr>
+        <w:t>单责任</w:t>
+      </w:r>
+      <w:proofErr w:type="gramEnd"/>
+      <w:r>
+        <w:rPr>
+          <w:rFonts w:hint="eastAsia"/>
+        </w:rPr>
+        <w:t>单位</w:t>
+      </w:r>
+    </w:p>
+    <w:p>
+      <w:pPr>
+        <w:pStyle w:val="a5"/>
         <w:numPr>
           <w:ilvl w:val="0"/>
           <w:numId w:val="5"/>
@@ -2958,7 +3079,7 @@
     </w:p>
     <w:p>
       <w:pPr>
-        <w:pStyle w:val="a7"/>
+        <w:pStyle w:val="a5"/>
         <w:numPr>
           <w:ilvl w:val="1"/>
           <w:numId w:val="5"/>
@@ -2973,12 +3094,28 @@
           <w:rFonts w:hint="eastAsia"/>
           <w:color w:val="FF0000"/>
         </w:rPr>
-        <w:t>同反馈单责任单位（已经主送了，还需要抄送吗）</w:t>
-      </w:r>
-    </w:p>
-    <w:p>
-      <w:pPr>
-        <w:pStyle w:val="a7"/>
+        <w:t>同反馈</w:t>
+      </w:r>
+      <w:proofErr w:type="gramStart"/>
+      <w:r>
+        <w:rPr>
+          <w:rFonts w:hint="eastAsia"/>
+          <w:color w:val="FF0000"/>
+        </w:rPr>
+        <w:t>单责任</w:t>
+      </w:r>
+      <w:proofErr w:type="gramEnd"/>
+      <w:r>
+        <w:rPr>
+          <w:rFonts w:hint="eastAsia"/>
+          <w:color w:val="FF0000"/>
+        </w:rPr>
+        <w:t>单位（已经主送了，还需要抄送吗）</w:t>
+      </w:r>
+    </w:p>
+    <w:p>
+      <w:pPr>
+        <w:pStyle w:val="a5"/>
         <w:numPr>
           <w:ilvl w:val="1"/>
           <w:numId w:val="5"/>
@@ -3002,12 +3139,34 @@
         <w:rPr>
           <w:rFonts w:hint="eastAsia"/>
         </w:rPr>
-        <w:t>、总部质控部领导、总部筛选检验部领导、各园区质控部领导</w:t>
-      </w:r>
-    </w:p>
-    <w:p>
-      <w:pPr>
-        <w:pStyle w:val="a7"/>
+        <w:t>、总部</w:t>
+      </w:r>
+      <w:proofErr w:type="gramStart"/>
+      <w:r>
+        <w:rPr>
+          <w:rFonts w:hint="eastAsia"/>
+        </w:rPr>
+        <w:t>质控部领导</w:t>
+      </w:r>
+      <w:proofErr w:type="gramEnd"/>
+      <w:r>
+        <w:rPr>
+          <w:rFonts w:hint="eastAsia"/>
+        </w:rPr>
+        <w:t>、总部筛选检验部领导、各园区</w:t>
+      </w:r>
+      <w:proofErr w:type="gramStart"/>
+      <w:r>
+        <w:rPr>
+          <w:rFonts w:hint="eastAsia"/>
+        </w:rPr>
+        <w:t>质控部领导</w:t>
+      </w:r>
+      <w:proofErr w:type="gramEnd"/>
+    </w:p>
+    <w:p>
+      <w:pPr>
+        <w:pStyle w:val="a5"/>
         <w:numPr>
           <w:ilvl w:val="0"/>
           <w:numId w:val="5"/>
@@ -3023,7 +3182,7 @@
     </w:p>
     <w:p>
       <w:pPr>
-        <w:pStyle w:val="a7"/>
+        <w:pStyle w:val="a5"/>
         <w:numPr>
           <w:ilvl w:val="0"/>
           <w:numId w:val="5"/>
@@ -3057,7 +3216,7 @@
     </w:p>
     <w:p>
       <w:pPr>
-        <w:pStyle w:val="a7"/>
+        <w:pStyle w:val="a5"/>
         <w:numPr>
           <w:ilvl w:val="0"/>
           <w:numId w:val="5"/>
@@ -3097,7 +3256,7 @@
     </w:p>
     <w:p>
       <w:pPr>
-        <w:pStyle w:val="a7"/>
+        <w:pStyle w:val="a5"/>
         <w:numPr>
           <w:ilvl w:val="0"/>
           <w:numId w:val="5"/>
@@ -3186,7 +3345,7 @@
     <w:p/>
     <w:p>
       <w:pPr>
-        <w:pStyle w:val="a7"/>
+        <w:pStyle w:val="a5"/>
         <w:numPr>
           <w:ilvl w:val="0"/>
           <w:numId w:val="6"/>
@@ -3226,7 +3385,7 @@
     </w:p>
     <w:p>
       <w:pPr>
-        <w:pStyle w:val="a7"/>
+        <w:pStyle w:val="a5"/>
         <w:numPr>
           <w:ilvl w:val="0"/>
           <w:numId w:val="6"/>
@@ -3260,7 +3419,7 @@
     </w:p>
     <w:p>
       <w:pPr>
-        <w:pStyle w:val="a7"/>
+        <w:pStyle w:val="a5"/>
         <w:numPr>
           <w:ilvl w:val="0"/>
           <w:numId w:val="6"/>
@@ -3335,7 +3494,7 @@
     </w:p>
     <w:p>
       <w:pPr>
-        <w:pStyle w:val="a7"/>
+        <w:pStyle w:val="a5"/>
         <w:numPr>
           <w:ilvl w:val="0"/>
           <w:numId w:val="6"/>
@@ -3351,7 +3510,7 @@
     </w:p>
     <w:p>
       <w:pPr>
-        <w:pStyle w:val="a7"/>
+        <w:pStyle w:val="a5"/>
         <w:numPr>
           <w:ilvl w:val="0"/>
           <w:numId w:val="6"/>
@@ -3403,7 +3562,7 @@
     </w:p>
     <w:p>
       <w:pPr>
-        <w:pStyle w:val="a7"/>
+        <w:pStyle w:val="a5"/>
         <w:numPr>
           <w:ilvl w:val="0"/>
           <w:numId w:val="6"/>
@@ -3437,7 +3596,7 @@
     </w:p>
     <w:p>
       <w:pPr>
-        <w:pStyle w:val="a7"/>
+        <w:pStyle w:val="a5"/>
         <w:numPr>
           <w:ilvl w:val="0"/>
           <w:numId w:val="6"/>
@@ -3471,13 +3630,13 @@
     </w:p>
     <w:p>
       <w:pPr>
-        <w:pStyle w:val="a7"/>
+        <w:pStyle w:val="a5"/>
         <w:ind w:left="420" w:firstLineChars="0" w:firstLine="0"/>
       </w:pPr>
     </w:p>
     <w:p>
       <w:pPr>
-        <w:pStyle w:val="a7"/>
+        <w:pStyle w:val="a5"/>
         <w:ind w:left="420" w:firstLineChars="0" w:firstLine="0"/>
       </w:pPr>
     </w:p>
@@ -3492,13 +3651,13 @@
     </w:p>
     <w:p>
       <w:pPr>
-        <w:pStyle w:val="a7"/>
+        <w:pStyle w:val="a5"/>
         <w:ind w:left="420" w:firstLineChars="0" w:firstLine="0"/>
       </w:pPr>
     </w:p>
     <w:p>
       <w:pPr>
-        <w:pStyle w:val="a7"/>
+        <w:pStyle w:val="a5"/>
         <w:ind w:left="420" w:firstLineChars="0" w:firstLine="0"/>
       </w:pPr>
     </w:p>
@@ -3525,7 +3684,7 @@
     <w:p/>
     <w:p>
       <w:pPr>
-        <w:pStyle w:val="a7"/>
+        <w:pStyle w:val="a5"/>
         <w:numPr>
           <w:ilvl w:val="0"/>
           <w:numId w:val="7"/>
@@ -3571,7 +3730,7 @@
     </w:p>
     <w:p>
       <w:pPr>
-        <w:pStyle w:val="a7"/>
+        <w:pStyle w:val="a5"/>
         <w:numPr>
           <w:ilvl w:val="0"/>
           <w:numId w:val="7"/>
@@ -3599,7 +3758,7 @@
     </w:p>
     <w:p>
       <w:pPr>
-        <w:pStyle w:val="a7"/>
+        <w:pStyle w:val="a5"/>
         <w:numPr>
           <w:ilvl w:val="0"/>
           <w:numId w:val="7"/>
@@ -3639,7 +3798,7 @@
     </w:p>
     <w:p>
       <w:pPr>
-        <w:pStyle w:val="a7"/>
+        <w:pStyle w:val="a5"/>
         <w:numPr>
           <w:ilvl w:val="0"/>
           <w:numId w:val="7"/>
@@ -3679,7 +3838,7 @@
     </w:p>
     <w:p>
       <w:pPr>
-        <w:pStyle w:val="a7"/>
+        <w:pStyle w:val="a5"/>
         <w:numPr>
           <w:ilvl w:val="0"/>
           <w:numId w:val="7"/>
@@ -3695,7 +3854,7 @@
     </w:p>
     <w:p>
       <w:pPr>
-        <w:pStyle w:val="a7"/>
+        <w:pStyle w:val="a5"/>
         <w:numPr>
           <w:ilvl w:val="0"/>
           <w:numId w:val="7"/>
@@ -3711,7 +3870,7 @@
     </w:p>
     <w:p>
       <w:pPr>
-        <w:pStyle w:val="a7"/>
+        <w:pStyle w:val="a5"/>
         <w:numPr>
           <w:ilvl w:val="0"/>
           <w:numId w:val="7"/>
@@ -3745,7 +3904,7 @@
     </w:p>
     <w:p>
       <w:pPr>
-        <w:pStyle w:val="a7"/>
+        <w:pStyle w:val="a5"/>
         <w:numPr>
           <w:ilvl w:val="0"/>
           <w:numId w:val="7"/>
@@ -3761,7 +3920,7 @@
     </w:p>
     <w:p>
       <w:pPr>
-        <w:pStyle w:val="a7"/>
+        <w:pStyle w:val="a5"/>
         <w:numPr>
           <w:ilvl w:val="0"/>
           <w:numId w:val="7"/>
@@ -3776,6 +3935,468 @@
       </w:r>
     </w:p>
     <w:p/>
+    <w:p>
+      <w:pPr>
+        <w:rPr>
+          <w:rFonts w:hint="eastAsia"/>
+        </w:rPr>
+      </w:pPr>
+    </w:p>
+    <w:p>
+      <w:pPr>
+        <w:rPr>
+          <w:rFonts w:hint="eastAsia"/>
+        </w:rPr>
+      </w:pPr>
+    </w:p>
+    <w:p>
+      <w:pPr>
+        <w:rPr>
+          <w:rFonts w:hint="eastAsia"/>
+        </w:rPr>
+      </w:pPr>
+    </w:p>
+    <w:p>
+      <w:pPr>
+        <w:rPr>
+          <w:rFonts w:hint="eastAsia"/>
+        </w:rPr>
+      </w:pPr>
+    </w:p>
+    <w:p>
+      <w:pPr>
+        <w:rPr>
+          <w:rFonts w:hint="eastAsia"/>
+        </w:rPr>
+      </w:pPr>
+    </w:p>
+    <w:p>
+      <w:pPr>
+        <w:pStyle w:val="1"/>
+        <w:rPr>
+          <w:rFonts w:hint="eastAsia"/>
+        </w:rPr>
+      </w:pPr>
+      <w:r>
+        <w:rPr>
+          <w:rFonts w:hint="eastAsia"/>
+        </w:rPr>
+        <w:t>限期整改单</w:t>
+      </w:r>
+    </w:p>
+    <w:p>
+      <w:pPr>
+        <w:rPr>
+          <w:rFonts w:hint="eastAsia"/>
+        </w:rPr>
+      </w:pPr>
+      <w:r>
+        <w:rPr>
+          <w:rFonts w:hint="eastAsia"/>
+        </w:rPr>
+        <w:t>2.6.1</w:t>
+      </w:r>
+    </w:p>
+    <w:p>
+      <w:pPr>
+        <w:rPr>
+          <w:rFonts w:hint="eastAsia"/>
+        </w:rPr>
+      </w:pPr>
+    </w:p>
+    <w:p>
+      <w:pPr>
+        <w:pStyle w:val="a5"/>
+        <w:numPr>
+          <w:ilvl w:val="0"/>
+          <w:numId w:val="9"/>
+        </w:numPr>
+        <w:ind w:firstLineChars="0"/>
+        <w:rPr>
+          <w:rFonts w:hint="eastAsia"/>
+        </w:rPr>
+      </w:pPr>
+      <w:r>
+        <w:rPr>
+          <w:rFonts w:hint="eastAsia"/>
+        </w:rPr>
+        <w:t>单位</w:t>
+      </w:r>
+      <w:r>
+        <w:rPr>
+          <w:rFonts w:hint="eastAsia"/>
+        </w:rPr>
+        <w:tab/>
+      </w:r>
+      <w:r>
+        <w:rPr>
+          <w:rFonts w:hint="eastAsia"/>
+        </w:rPr>
+        <w:tab/>
+      </w:r>
+      <w:r>
+        <w:rPr>
+          <w:rFonts w:hint="eastAsia"/>
+        </w:rPr>
+        <w:tab/>
+      </w:r>
+      <w:r>
+        <w:rPr>
+          <w:rFonts w:hint="eastAsia"/>
+        </w:rPr>
+        <w:tab/>
+      </w:r>
+      <w:r>
+        <w:rPr>
+          <w:rFonts w:hint="eastAsia"/>
+        </w:rPr>
+        <w:t>根据登录人员信息自动带出</w:t>
+      </w:r>
+    </w:p>
+    <w:p>
+      <w:pPr>
+        <w:pStyle w:val="a5"/>
+        <w:numPr>
+          <w:ilvl w:val="0"/>
+          <w:numId w:val="9"/>
+        </w:numPr>
+        <w:ind w:firstLineChars="0"/>
+        <w:rPr>
+          <w:rFonts w:hint="eastAsia"/>
+        </w:rPr>
+      </w:pPr>
+      <w:r>
+        <w:rPr>
+          <w:rFonts w:hint="eastAsia"/>
+        </w:rPr>
+        <w:t>编号</w:t>
+      </w:r>
+      <w:r>
+        <w:rPr>
+          <w:rFonts w:hint="eastAsia"/>
+        </w:rPr>
+        <w:tab/>
+      </w:r>
+      <w:r>
+        <w:rPr>
+          <w:rFonts w:hint="eastAsia"/>
+        </w:rPr>
+        <w:tab/>
+      </w:r>
+      <w:r>
+        <w:rPr>
+          <w:rFonts w:hint="eastAsia"/>
+        </w:rPr>
+        <w:tab/>
+      </w:r>
+      <w:r>
+        <w:rPr>
+          <w:rFonts w:hint="eastAsia"/>
+        </w:rPr>
+        <w:tab/>
+      </w:r>
+      <w:r>
+        <w:rPr>
+          <w:rFonts w:hint="eastAsia"/>
+        </w:rPr>
+        <w:t>自动生成</w:t>
+      </w:r>
+    </w:p>
+    <w:p>
+      <w:pPr>
+        <w:pStyle w:val="a5"/>
+        <w:numPr>
+          <w:ilvl w:val="0"/>
+          <w:numId w:val="9"/>
+        </w:numPr>
+        <w:ind w:firstLineChars="0"/>
+        <w:rPr>
+          <w:rFonts w:hint="eastAsia"/>
+        </w:rPr>
+      </w:pPr>
+      <w:r>
+        <w:rPr>
+          <w:rFonts w:hint="eastAsia"/>
+        </w:rPr>
+        <w:t>产品类别</w:t>
+      </w:r>
+      <w:r>
+        <w:rPr>
+          <w:rFonts w:hint="eastAsia"/>
+        </w:rPr>
+        <w:tab/>
+      </w:r>
+      <w:r>
+        <w:rPr>
+          <w:rFonts w:hint="eastAsia"/>
+        </w:rPr>
+        <w:tab/>
+      </w:r>
+      <w:r>
+        <w:rPr>
+          <w:rFonts w:hint="eastAsia"/>
+        </w:rPr>
+        <w:tab/>
+      </w:r>
+      <w:r>
+        <w:rPr>
+          <w:rFonts w:hint="eastAsia"/>
+        </w:rPr>
+        <w:t>反馈单已有</w:t>
+      </w:r>
+    </w:p>
+    <w:p>
+      <w:pPr>
+        <w:pStyle w:val="a5"/>
+        <w:numPr>
+          <w:ilvl w:val="0"/>
+          <w:numId w:val="9"/>
+        </w:numPr>
+        <w:ind w:firstLineChars="0"/>
+        <w:rPr>
+          <w:rFonts w:hint="eastAsia"/>
+        </w:rPr>
+      </w:pPr>
+      <w:r>
+        <w:rPr>
+          <w:rFonts w:hint="eastAsia"/>
+        </w:rPr>
+        <w:t>问题类别</w:t>
+      </w:r>
+      <w:r>
+        <w:rPr>
+          <w:rFonts w:hint="eastAsia"/>
+        </w:rPr>
+        <w:tab/>
+      </w:r>
+      <w:r>
+        <w:rPr>
+          <w:rFonts w:hint="eastAsia"/>
+        </w:rPr>
+        <w:tab/>
+      </w:r>
+      <w:r>
+        <w:rPr>
+          <w:rFonts w:hint="eastAsia"/>
+        </w:rPr>
+        <w:tab/>
+      </w:r>
+      <w:r>
+        <w:rPr>
+          <w:rFonts w:hint="eastAsia"/>
+        </w:rPr>
+        <w:t>归档已有</w:t>
+      </w:r>
+    </w:p>
+    <w:p>
+      <w:pPr>
+        <w:pStyle w:val="a5"/>
+        <w:numPr>
+          <w:ilvl w:val="0"/>
+          <w:numId w:val="9"/>
+        </w:numPr>
+        <w:ind w:firstLineChars="0"/>
+        <w:rPr>
+          <w:rFonts w:hint="eastAsia"/>
+        </w:rPr>
+      </w:pPr>
+      <w:r>
+        <w:rPr>
+          <w:rFonts w:hint="eastAsia"/>
+        </w:rPr>
+        <w:t>是否引发售后</w:t>
+      </w:r>
+      <w:r>
+        <w:rPr>
+          <w:rFonts w:hint="eastAsia"/>
+        </w:rPr>
+        <w:tab/>
+      </w:r>
+      <w:r>
+        <w:rPr>
+          <w:rFonts w:hint="eastAsia"/>
+        </w:rPr>
+        <w:tab/>
+      </w:r>
+    </w:p>
+    <w:p>
+      <w:pPr>
+        <w:pStyle w:val="a5"/>
+        <w:numPr>
+          <w:ilvl w:val="0"/>
+          <w:numId w:val="9"/>
+        </w:numPr>
+        <w:ind w:firstLineChars="0"/>
+        <w:rPr>
+          <w:rFonts w:hint="eastAsia"/>
+        </w:rPr>
+      </w:pPr>
+      <w:r>
+        <w:rPr>
+          <w:rFonts w:hint="eastAsia"/>
+        </w:rPr>
+        <w:t>原因初步分析</w:t>
+      </w:r>
+    </w:p>
+    <w:p>
+      <w:pPr>
+        <w:pStyle w:val="a5"/>
+        <w:numPr>
+          <w:ilvl w:val="0"/>
+          <w:numId w:val="9"/>
+        </w:numPr>
+        <w:ind w:firstLineChars="0"/>
+        <w:rPr>
+          <w:rFonts w:hint="eastAsia"/>
+        </w:rPr>
+      </w:pPr>
+      <w:r>
+        <w:rPr>
+          <w:rFonts w:hint="eastAsia"/>
+        </w:rPr>
+        <w:t>处理意见</w:t>
+      </w:r>
+    </w:p>
+    <w:p>
+      <w:pPr>
+        <w:pStyle w:val="a5"/>
+        <w:numPr>
+          <w:ilvl w:val="0"/>
+          <w:numId w:val="9"/>
+        </w:numPr>
+        <w:ind w:firstLineChars="0"/>
+        <w:rPr>
+          <w:rFonts w:hint="eastAsia"/>
+        </w:rPr>
+      </w:pPr>
+      <w:r>
+        <w:rPr>
+          <w:rFonts w:hint="eastAsia"/>
+        </w:rPr>
+        <w:t>整改责任单位</w:t>
+      </w:r>
+    </w:p>
+    <w:p>
+      <w:pPr>
+        <w:pStyle w:val="a5"/>
+        <w:numPr>
+          <w:ilvl w:val="0"/>
+          <w:numId w:val="9"/>
+        </w:numPr>
+        <w:ind w:firstLineChars="0"/>
+        <w:rPr>
+          <w:rFonts w:hint="eastAsia"/>
+        </w:rPr>
+      </w:pPr>
+      <w:r>
+        <w:rPr>
+          <w:rFonts w:hint="eastAsia"/>
+        </w:rPr>
+        <w:t>要求整改方案下发日期</w:t>
+      </w:r>
+    </w:p>
+    <w:p>
+      <w:pPr>
+        <w:pStyle w:val="a5"/>
+        <w:numPr>
+          <w:ilvl w:val="0"/>
+          <w:numId w:val="9"/>
+        </w:numPr>
+        <w:ind w:firstLineChars="0"/>
+        <w:rPr>
+          <w:rFonts w:hint="eastAsia"/>
+        </w:rPr>
+      </w:pPr>
+      <w:r>
+        <w:rPr>
+          <w:rFonts w:hint="eastAsia"/>
+        </w:rPr>
+        <w:t>要求整改完成日期</w:t>
+      </w:r>
+    </w:p>
+    <w:p>
+      <w:pPr>
+        <w:pStyle w:val="a5"/>
+        <w:numPr>
+          <w:ilvl w:val="0"/>
+          <w:numId w:val="9"/>
+        </w:numPr>
+        <w:ind w:firstLineChars="0"/>
+        <w:rPr>
+          <w:rFonts w:hint="eastAsia"/>
+        </w:rPr>
+      </w:pPr>
+    </w:p>
+    <w:p>
+      <w:pPr>
+        <w:rPr>
+          <w:rFonts w:hint="eastAsia"/>
+        </w:rPr>
+      </w:pPr>
+    </w:p>
+    <w:p>
+      <w:pPr>
+        <w:rPr>
+          <w:rFonts w:hint="eastAsia"/>
+        </w:rPr>
+      </w:pPr>
+    </w:p>
+    <w:p>
+      <w:pPr>
+        <w:rPr>
+          <w:rFonts w:hint="eastAsia"/>
+        </w:rPr>
+      </w:pPr>
+    </w:p>
+    <w:p>
+      <w:pPr>
+        <w:rPr>
+          <w:rFonts w:hint="eastAsia"/>
+        </w:rPr>
+      </w:pPr>
+    </w:p>
+    <w:p>
+      <w:pPr>
+        <w:rPr>
+          <w:rFonts w:hint="eastAsia"/>
+        </w:rPr>
+      </w:pPr>
+    </w:p>
+    <w:p>
+      <w:pPr>
+        <w:rPr>
+          <w:rFonts w:hint="eastAsia"/>
+        </w:rPr>
+      </w:pPr>
+    </w:p>
+    <w:p>
+      <w:pPr>
+        <w:rPr>
+          <w:rFonts w:hint="eastAsia"/>
+        </w:rPr>
+      </w:pPr>
+    </w:p>
+    <w:p>
+      <w:pPr>
+        <w:rPr>
+          <w:rFonts w:hint="eastAsia"/>
+        </w:rPr>
+      </w:pPr>
+    </w:p>
+    <w:p>
+      <w:pPr>
+        <w:rPr>
+          <w:rFonts w:hint="eastAsia"/>
+        </w:rPr>
+      </w:pPr>
+    </w:p>
+    <w:p>
+      <w:pPr>
+        <w:rPr>
+          <w:rFonts w:hint="eastAsia"/>
+        </w:rPr>
+      </w:pPr>
+    </w:p>
     <w:p/>
     <w:p>
       <w:pPr>
@@ -3800,7 +4421,7 @@
     </w:p>
     <w:p>
       <w:pPr>
-        <w:pStyle w:val="a7"/>
+        <w:pStyle w:val="a5"/>
         <w:numPr>
           <w:ilvl w:val="0"/>
           <w:numId w:val="8"/>
@@ -3834,7 +4455,7 @@
     </w:p>
     <w:p>
       <w:pPr>
-        <w:pStyle w:val="a7"/>
+        <w:pStyle w:val="a5"/>
         <w:numPr>
           <w:ilvl w:val="0"/>
           <w:numId w:val="8"/>
@@ -3969,7 +4590,7 @@
 </file>
 
 <file path=word/endnotes.xml><?xml version="1.0" encoding="utf-8"?>
-<w:endnotes xmlns:wpc="http://schemas.microsoft.com/office/word/2010/wordprocessingCanvas" xmlns:cx="http://schemas.microsoft.com/office/drawing/2014/chartex" xmlns:cx1="http://schemas.microsoft.com/office/drawing/2015/9/8/chartex" xmlns:cx2="http://schemas.microsoft.com/office/drawing/2015/10/21/chartex" xmlns:cx3="http://schemas.microsoft.com/office/drawing/2016/5/9/chartex" xmlns:cx4="http://schemas.microsoft.com/office/drawing/2016/5/10/chartex" xmlns:cx5="http://schemas.microsoft.com/office/drawing/2016/5/11/chartex" xmlns:cx6="http://schemas.microsoft.com/office/drawing/2016/5/12/chartex" xmlns:cx7="http://schemas.microsoft.com/office/drawing/2016/5/13/chartex" xmlns:cx8="http://schemas.microsoft.com/office/drawing/2016/5/14/chartex" xmlns:mc="http://schemas.openxmlformats.org/markup-compatibility/2006" xmlns:aink="http://schemas.microsoft.com/office/drawing/2016/ink" xmlns:am3d="http://schemas.microsoft.com/office/drawing/2017/model3d" xmlns:o="urn:schemas-microsoft-com:office:office" xmlns:r="http://schemas.openxmlformats.org/officeDocument/2006/relationships" xmlns:m="http://schemas.openxmlformats.org/officeDocument/2006/math" xmlns:v="urn:schemas-microsoft-com:vml" xmlns:wp14="http://schemas.microsoft.com/office/word/2010/wordprocessingDrawing" xmlns:wp="http://schemas.openxmlformats.org/drawingml/2006/wordprocessingDrawing" xmlns:w10="urn:schemas-microsoft-com:office:word" xmlns:w="http://schemas.openxmlformats.org/wordprocessingml/2006/main" xmlns:w14="http://schemas.microsoft.com/office/word/2010/wordml" xmlns:w15="http://schemas.microsoft.com/office/word/2012/wordml" xmlns:w16cid="http://schemas.microsoft.com/office/word/2016/wordml/cid" xmlns:w16se="http://schemas.microsoft.com/office/word/2015/wordml/symex" xmlns:wpg="http://schemas.microsoft.com/office/word/2010/wordprocessingGroup" xmlns:wpi="http://schemas.microsoft.com/office/word/2010/wordprocessingInk" xmlns:wne="http://schemas.microsoft.com/office/word/2006/wordml" xmlns:wps="http://schemas.microsoft.com/office/word/2010/wordprocessingShape" mc:Ignorable="w14 w15 w16se w16cid wp14">
+<w:endnotes xmlns:ve="http://schemas.openxmlformats.org/markup-compatibility/2006" xmlns:o="urn:schemas-microsoft-com:office:office" xmlns:r="http://schemas.openxmlformats.org/officeDocument/2006/relationships" xmlns:m="http://schemas.openxmlformats.org/officeDocument/2006/math" xmlns:v="urn:schemas-microsoft-com:vml" xmlns:wp="http://schemas.openxmlformats.org/drawingml/2006/wordprocessingDrawing" xmlns:w10="urn:schemas-microsoft-com:office:word" xmlns:w="http://schemas.openxmlformats.org/wordprocessingml/2006/main" xmlns:wne="http://schemas.microsoft.com/office/word/2006/wordml">
   <w:endnote w:type="separator" w:id="-1">
     <w:p>
       <w:r>
@@ -3988,7 +4609,7 @@
 </file>
 
 <file path=word/footnotes.xml><?xml version="1.0" encoding="utf-8"?>
-<w:footnotes xmlns:wpc="http://schemas.microsoft.com/office/word/2010/wordprocessingCanvas" xmlns:cx="http://schemas.microsoft.com/office/drawing/2014/chartex" xmlns:cx1="http://schemas.microsoft.com/office/drawing/2015/9/8/chartex" xmlns:cx2="http://schemas.microsoft.com/office/drawing/2015/10/21/chartex" xmlns:cx3="http://schemas.microsoft.com/office/drawing/2016/5/9/chartex" xmlns:cx4="http://schemas.microsoft.com/office/drawing/2016/5/10/chartex" xmlns:cx5="http://schemas.microsoft.com/office/drawing/2016/5/11/chartex" xmlns:cx6="http://schemas.microsoft.com/office/drawing/2016/5/12/chartex" xmlns:cx7="http://schemas.microsoft.com/office/drawing/2016/5/13/chartex" xmlns:cx8="http://schemas.microsoft.com/office/drawing/2016/5/14/chartex" xmlns:mc="http://schemas.openxmlformats.org/markup-compatibility/2006" xmlns:aink="http://schemas.microsoft.com/office/drawing/2016/ink" xmlns:am3d="http://schemas.microsoft.com/office/drawing/2017/model3d" xmlns:o="urn:schemas-microsoft-com:office:office" xmlns:r="http://schemas.openxmlformats.org/officeDocument/2006/relationships" xmlns:m="http://schemas.openxmlformats.org/officeDocument/2006/math" xmlns:v="urn:schemas-microsoft-com:vml" xmlns:wp14="http://schemas.microsoft.com/office/word/2010/wordprocessingDrawing" xmlns:wp="http://schemas.openxmlformats.org/drawingml/2006/wordprocessingDrawing" xmlns:w10="urn:schemas-microsoft-com:office:word" xmlns:w="http://schemas.openxmlformats.org/wordprocessingml/2006/main" xmlns:w14="http://schemas.microsoft.com/office/word/2010/wordml" xmlns:w15="http://schemas.microsoft.com/office/word/2012/wordml" xmlns:w16cid="http://schemas.microsoft.com/office/word/2016/wordml/cid" xmlns:w16se="http://schemas.microsoft.com/office/word/2015/wordml/symex" xmlns:wpg="http://schemas.microsoft.com/office/word/2010/wordprocessingGroup" xmlns:wpi="http://schemas.microsoft.com/office/word/2010/wordprocessingInk" xmlns:wne="http://schemas.microsoft.com/office/word/2006/wordml" xmlns:wps="http://schemas.microsoft.com/office/word/2010/wordprocessingShape" mc:Ignorable="w14 w15 w16se w16cid wp14">
+<w:footnotes xmlns:ve="http://schemas.openxmlformats.org/markup-compatibility/2006" xmlns:o="urn:schemas-microsoft-com:office:office" xmlns:r="http://schemas.openxmlformats.org/officeDocument/2006/relationships" xmlns:m="http://schemas.openxmlformats.org/officeDocument/2006/math" xmlns:v="urn:schemas-microsoft-com:vml" xmlns:wp="http://schemas.openxmlformats.org/drawingml/2006/wordprocessingDrawing" xmlns:w10="urn:schemas-microsoft-com:office:word" xmlns:w="http://schemas.openxmlformats.org/wordprocessingml/2006/main" xmlns:wne="http://schemas.microsoft.com/office/word/2006/wordml">
   <w:footnote w:type="separator" w:id="-1">
     <w:p>
       <w:r>
@@ -4007,8 +4628,8 @@
 </file>
 
 <file path=word/numbering.xml><?xml version="1.0" encoding="utf-8"?>
-<w:numbering xmlns:wpc="http://schemas.microsoft.com/office/word/2010/wordprocessingCanvas" xmlns:cx="http://schemas.microsoft.com/office/drawing/2014/chartex" xmlns:cx1="http://schemas.microsoft.com/office/drawing/2015/9/8/chartex" xmlns:cx2="http://schemas.microsoft.com/office/drawing/2015/10/21/chartex" xmlns:cx3="http://schemas.microsoft.com/office/drawing/2016/5/9/chartex" xmlns:cx4="http://schemas.microsoft.com/office/drawing/2016/5/10/chartex" xmlns:cx5="http://schemas.microsoft.com/office/drawing/2016/5/11/chartex" xmlns:cx6="http://schemas.microsoft.com/office/drawing/2016/5/12/chartex" xmlns:cx7="http://schemas.microsoft.com/office/drawing/2016/5/13/chartex" xmlns:cx8="http://schemas.microsoft.com/office/drawing/2016/5/14/chartex" xmlns:mc="http://schemas.openxmlformats.org/markup-compatibility/2006" xmlns:aink="http://schemas.microsoft.com/office/drawing/2016/ink" xmlns:am3d="http://schemas.microsoft.com/office/drawing/2017/model3d" xmlns:o="urn:schemas-microsoft-com:office:office" xmlns:r="http://schemas.openxmlformats.org/officeDocument/2006/relationships" xmlns:m="http://schemas.openxmlformats.org/officeDocument/2006/math" xmlns:v="urn:schemas-microsoft-com:vml" xmlns:wp14="http://schemas.microsoft.com/office/word/2010/wordprocessingDrawing" xmlns:wp="http://schemas.openxmlformats.org/drawingml/2006/wordprocessingDrawing" xmlns:w10="urn:schemas-microsoft-com:office:word" xmlns:w="http://schemas.openxmlformats.org/wordprocessingml/2006/main" xmlns:w14="http://schemas.microsoft.com/office/word/2010/wordml" xmlns:w15="http://schemas.microsoft.com/office/word/2012/wordml" xmlns:w16cid="http://schemas.microsoft.com/office/word/2016/wordml/cid" xmlns:w16se="http://schemas.microsoft.com/office/word/2015/wordml/symex" xmlns:wpg="http://schemas.microsoft.com/office/word/2010/wordprocessingGroup" xmlns:wpi="http://schemas.microsoft.com/office/word/2010/wordprocessingInk" xmlns:wne="http://schemas.microsoft.com/office/word/2006/wordml" xmlns:wps="http://schemas.microsoft.com/office/word/2010/wordprocessingShape" mc:Ignorable="w14 w15 w16se w16cid wp14">
-  <w:abstractNum w:abstractNumId="0" w15:restartNumberingAfterBreak="0">
+<w:numbering xmlns:ve="http://schemas.openxmlformats.org/markup-compatibility/2006" xmlns:o="urn:schemas-microsoft-com:office:office" xmlns:r="http://schemas.openxmlformats.org/officeDocument/2006/relationships" xmlns:m="http://schemas.openxmlformats.org/officeDocument/2006/math" xmlns:v="urn:schemas-microsoft-com:vml" xmlns:wp="http://schemas.openxmlformats.org/drawingml/2006/wordprocessingDrawing" xmlns:w10="urn:schemas-microsoft-com:office:word" xmlns:w="http://schemas.openxmlformats.org/wordprocessingml/2006/main" xmlns:wne="http://schemas.microsoft.com/office/word/2006/wordml">
+  <w:abstractNum w:abstractNumId="0">
     <w:nsid w:val="01AF3EE2"/>
     <w:multiLevelType w:val="hybridMultilevel"/>
     <w:tmpl w:val="071626E8"/>
@@ -4097,7 +4718,7 @@
       </w:pPr>
     </w:lvl>
   </w:abstractNum>
-  <w:abstractNum w:abstractNumId="1" w15:restartNumberingAfterBreak="0">
+  <w:abstractNum w:abstractNumId="1">
     <w:nsid w:val="10170786"/>
     <w:multiLevelType w:val="hybridMultilevel"/>
     <w:tmpl w:val="8C2C03E0"/>
@@ -4186,7 +4807,7 @@
       </w:pPr>
     </w:lvl>
   </w:abstractNum>
-  <w:abstractNum w:abstractNumId="2" w15:restartNumberingAfterBreak="0">
+  <w:abstractNum w:abstractNumId="2">
     <w:nsid w:val="21F85B5A"/>
     <w:multiLevelType w:val="hybridMultilevel"/>
     <w:tmpl w:val="C00C3A5E"/>
@@ -4275,7 +4896,7 @@
       </w:pPr>
     </w:lvl>
   </w:abstractNum>
-  <w:abstractNum w:abstractNumId="3" w15:restartNumberingAfterBreak="0">
+  <w:abstractNum w:abstractNumId="3">
     <w:nsid w:val="28A02B95"/>
     <w:multiLevelType w:val="hybridMultilevel"/>
     <w:tmpl w:val="3A4CE222"/>
@@ -4364,7 +4985,7 @@
       </w:pPr>
     </w:lvl>
   </w:abstractNum>
-  <w:abstractNum w:abstractNumId="4" w15:restartNumberingAfterBreak="0">
+  <w:abstractNum w:abstractNumId="4">
     <w:nsid w:val="2A8A2E82"/>
     <w:multiLevelType w:val="hybridMultilevel"/>
     <w:tmpl w:val="BFE2DB1E"/>
@@ -4453,7 +5074,7 @@
       </w:pPr>
     </w:lvl>
   </w:abstractNum>
-  <w:abstractNum w:abstractNumId="5" w15:restartNumberingAfterBreak="0">
+  <w:abstractNum w:abstractNumId="5">
     <w:nsid w:val="2A9673D8"/>
     <w:multiLevelType w:val="hybridMultilevel"/>
     <w:tmpl w:val="763E9322"/>
@@ -4542,7 +5163,7 @@
       </w:pPr>
     </w:lvl>
   </w:abstractNum>
-  <w:abstractNum w:abstractNumId="6" w15:restartNumberingAfterBreak="0">
+  <w:abstractNum w:abstractNumId="6">
     <w:nsid w:val="34A56B89"/>
     <w:multiLevelType w:val="hybridMultilevel"/>
     <w:tmpl w:val="7F1E32A8"/>
@@ -4631,7 +5252,7 @@
       </w:pPr>
     </w:lvl>
   </w:abstractNum>
-  <w:abstractNum w:abstractNumId="7" w15:restartNumberingAfterBreak="0">
+  <w:abstractNum w:abstractNumId="7">
     <w:nsid w:val="41632A79"/>
     <w:multiLevelType w:val="hybridMultilevel"/>
     <w:tmpl w:val="6248E58A"/>
@@ -4643,6 +5264,95 @@
       <w:pPr>
         <w:ind w:left="420" w:hanging="420"/>
       </w:pPr>
+    </w:lvl>
+    <w:lvl w:ilvl="1" w:tplc="04090019" w:tentative="1">
+      <w:start w:val="1"/>
+      <w:numFmt w:val="lowerLetter"/>
+      <w:lvlText w:val="%2)"/>
+      <w:lvlJc w:val="left"/>
+      <w:pPr>
+        <w:ind w:left="840" w:hanging="420"/>
+      </w:pPr>
+    </w:lvl>
+    <w:lvl w:ilvl="2" w:tplc="0409001B" w:tentative="1">
+      <w:start w:val="1"/>
+      <w:numFmt w:val="lowerRoman"/>
+      <w:lvlText w:val="%3."/>
+      <w:lvlJc w:val="right"/>
+      <w:pPr>
+        <w:ind w:left="1260" w:hanging="420"/>
+      </w:pPr>
+    </w:lvl>
+    <w:lvl w:ilvl="3" w:tplc="0409000F" w:tentative="1">
+      <w:start w:val="1"/>
+      <w:numFmt w:val="decimal"/>
+      <w:lvlText w:val="%4."/>
+      <w:lvlJc w:val="left"/>
+      <w:pPr>
+        <w:ind w:left="1680" w:hanging="420"/>
+      </w:pPr>
+    </w:lvl>
+    <w:lvl w:ilvl="4" w:tplc="04090019" w:tentative="1">
+      <w:start w:val="1"/>
+      <w:numFmt w:val="lowerLetter"/>
+      <w:lvlText w:val="%5)"/>
+      <w:lvlJc w:val="left"/>
+      <w:pPr>
+        <w:ind w:left="2100" w:hanging="420"/>
+      </w:pPr>
+    </w:lvl>
+    <w:lvl w:ilvl="5" w:tplc="0409001B" w:tentative="1">
+      <w:start w:val="1"/>
+      <w:numFmt w:val="lowerRoman"/>
+      <w:lvlText w:val="%6."/>
+      <w:lvlJc w:val="right"/>
+      <w:pPr>
+        <w:ind w:left="2520" w:hanging="420"/>
+      </w:pPr>
+    </w:lvl>
+    <w:lvl w:ilvl="6" w:tplc="0409000F" w:tentative="1">
+      <w:start w:val="1"/>
+      <w:numFmt w:val="decimal"/>
+      <w:lvlText w:val="%7."/>
+      <w:lvlJc w:val="left"/>
+      <w:pPr>
+        <w:ind w:left="2940" w:hanging="420"/>
+      </w:pPr>
+    </w:lvl>
+    <w:lvl w:ilvl="7" w:tplc="04090019" w:tentative="1">
+      <w:start w:val="1"/>
+      <w:numFmt w:val="lowerLetter"/>
+      <w:lvlText w:val="%8)"/>
+      <w:lvlJc w:val="left"/>
+      <w:pPr>
+        <w:ind w:left="3360" w:hanging="420"/>
+      </w:pPr>
+    </w:lvl>
+    <w:lvl w:ilvl="8" w:tplc="0409001B" w:tentative="1">
+      <w:start w:val="1"/>
+      <w:numFmt w:val="lowerRoman"/>
+      <w:lvlText w:val="%9."/>
+      <w:lvlJc w:val="right"/>
+      <w:pPr>
+        <w:ind w:left="3780" w:hanging="420"/>
+      </w:pPr>
+    </w:lvl>
+  </w:abstractNum>
+  <w:abstractNum w:abstractNumId="8">
+    <w:nsid w:val="6B6B2A23"/>
+    <w:multiLevelType w:val="hybridMultilevel"/>
+    <w:tmpl w:val="64E2A790"/>
+    <w:lvl w:ilvl="0" w:tplc="6010CF3C">
+      <w:start w:val="1"/>
+      <w:numFmt w:val="decimal"/>
+      <w:lvlText w:val="%1、"/>
+      <w:lvlJc w:val="left"/>
+      <w:pPr>
+        <w:ind w:left="420" w:hanging="420"/>
+      </w:pPr>
+      <w:rPr>
+        <w:rFonts w:hint="default"/>
+      </w:rPr>
     </w:lvl>
     <w:lvl w:ilvl="1" w:tplc="04090019" w:tentative="1">
       <w:start w:val="1"/>
@@ -4741,11 +5451,14 @@
   <w:num w:numId="8">
     <w:abstractNumId w:val="0"/>
   </w:num>
+  <w:num w:numId="9">
+    <w:abstractNumId w:val="8"/>
+  </w:num>
 </w:numbering>
 </file>
 
 <file path=word/styles.xml><?xml version="1.0" encoding="utf-8"?>
-<w:styles xmlns:mc="http://schemas.openxmlformats.org/markup-compatibility/2006" xmlns:r="http://schemas.openxmlformats.org/officeDocument/2006/relationships" xmlns:w="http://schemas.openxmlformats.org/wordprocessingml/2006/main" xmlns:w14="http://schemas.microsoft.com/office/word/2010/wordml" xmlns:w15="http://schemas.microsoft.com/office/word/2012/wordml" xmlns:w16cid="http://schemas.microsoft.com/office/word/2016/wordml/cid" xmlns:w16se="http://schemas.microsoft.com/office/word/2015/wordml/symex" mc:Ignorable="w14 w15 w16se w16cid">
+<w:styles xmlns:r="http://schemas.openxmlformats.org/officeDocument/2006/relationships" xmlns:w="http://schemas.openxmlformats.org/wordprocessingml/2006/main">
   <w:docDefaults>
     <w:rPrDefault>
       <w:rPr>
@@ -4758,382 +5471,144 @@
     </w:rPrDefault>
     <w:pPrDefault/>
   </w:docDefaults>
-  <w:latentStyles w:defLockedState="0" w:defUIPriority="99" w:defSemiHidden="0" w:defUnhideWhenUsed="0" w:defQFormat="0" w:count="375">
-    <w:lsdException w:name="Normal" w:uiPriority="0" w:qFormat="1"/>
-    <w:lsdException w:name="heading 1" w:uiPriority="9" w:qFormat="1"/>
-    <w:lsdException w:name="heading 2" w:semiHidden="1" w:uiPriority="9" w:unhideWhenUsed="1" w:qFormat="1"/>
-    <w:lsdException w:name="heading 3" w:semiHidden="1" w:uiPriority="9" w:unhideWhenUsed="1" w:qFormat="1"/>
-    <w:lsdException w:name="heading 4" w:semiHidden="1" w:uiPriority="9" w:unhideWhenUsed="1" w:qFormat="1"/>
-    <w:lsdException w:name="heading 5" w:semiHidden="1" w:uiPriority="9" w:unhideWhenUsed="1" w:qFormat="1"/>
-    <w:lsdException w:name="heading 6" w:semiHidden="1" w:uiPriority="9" w:unhideWhenUsed="1" w:qFormat="1"/>
-    <w:lsdException w:name="heading 7" w:semiHidden="1" w:uiPriority="9" w:unhideWhenUsed="1" w:qFormat="1"/>
-    <w:lsdException w:name="heading 8" w:semiHidden="1" w:uiPriority="9" w:unhideWhenUsed="1" w:qFormat="1"/>
-    <w:lsdException w:name="heading 9" w:semiHidden="1" w:uiPriority="9" w:unhideWhenUsed="1" w:qFormat="1"/>
-    <w:lsdException w:name="index 1" w:semiHidden="1" w:unhideWhenUsed="1"/>
-    <w:lsdException w:name="index 2" w:semiHidden="1" w:unhideWhenUsed="1"/>
-    <w:lsdException w:name="index 3" w:semiHidden="1" w:unhideWhenUsed="1"/>
-    <w:lsdException w:name="index 4" w:semiHidden="1" w:unhideWhenUsed="1"/>
-    <w:lsdException w:name="index 5" w:semiHidden="1" w:unhideWhenUsed="1"/>
-    <w:lsdException w:name="index 6" w:semiHidden="1" w:unhideWhenUsed="1"/>
-    <w:lsdException w:name="index 7" w:semiHidden="1" w:unhideWhenUsed="1"/>
-    <w:lsdException w:name="index 8" w:semiHidden="1" w:unhideWhenUsed="1"/>
-    <w:lsdException w:name="index 9" w:semiHidden="1" w:unhideWhenUsed="1"/>
-    <w:lsdException w:name="toc 1" w:semiHidden="1" w:uiPriority="39" w:unhideWhenUsed="1"/>
-    <w:lsdException w:name="toc 2" w:semiHidden="1" w:uiPriority="39" w:unhideWhenUsed="1"/>
-    <w:lsdException w:name="toc 3" w:semiHidden="1" w:uiPriority="39" w:unhideWhenUsed="1"/>
-    <w:lsdException w:name="toc 4" w:semiHidden="1" w:uiPriority="39" w:unhideWhenUsed="1"/>
-    <w:lsdException w:name="toc 5" w:semiHidden="1" w:uiPriority="39" w:unhideWhenUsed="1"/>
-    <w:lsdException w:name="toc 6" w:semiHidden="1" w:uiPriority="39" w:unhideWhenUsed="1"/>
-    <w:lsdException w:name="toc 7" w:semiHidden="1" w:uiPriority="39" w:unhideWhenUsed="1"/>
-    <w:lsdException w:name="toc 8" w:semiHidden="1" w:uiPriority="39" w:unhideWhenUsed="1"/>
-    <w:lsdException w:name="toc 9" w:semiHidden="1" w:uiPriority="39" w:unhideWhenUsed="1"/>
-    <w:lsdException w:name="Normal Indent" w:semiHidden="1" w:unhideWhenUsed="1"/>
-    <w:lsdException w:name="footnote text" w:semiHidden="1" w:unhideWhenUsed="1"/>
-    <w:lsdException w:name="annotation text" w:semiHidden="1" w:unhideWhenUsed="1"/>
-    <w:lsdException w:name="header" w:semiHidden="1" w:unhideWhenUsed="1"/>
-    <w:lsdException w:name="footer" w:semiHidden="1" w:unhideWhenUsed="1"/>
-    <w:lsdException w:name="index heading" w:semiHidden="1" w:unhideWhenUsed="1"/>
-    <w:lsdException w:name="caption" w:semiHidden="1" w:uiPriority="35" w:unhideWhenUsed="1" w:qFormat="1"/>
-    <w:lsdException w:name="table of figures" w:semiHidden="1" w:unhideWhenUsed="1"/>
-    <w:lsdException w:name="envelope address" w:semiHidden="1" w:unhideWhenUsed="1"/>
-    <w:lsdException w:name="envelope return" w:semiHidden="1" w:unhideWhenUsed="1"/>
-    <w:lsdException w:name="footnote reference" w:semiHidden="1" w:unhideWhenUsed="1"/>
-    <w:lsdException w:name="annotation reference" w:semiHidden="1" w:unhideWhenUsed="1"/>
-    <w:lsdException w:name="line number" w:semiHidden="1" w:unhideWhenUsed="1"/>
-    <w:lsdException w:name="page number" w:semiHidden="1" w:unhideWhenUsed="1"/>
-    <w:lsdException w:name="endnote reference" w:semiHidden="1" w:unhideWhenUsed="1"/>
-    <w:lsdException w:name="endnote text" w:semiHidden="1" w:unhideWhenUsed="1"/>
-    <w:lsdException w:name="table of authorities" w:semiHidden="1" w:unhideWhenUsed="1"/>
-    <w:lsdException w:name="macro" w:semiHidden="1" w:unhideWhenUsed="1"/>
-    <w:lsdException w:name="toa heading" w:semiHidden="1" w:unhideWhenUsed="1"/>
-    <w:lsdException w:name="List" w:semiHidden="1" w:unhideWhenUsed="1"/>
-    <w:lsdException w:name="List Bullet" w:semiHidden="1" w:unhideWhenUsed="1"/>
-    <w:lsdException w:name="List Number" w:semiHidden="1" w:unhideWhenUsed="1"/>
-    <w:lsdException w:name="List 2" w:semiHidden="1" w:unhideWhenUsed="1"/>
-    <w:lsdException w:name="List 3" w:semiHidden="1" w:unhideWhenUsed="1"/>
-    <w:lsdException w:name="List 4" w:semiHidden="1" w:unhideWhenUsed="1"/>
-    <w:lsdException w:name="List 5" w:semiHidden="1" w:unhideWhenUsed="1"/>
-    <w:lsdException w:name="List Bullet 2" w:semiHidden="1" w:unhideWhenUsed="1"/>
-    <w:lsdException w:name="List Bullet 3" w:semiHidden="1" w:unhideWhenUsed="1"/>
-    <w:lsdException w:name="List Bullet 4" w:semiHidden="1" w:unhideWhenUsed="1"/>
-    <w:lsdException w:name="List Bullet 5" w:semiHidden="1" w:unhideWhenUsed="1"/>
-    <w:lsdException w:name="List Number 2" w:semiHidden="1" w:unhideWhenUsed="1"/>
-    <w:lsdException w:name="List Number 3" w:semiHidden="1" w:unhideWhenUsed="1"/>
-    <w:lsdException w:name="List Number 4" w:semiHidden="1" w:unhideWhenUsed="1"/>
-    <w:lsdException w:name="List Number 5" w:semiHidden="1" w:unhideWhenUsed="1"/>
-    <w:lsdException w:name="Title" w:uiPriority="10" w:qFormat="1"/>
-    <w:lsdException w:name="Closing" w:semiHidden="1" w:unhideWhenUsed="1"/>
-    <w:lsdException w:name="Signature" w:semiHidden="1" w:unhideWhenUsed="1"/>
-    <w:lsdException w:name="Default Paragraph Font" w:semiHidden="1" w:uiPriority="1" w:unhideWhenUsed="1"/>
-    <w:lsdException w:name="Body Text" w:semiHidden="1" w:unhideWhenUsed="1"/>
-    <w:lsdException w:name="Body Text Indent" w:semiHidden="1" w:unhideWhenUsed="1"/>
-    <w:lsdException w:name="List Continue" w:semiHidden="1" w:unhideWhenUsed="1"/>
-    <w:lsdException w:name="List Continue 2" w:semiHidden="1" w:unhideWhenUsed="1"/>
-    <w:lsdException w:name="List Continue 3" w:semiHidden="1" w:unhideWhenUsed="1"/>
-    <w:lsdException w:name="List Continue 4" w:semiHidden="1" w:unhideWhenUsed="1"/>
-    <w:lsdException w:name="List Continue 5" w:semiHidden="1" w:unhideWhenUsed="1"/>
-    <w:lsdException w:name="Message Header" w:semiHidden="1" w:unhideWhenUsed="1"/>
-    <w:lsdException w:name="Subtitle" w:uiPriority="11" w:qFormat="1"/>
-    <w:lsdException w:name="Salutation" w:semiHidden="1" w:unhideWhenUsed="1"/>
-    <w:lsdException w:name="Date" w:semiHidden="1" w:unhideWhenUsed="1"/>
-    <w:lsdException w:name="Body Text First Indent" w:semiHidden="1" w:unhideWhenUsed="1"/>
-    <w:lsdException w:name="Body Text First Indent 2" w:semiHidden="1" w:unhideWhenUsed="1"/>
-    <w:lsdException w:name="Note Heading" w:semiHidden="1" w:unhideWhenUsed="1"/>
-    <w:lsdException w:name="Body Text 2" w:semiHidden="1" w:unhideWhenUsed="1"/>
-    <w:lsdException w:name="Body Text 3" w:semiHidden="1" w:unhideWhenUsed="1"/>
-    <w:lsdException w:name="Body Text Indent 2" w:semiHidden="1" w:unhideWhenUsed="1"/>
-    <w:lsdException w:name="Body Text Indent 3" w:semiHidden="1" w:unhideWhenUsed="1"/>
-    <w:lsdException w:name="Block Text" w:semiHidden="1" w:unhideWhenUsed="1"/>
-    <w:lsdException w:name="Hyperlink" w:semiHidden="1" w:unhideWhenUsed="1"/>
-    <w:lsdException w:name="FollowedHyperlink" w:semiHidden="1" w:unhideWhenUsed="1"/>
-    <w:lsdException w:name="Strong" w:uiPriority="22" w:qFormat="1"/>
-    <w:lsdException w:name="Emphasis" w:uiPriority="20" w:qFormat="1"/>
-    <w:lsdException w:name="Document Map" w:semiHidden="1" w:unhideWhenUsed="1"/>
-    <w:lsdException w:name="Plain Text" w:semiHidden="1" w:unhideWhenUsed="1"/>
-    <w:lsdException w:name="E-mail Signature" w:semiHidden="1" w:unhideWhenUsed="1"/>
-    <w:lsdException w:name="HTML Top of Form" w:semiHidden="1" w:unhideWhenUsed="1"/>
-    <w:lsdException w:name="HTML Bottom of Form" w:semiHidden="1" w:unhideWhenUsed="1"/>
-    <w:lsdException w:name="Normal (Web)" w:semiHidden="1" w:unhideWhenUsed="1"/>
-    <w:lsdException w:name="HTML Acronym" w:semiHidden="1" w:unhideWhenUsed="1"/>
-    <w:lsdException w:name="HTML Address" w:semiHidden="1" w:unhideWhenUsed="1"/>
-    <w:lsdException w:name="HTML Cite" w:semiHidden="1" w:unhideWhenUsed="1"/>
-    <w:lsdException w:name="HTML Code" w:semiHidden="1" w:unhideWhenUsed="1"/>
-    <w:lsdException w:name="HTML Definition" w:semiHidden="1" w:unhideWhenUsed="1"/>
-    <w:lsdException w:name="HTML Keyboard" w:semiHidden="1" w:unhideWhenUsed="1"/>
-    <w:lsdException w:name="HTML Preformatted" w:semiHidden="1" w:unhideWhenUsed="1"/>
-    <w:lsdException w:name="HTML Sample" w:semiHidden="1" w:unhideWhenUsed="1"/>
-    <w:lsdException w:name="HTML Typewriter" w:semiHidden="1" w:unhideWhenUsed="1"/>
-    <w:lsdException w:name="HTML Variable" w:semiHidden="1" w:unhideWhenUsed="1"/>
-    <w:lsdException w:name="Normal Table" w:semiHidden="1" w:unhideWhenUsed="1"/>
-    <w:lsdException w:name="annotation subject" w:semiHidden="1" w:unhideWhenUsed="1"/>
-    <w:lsdException w:name="No List" w:semiHidden="1" w:unhideWhenUsed="1"/>
-    <w:lsdException w:name="Outline List 1" w:semiHidden="1" w:unhideWhenUsed="1"/>
-    <w:lsdException w:name="Outline List 2" w:semiHidden="1" w:unhideWhenUsed="1"/>
-    <w:lsdException w:name="Outline List 3" w:semiHidden="1" w:unhideWhenUsed="1"/>
-    <w:lsdException w:name="Table Simple 1" w:semiHidden="1" w:unhideWhenUsed="1"/>
-    <w:lsdException w:name="Table Simple 2" w:semiHidden="1" w:unhideWhenUsed="1"/>
-    <w:lsdException w:name="Table Simple 3" w:semiHidden="1" w:unhideWhenUsed="1"/>
-    <w:lsdException w:name="Table Classic 1" w:semiHidden="1" w:unhideWhenUsed="1"/>
-    <w:lsdException w:name="Table Classic 2" w:semiHidden="1" w:unhideWhenUsed="1"/>
-    <w:lsdException w:name="Table Classic 3" w:semiHidden="1" w:unhideWhenUsed="1"/>
-    <w:lsdException w:name="Table Classic 4" w:semiHidden="1" w:unhideWhenUsed="1"/>
-    <w:lsdException w:name="Table Colorful 1" w:semiHidden="1" w:unhideWhenUsed="1"/>
-    <w:lsdException w:name="Table Colorful 2" w:semiHidden="1" w:unhideWhenUsed="1"/>
-    <w:lsdException w:name="Table Colorful 3" w:semiHidden="1" w:unhideWhenUsed="1"/>
-    <w:lsdException w:name="Table Columns 1" w:semiHidden="1" w:unhideWhenUsed="1"/>
-    <w:lsdException w:name="Table Columns 2" w:semiHidden="1" w:unhideWhenUsed="1"/>
-    <w:lsdException w:name="Table Columns 3" w:semiHidden="1" w:unhideWhenUsed="1"/>
-    <w:lsdException w:name="Table Columns 4" w:semiHidden="1" w:unhideWhenUsed="1"/>
-    <w:lsdException w:name="Table Columns 5" w:semiHidden="1" w:unhideWhenUsed="1"/>
-    <w:lsdException w:name="Table Grid 1" w:semiHidden="1" w:unhideWhenUsed="1"/>
-    <w:lsdException w:name="Table Grid 2" w:semiHidden="1" w:unhideWhenUsed="1"/>
-    <w:lsdException w:name="Table Grid 3" w:semiHidden="1" w:unhideWhenUsed="1"/>
-    <w:lsdException w:name="Table Grid 4" w:semiHidden="1" w:unhideWhenUsed="1"/>
-    <w:lsdException w:name="Table Grid 5" w:semiHidden="1" w:unhideWhenUsed="1"/>
-    <w:lsdException w:name="Table Grid 6" w:semiHidden="1" w:unhideWhenUsed="1"/>
-    <w:lsdException w:name="Table Grid 7" w:semiHidden="1" w:unhideWhenUsed="1"/>
-    <w:lsdException w:name="Table Grid 8" w:semiHidden="1" w:unhideWhenUsed="1"/>
-    <w:lsdException w:name="Table List 1" w:semiHidden="1" w:unhideWhenUsed="1"/>
-    <w:lsdException w:name="Table List 2" w:semiHidden="1" w:unhideWhenUsed="1"/>
-    <w:lsdException w:name="Table List 3" w:semiHidden="1" w:unhideWhenUsed="1"/>
-    <w:lsdException w:name="Table List 4" w:semiHidden="1" w:unhideWhenUsed="1"/>
-    <w:lsdException w:name="Table List 5" w:semiHidden="1" w:unhideWhenUsed="1"/>
-    <w:lsdException w:name="Table List 6" w:semiHidden="1" w:unhideWhenUsed="1"/>
-    <w:lsdException w:name="Table List 7" w:semiHidden="1" w:unhideWhenUsed="1"/>
-    <w:lsdException w:name="Table List 8" w:semiHidden="1" w:unhideWhenUsed="1"/>
-    <w:lsdException w:name="Table 3D effects 1" w:semiHidden="1" w:unhideWhenUsed="1"/>
-    <w:lsdException w:name="Table 3D effects 2" w:semiHidden="1" w:unhideWhenUsed="1"/>
-    <w:lsdException w:name="Table 3D effects 3" w:semiHidden="1" w:unhideWhenUsed="1"/>
-    <w:lsdException w:name="Table Contemporary" w:semiHidden="1" w:unhideWhenUsed="1"/>
-    <w:lsdException w:name="Table Elegant" w:semiHidden="1" w:unhideWhenUsed="1"/>
-    <w:lsdException w:name="Table Professional" w:semiHidden="1" w:unhideWhenUsed="1"/>
-    <w:lsdException w:name="Table Subtle 1" w:semiHidden="1" w:unhideWhenUsed="1"/>
-    <w:lsdException w:name="Table Subtle 2" w:semiHidden="1" w:unhideWhenUsed="1"/>
-    <w:lsdException w:name="Table Web 1" w:semiHidden="1" w:unhideWhenUsed="1"/>
-    <w:lsdException w:name="Table Web 2" w:semiHidden="1" w:unhideWhenUsed="1"/>
-    <w:lsdException w:name="Table Web 3" w:semiHidden="1" w:unhideWhenUsed="1"/>
-    <w:lsdException w:name="Balloon Text" w:semiHidden="1" w:unhideWhenUsed="1"/>
-    <w:lsdException w:name="Table Grid" w:semiHidden="1" w:uiPriority="59" w:unhideWhenUsed="1"/>
-    <w:lsdException w:name="Table Theme" w:semiHidden="1" w:unhideWhenUsed="1"/>
-    <w:lsdException w:name="Placeholder Text" w:semiHidden="1"/>
-    <w:lsdException w:name="No Spacing" w:uiPriority="1" w:qFormat="1"/>
-    <w:lsdException w:name="Light Shading" w:uiPriority="60"/>
-    <w:lsdException w:name="Light List" w:uiPriority="61"/>
-    <w:lsdException w:name="Light Grid" w:uiPriority="62"/>
-    <w:lsdException w:name="Medium Shading 1" w:uiPriority="63"/>
-    <w:lsdException w:name="Medium Shading 2" w:uiPriority="64"/>
-    <w:lsdException w:name="Medium List 1" w:uiPriority="65"/>
-    <w:lsdException w:name="Medium List 2" w:uiPriority="66"/>
-    <w:lsdException w:name="Medium Grid 1" w:uiPriority="67"/>
-    <w:lsdException w:name="Medium Grid 2" w:uiPriority="68"/>
-    <w:lsdException w:name="Medium Grid 3" w:uiPriority="69"/>
-    <w:lsdException w:name="Dark List" w:uiPriority="70"/>
-    <w:lsdException w:name="Colorful Shading" w:uiPriority="71"/>
-    <w:lsdException w:name="Colorful List" w:uiPriority="72"/>
-    <w:lsdException w:name="Colorful Grid" w:uiPriority="73"/>
-    <w:lsdException w:name="Light Shading Accent 1" w:uiPriority="60"/>
-    <w:lsdException w:name="Light List Accent 1" w:uiPriority="61"/>
-    <w:lsdException w:name="Light Grid Accent 1" w:uiPriority="62"/>
-    <w:lsdException w:name="Medium Shading 1 Accent 1" w:uiPriority="63"/>
-    <w:lsdException w:name="Medium Shading 2 Accent 1" w:uiPriority="64"/>
-    <w:lsdException w:name="Medium List 1 Accent 1" w:uiPriority="65"/>
-    <w:lsdException w:name="Revision" w:semiHidden="1"/>
-    <w:lsdException w:name="List Paragraph" w:uiPriority="34" w:qFormat="1"/>
-    <w:lsdException w:name="Quote" w:uiPriority="29" w:qFormat="1"/>
-    <w:lsdException w:name="Intense Quote" w:uiPriority="30" w:qFormat="1"/>
-    <w:lsdException w:name="Medium List 2 Accent 1" w:uiPriority="66"/>
-    <w:lsdException w:name="Medium Grid 1 Accent 1" w:uiPriority="67"/>
-    <w:lsdException w:name="Medium Grid 2 Accent 1" w:uiPriority="68"/>
-    <w:lsdException w:name="Medium Grid 3 Accent 1" w:uiPriority="69"/>
-    <w:lsdException w:name="Dark List Accent 1" w:uiPriority="70"/>
-    <w:lsdException w:name="Colorful Shading Accent 1" w:uiPriority="71"/>
-    <w:lsdException w:name="Colorful List Accent 1" w:uiPriority="72"/>
-    <w:lsdException w:name="Colorful Grid Accent 1" w:uiPriority="73"/>
-    <w:lsdException w:name="Light Shading Accent 2" w:uiPriority="60"/>
-    <w:lsdException w:name="Light List Accent 2" w:uiPriority="61"/>
-    <w:lsdException w:name="Light Grid Accent 2" w:uiPriority="62"/>
-    <w:lsdException w:name="Medium Shading 1 Accent 2" w:uiPriority="63"/>
-    <w:lsdException w:name="Medium Shading 2 Accent 2" w:uiPriority="64"/>
-    <w:lsdException w:name="Medium List 1 Accent 2" w:uiPriority="65"/>
-    <w:lsdException w:name="Medium List 2 Accent 2" w:uiPriority="66"/>
-    <w:lsdException w:name="Medium Grid 1 Accent 2" w:uiPriority="67"/>
-    <w:lsdException w:name="Medium Grid 2 Accent 2" w:uiPriority="68"/>
-    <w:lsdException w:name="Medium Grid 3 Accent 2" w:uiPriority="69"/>
-    <w:lsdException w:name="Dark List Accent 2" w:uiPriority="70"/>
-    <w:lsdException w:name="Colorful Shading Accent 2" w:uiPriority="71"/>
-    <w:lsdException w:name="Colorful List Accent 2" w:uiPriority="72"/>
-    <w:lsdException w:name="Colorful Grid Accent 2" w:uiPriority="73"/>
-    <w:lsdException w:name="Light Shading Accent 3" w:uiPriority="60"/>
-    <w:lsdException w:name="Light List Accent 3" w:uiPriority="61"/>
-    <w:lsdException w:name="Light Grid Accent 3" w:uiPriority="62"/>
-    <w:lsdException w:name="Medium Shading 1 Accent 3" w:uiPriority="63"/>
-    <w:lsdException w:name="Medium Shading 2 Accent 3" w:uiPriority="64"/>
-    <w:lsdException w:name="Medium List 1 Accent 3" w:uiPriority="65"/>
-    <w:lsdException w:name="Medium List 2 Accent 3" w:uiPriority="66"/>
-    <w:lsdException w:name="Medium Grid 1 Accent 3" w:uiPriority="67"/>
-    <w:lsdException w:name="Medium Grid 2 Accent 3" w:uiPriority="68"/>
-    <w:lsdException w:name="Medium Grid 3 Accent 3" w:uiPriority="69"/>
-    <w:lsdException w:name="Dark List Accent 3" w:uiPriority="70"/>
-    <w:lsdException w:name="Colorful Shading Accent 3" w:uiPriority="71"/>
-    <w:lsdException w:name="Colorful List Accent 3" w:uiPriority="72"/>
-    <w:lsdException w:name="Colorful Grid Accent 3" w:uiPriority="73"/>
-    <w:lsdException w:name="Light Shading Accent 4" w:uiPriority="60"/>
-    <w:lsdException w:name="Light List Accent 4" w:uiPriority="61"/>
-    <w:lsdException w:name="Light Grid Accent 4" w:uiPriority="62"/>
-    <w:lsdException w:name="Medium Shading 1 Accent 4" w:uiPriority="63"/>
-    <w:lsdException w:name="Medium Shading 2 Accent 4" w:uiPriority="64"/>
-    <w:lsdException w:name="Medium List 1 Accent 4" w:uiPriority="65"/>
-    <w:lsdException w:name="Medium List 2 Accent 4" w:uiPriority="66"/>
-    <w:lsdException w:name="Medium Grid 1 Accent 4" w:uiPriority="67"/>
-    <w:lsdException w:name="Medium Grid 2 Accent 4" w:uiPriority="68"/>
-    <w:lsdException w:name="Medium Grid 3 Accent 4" w:uiPriority="69"/>
-    <w:lsdException w:name="Dark List Accent 4" w:uiPriority="70"/>
-    <w:lsdException w:name="Colorful Shading Accent 4" w:uiPriority="71"/>
-    <w:lsdException w:name="Colorful List Accent 4" w:uiPriority="72"/>
-    <w:lsdException w:name="Colorful Grid Accent 4" w:uiPriority="73"/>
-    <w:lsdException w:name="Light Shading Accent 5" w:uiPriority="60"/>
-    <w:lsdException w:name="Light List Accent 5" w:uiPriority="61"/>
-    <w:lsdException w:name="Light Grid Accent 5" w:uiPriority="62"/>
-    <w:lsdException w:name="Medium Shading 1 Accent 5" w:uiPriority="63"/>
-    <w:lsdException w:name="Medium Shading 2 Accent 5" w:uiPriority="64"/>
-    <w:lsdException w:name="Medium List 1 Accent 5" w:uiPriority="65"/>
-    <w:lsdException w:name="Medium List 2 Accent 5" w:uiPriority="66"/>
-    <w:lsdException w:name="Medium Grid 1 Accent 5" w:uiPriority="67"/>
-    <w:lsdException w:name="Medium Grid 2 Accent 5" w:uiPriority="68"/>
-    <w:lsdException w:name="Medium Grid 3 Accent 5" w:uiPriority="69"/>
-    <w:lsdException w:name="Dark List Accent 5" w:uiPriority="70"/>
-    <w:lsdException w:name="Colorful Shading Accent 5" w:uiPriority="71"/>
-    <w:lsdException w:name="Colorful List Accent 5" w:uiPriority="72"/>
-    <w:lsdException w:name="Colorful Grid Accent 5" w:uiPriority="73"/>
-    <w:lsdException w:name="Light Shading Accent 6" w:uiPriority="60"/>
-    <w:lsdException w:name="Light List Accent 6" w:uiPriority="61"/>
-    <w:lsdException w:name="Light Grid Accent 6" w:uiPriority="62"/>
-    <w:lsdException w:name="Medium Shading 1 Accent 6" w:uiPriority="63"/>
-    <w:lsdException w:name="Medium Shading 2 Accent 6" w:uiPriority="64"/>
-    <w:lsdException w:name="Medium List 1 Accent 6" w:uiPriority="65"/>
-    <w:lsdException w:name="Medium List 2 Accent 6" w:uiPriority="66"/>
-    <w:lsdException w:name="Medium Grid 1 Accent 6" w:uiPriority="67"/>
-    <w:lsdException w:name="Medium Grid 2 Accent 6" w:uiPriority="68"/>
-    <w:lsdException w:name="Medium Grid 3 Accent 6" w:uiPriority="69"/>
-    <w:lsdException w:name="Dark List Accent 6" w:uiPriority="70"/>
-    <w:lsdException w:name="Colorful Shading Accent 6" w:uiPriority="71"/>
-    <w:lsdException w:name="Colorful List Accent 6" w:uiPriority="72"/>
-    <w:lsdException w:name="Colorful Grid Accent 6" w:uiPriority="73"/>
-    <w:lsdException w:name="Subtle Emphasis" w:uiPriority="19" w:qFormat="1"/>
-    <w:lsdException w:name="Intense Emphasis" w:uiPriority="21" w:qFormat="1"/>
-    <w:lsdException w:name="Subtle Reference" w:uiPriority="31" w:qFormat="1"/>
-    <w:lsdException w:name="Intense Reference" w:uiPriority="32" w:qFormat="1"/>
-    <w:lsdException w:name="Book Title" w:uiPriority="33" w:qFormat="1"/>
-    <w:lsdException w:name="Bibliography" w:semiHidden="1" w:uiPriority="37" w:unhideWhenUsed="1"/>
-    <w:lsdException w:name="TOC Heading" w:semiHidden="1" w:uiPriority="39" w:unhideWhenUsed="1" w:qFormat="1"/>
-    <w:lsdException w:name="Plain Table 1" w:uiPriority="41"/>
-    <w:lsdException w:name="Plain Table 2" w:uiPriority="42"/>
-    <w:lsdException w:name="Plain Table 3" w:uiPriority="43"/>
-    <w:lsdException w:name="Plain Table 4" w:uiPriority="44"/>
-    <w:lsdException w:name="Plain Table 5" w:uiPriority="45"/>
-    <w:lsdException w:name="Grid Table Light" w:uiPriority="40"/>
-    <w:lsdException w:name="Grid Table 1 Light" w:uiPriority="46"/>
-    <w:lsdException w:name="Grid Table 2" w:uiPriority="47"/>
-    <w:lsdException w:name="Grid Table 3" w:uiPriority="48"/>
-    <w:lsdException w:name="Grid Table 4" w:uiPriority="49"/>
-    <w:lsdException w:name="Grid Table 5 Dark" w:uiPriority="50"/>
-    <w:lsdException w:name="Grid Table 6 Colorful" w:uiPriority="51"/>
-    <w:lsdException w:name="Grid Table 7 Colorful" w:uiPriority="52"/>
-    <w:lsdException w:name="Grid Table 1 Light Accent 1" w:uiPriority="46"/>
-    <w:lsdException w:name="Grid Table 2 Accent 1" w:uiPriority="47"/>
-    <w:lsdException w:name="Grid Table 3 Accent 1" w:uiPriority="48"/>
-    <w:lsdException w:name="Grid Table 4 Accent 1" w:uiPriority="49"/>
-    <w:lsdException w:name="Grid Table 5 Dark Accent 1" w:uiPriority="50"/>
-    <w:lsdException w:name="Grid Table 6 Colorful Accent 1" w:uiPriority="51"/>
-    <w:lsdException w:name="Grid Table 7 Colorful Accent 1" w:uiPriority="52"/>
-    <w:lsdException w:name="Grid Table 1 Light Accent 2" w:uiPriority="46"/>
-    <w:lsdException w:name="Grid Table 2 Accent 2" w:uiPriority="47"/>
-    <w:lsdException w:name="Grid Table 3 Accent 2" w:uiPriority="48"/>
-    <w:lsdException w:name="Grid Table 4 Accent 2" w:uiPriority="49"/>
-    <w:lsdException w:name="Grid Table 5 Dark Accent 2" w:uiPriority="50"/>
-    <w:lsdException w:name="Grid Table 6 Colorful Accent 2" w:uiPriority="51"/>
-    <w:lsdException w:name="Grid Table 7 Colorful Accent 2" w:uiPriority="52"/>
-    <w:lsdException w:name="Grid Table 1 Light Accent 3" w:uiPriority="46"/>
-    <w:lsdException w:name="Grid Table 2 Accent 3" w:uiPriority="47"/>
-    <w:lsdException w:name="Grid Table 3 Accent 3" w:uiPriority="48"/>
-    <w:lsdException w:name="Grid Table 4 Accent 3" w:uiPriority="49"/>
-    <w:lsdException w:name="Grid Table 5 Dark Accent 3" w:uiPriority="50"/>
-    <w:lsdException w:name="Grid Table 6 Colorful Accent 3" w:uiPriority="51"/>
-    <w:lsdException w:name="Grid Table 7 Colorful Accent 3" w:uiPriority="52"/>
-    <w:lsdException w:name="Grid Table 1 Light Accent 4" w:uiPriority="46"/>
-    <w:lsdException w:name="Grid Table 2 Accent 4" w:uiPriority="47"/>
-    <w:lsdException w:name="Grid Table 3 Accent 4" w:uiPriority="48"/>
-    <w:lsdException w:name="Grid Table 4 Accent 4" w:uiPriority="49"/>
-    <w:lsdException w:name="Grid Table 5 Dark Accent 4" w:uiPriority="50"/>
-    <w:lsdException w:name="Grid Table 6 Colorful Accent 4" w:uiPriority="51"/>
-    <w:lsdException w:name="Grid Table 7 Colorful Accent 4" w:uiPriority="52"/>
-    <w:lsdException w:name="Grid Table 1 Light Accent 5" w:uiPriority="46"/>
-    <w:lsdException w:name="Grid Table 2 Accent 5" w:uiPriority="47"/>
-    <w:lsdException w:name="Grid Table 3 Accent 5" w:uiPriority="48"/>
-    <w:lsdException w:name="Grid Table 4 Accent 5" w:uiPriority="49"/>
-    <w:lsdException w:name="Grid Table 5 Dark Accent 5" w:uiPriority="50"/>
-    <w:lsdException w:name="Grid Table 6 Colorful Accent 5" w:uiPriority="51"/>
-    <w:lsdException w:name="Grid Table 7 Colorful Accent 5" w:uiPriority="52"/>
-    <w:lsdException w:name="Grid Table 1 Light Accent 6" w:uiPriority="46"/>
-    <w:lsdException w:name="Grid Table 2 Accent 6" w:uiPriority="47"/>
-    <w:lsdException w:name="Grid Table 3 Accent 6" w:uiPriority="48"/>
-    <w:lsdException w:name="Grid Table 4 Accent 6" w:uiPriority="49"/>
-    <w:lsdException w:name="Grid Table 5 Dark Accent 6" w:uiPriority="50"/>
-    <w:lsdException w:name="Grid Table 6 Colorful Accent 6" w:uiPriority="51"/>
-    <w:lsdException w:name="Grid Table 7 Colorful Accent 6" w:uiPriority="52"/>
-    <w:lsdException w:name="List Table 1 Light" w:uiPriority="46"/>
-    <w:lsdException w:name="List Table 2" w:uiPriority="47"/>
-    <w:lsdException w:name="List Table 3" w:uiPriority="48"/>
-    <w:lsdException w:name="List Table 4" w:uiPriority="49"/>
-    <w:lsdException w:name="List Table 5 Dark" w:uiPriority="50"/>
-    <w:lsdException w:name="List Table 6 Colorful" w:uiPriority="51"/>
-    <w:lsdException w:name="List Table 7 Colorful" w:uiPriority="52"/>
-    <w:lsdException w:name="List Table 1 Light Accent 1" w:uiPriority="46"/>
-    <w:lsdException w:name="List Table 2 Accent 1" w:uiPriority="47"/>
-    <w:lsdException w:name="List Table 3 Accent 1" w:uiPriority="48"/>
-    <w:lsdException w:name="List Table 4 Accent 1" w:uiPriority="49"/>
-    <w:lsdException w:name="List Table 5 Dark Accent 1" w:uiPriority="50"/>
-    <w:lsdException w:name="List Table 6 Colorful Accent 1" w:uiPriority="51"/>
-    <w:lsdException w:name="List Table 7 Colorful Accent 1" w:uiPriority="52"/>
-    <w:lsdException w:name="List Table 1 Light Accent 2" w:uiPriority="46"/>
-    <w:lsdException w:name="List Table 2 Accent 2" w:uiPriority="47"/>
-    <w:lsdException w:name="List Table 3 Accent 2" w:uiPriority="48"/>
-    <w:lsdException w:name="List Table 4 Accent 2" w:uiPriority="49"/>
-    <w:lsdException w:name="List Table 5 Dark Accent 2" w:uiPriority="50"/>
-    <w:lsdException w:name="List Table 6 Colorful Accent 2" w:uiPriority="51"/>
-    <w:lsdException w:name="List Table 7 Colorful Accent 2" w:uiPriority="52"/>
-    <w:lsdException w:name="List Table 1 Light Accent 3" w:uiPriority="46"/>
-    <w:lsdException w:name="List Table 2 Accent 3" w:uiPriority="47"/>
-    <w:lsdException w:name="List Table 3 Accent 3" w:uiPriority="48"/>
-    <w:lsdException w:name="List Table 4 Accent 3" w:uiPriority="49"/>
-    <w:lsdException w:name="List Table 5 Dark Accent 3" w:uiPriority="50"/>
-    <w:lsdException w:name="List Table 6 Colorful Accent 3" w:uiPriority="51"/>
-    <w:lsdException w:name="List Table 7 Colorful Accent 3" w:uiPriority="52"/>
-    <w:lsdException w:name="List Table 1 Light Accent 4" w:uiPriority="46"/>
-    <w:lsdException w:name="List Table 2 Accent 4" w:uiPriority="47"/>
-    <w:lsdException w:name="List Table 3 Accent 4" w:uiPriority="48"/>
-    <w:lsdException w:name="List Table 4 Accent 4" w:uiPriority="49"/>
-    <w:lsdException w:name="List Table 5 Dark Accent 4" w:uiPriority="50"/>
-    <w:lsdException w:name="List Table 6 Colorful Accent 4" w:uiPriority="51"/>
-    <w:lsdException w:name="List Table 7 Colorful Accent 4" w:uiPriority="52"/>
-    <w:lsdException w:name="List Table 1 Light Accent 5" w:uiPriority="46"/>
-    <w:lsdException w:name="List Table 2 Accent 5" w:uiPriority="47"/>
-    <w:lsdException w:name="List Table 3 Accent 5" w:uiPriority="48"/>
-    <w:lsdException w:name="List Table 4 Accent 5" w:uiPriority="49"/>
-    <w:lsdException w:name="List Table 5 Dark Accent 5" w:uiPriority="50"/>
-    <w:lsdException w:name="List Table 6 Colorful Accent 5" w:uiPriority="51"/>
-    <w:lsdException w:name="List Table 7 Colorful Accent 5" w:uiPriority="52"/>
-    <w:lsdException w:name="List Table 1 Light Accent 6" w:uiPriority="46"/>
-    <w:lsdException w:name="List Table 2 Accent 6" w:uiPriority="47"/>
-    <w:lsdException w:name="List Table 3 Accent 6" w:uiPriority="48"/>
-    <w:lsdException w:name="List Table 4 Accent 6" w:uiPriority="49"/>
-    <w:lsdException w:name="List Table 5 Dark Accent 6" w:uiPriority="50"/>
-    <w:lsdException w:name="List Table 6 Colorful Accent 6" w:uiPriority="51"/>
-    <w:lsdException w:name="List Table 7 Colorful Accent 6" w:uiPriority="52"/>
-    <w:lsdException w:name="Mention" w:semiHidden="1" w:unhideWhenUsed="1"/>
-    <w:lsdException w:name="Smart Hyperlink" w:semiHidden="1" w:unhideWhenUsed="1"/>
-    <w:lsdException w:name="Hashtag" w:semiHidden="1" w:unhideWhenUsed="1"/>
-    <w:lsdException w:name="Unresolved Mention" w:semiHidden="1" w:unhideWhenUsed="1"/>
+  <w:latentStyles w:defLockedState="0" w:defUIPriority="99" w:defSemiHidden="1" w:defUnhideWhenUsed="1" w:defQFormat="0" w:count="267">
+    <w:lsdException w:name="Normal" w:semiHidden="0" w:uiPriority="0" w:unhideWhenUsed="0" w:qFormat="1"/>
+    <w:lsdException w:name="heading 1" w:semiHidden="0" w:uiPriority="9" w:unhideWhenUsed="0" w:qFormat="1"/>
+    <w:lsdException w:name="heading 2" w:uiPriority="9" w:qFormat="1"/>
+    <w:lsdException w:name="heading 3" w:uiPriority="9" w:qFormat="1"/>
+    <w:lsdException w:name="heading 4" w:uiPriority="9" w:qFormat="1"/>
+    <w:lsdException w:name="heading 5" w:uiPriority="9" w:qFormat="1"/>
+    <w:lsdException w:name="heading 6" w:uiPriority="9" w:qFormat="1"/>
+    <w:lsdException w:name="heading 7" w:uiPriority="9" w:qFormat="1"/>
+    <w:lsdException w:name="heading 8" w:uiPriority="9" w:qFormat="1"/>
+    <w:lsdException w:name="heading 9" w:uiPriority="9" w:qFormat="1"/>
+    <w:lsdException w:name="toc 1" w:uiPriority="39"/>
+    <w:lsdException w:name="toc 2" w:uiPriority="39"/>
+    <w:lsdException w:name="toc 3" w:uiPriority="39"/>
+    <w:lsdException w:name="toc 4" w:uiPriority="39"/>
+    <w:lsdException w:name="toc 5" w:uiPriority="39"/>
+    <w:lsdException w:name="toc 6" w:uiPriority="39"/>
+    <w:lsdException w:name="toc 7" w:uiPriority="39"/>
+    <w:lsdException w:name="toc 8" w:uiPriority="39"/>
+    <w:lsdException w:name="toc 9" w:uiPriority="39"/>
+    <w:lsdException w:name="caption" w:uiPriority="35" w:qFormat="1"/>
+    <w:lsdException w:name="Title" w:semiHidden="0" w:uiPriority="10" w:unhideWhenUsed="0" w:qFormat="1"/>
+    <w:lsdException w:name="Default Paragraph Font" w:uiPriority="1"/>
+    <w:lsdException w:name="Subtitle" w:semiHidden="0" w:uiPriority="11" w:unhideWhenUsed="0" w:qFormat="1"/>
+    <w:lsdException w:name="Strong" w:semiHidden="0" w:uiPriority="22" w:unhideWhenUsed="0" w:qFormat="1"/>
+    <w:lsdException w:name="Emphasis" w:semiHidden="0" w:uiPriority="20" w:unhideWhenUsed="0" w:qFormat="1"/>
+    <w:lsdException w:name="Table Grid" w:uiPriority="59"/>
+    <w:lsdException w:name="Placeholder Text" w:unhideWhenUsed="0"/>
+    <w:lsdException w:name="No Spacing" w:semiHidden="0" w:uiPriority="1" w:unhideWhenUsed="0" w:qFormat="1"/>
+    <w:lsdException w:name="Light Shading" w:semiHidden="0" w:uiPriority="60" w:unhideWhenUsed="0"/>
+    <w:lsdException w:name="Light List" w:semiHidden="0" w:uiPriority="61" w:unhideWhenUsed="0"/>
+    <w:lsdException w:name="Light Grid" w:semiHidden="0" w:uiPriority="62" w:unhideWhenUsed="0"/>
+    <w:lsdException w:name="Medium Shading 1" w:semiHidden="0" w:uiPriority="63" w:unhideWhenUsed="0"/>
+    <w:lsdException w:name="Medium Shading 2" w:semiHidden="0" w:uiPriority="64" w:unhideWhenUsed="0"/>
+    <w:lsdException w:name="Medium List 1" w:semiHidden="0" w:uiPriority="65" w:unhideWhenUsed="0"/>
+    <w:lsdException w:name="Medium List 2" w:semiHidden="0" w:uiPriority="66" w:unhideWhenUsed="0"/>
+    <w:lsdException w:name="Medium Grid 1" w:semiHidden="0" w:uiPriority="67" w:unhideWhenUsed="0"/>
+    <w:lsdException w:name="Medium Grid 2" w:semiHidden="0" w:uiPriority="68" w:unhideWhenUsed="0"/>
+    <w:lsdException w:name="Medium Grid 3" w:semiHidden="0" w:uiPriority="69" w:unhideWhenUsed="0"/>
+    <w:lsdException w:name="Dark List" w:semiHidden="0" w:uiPriority="70" w:unhideWhenUsed="0"/>
+    <w:lsdException w:name="Colorful Shading" w:semiHidden="0" w:uiPriority="71" w:unhideWhenUsed="0"/>
+    <w:lsdException w:name="Colorful List" w:semiHidden="0" w:uiPriority="72" w:unhideWhenUsed="0"/>
+    <w:lsdException w:name="Colorful Grid" w:semiHidden="0" w:uiPriority="73" w:unhideWhenUsed="0"/>
+    <w:lsdException w:name="Light Shading Accent 1" w:semiHidden="0" w:uiPriority="60" w:unhideWhenUsed="0"/>
+    <w:lsdException w:name="Light List Accent 1" w:semiHidden="0" w:uiPriority="61" w:unhideWhenUsed="0"/>
+    <w:lsdException w:name="Light Grid Accent 1" w:semiHidden="0" w:uiPriority="62" w:unhideWhenUsed="0"/>
+    <w:lsdException w:name="Medium Shading 1 Accent 1" w:semiHidden="0" w:uiPriority="63" w:unhideWhenUsed="0"/>
+    <w:lsdException w:name="Medium Shading 2 Accent 1" w:semiHidden="0" w:uiPriority="64" w:unhideWhenUsed="0"/>
+    <w:lsdException w:name="Medium List 1 Accent 1" w:semiHidden="0" w:uiPriority="65" w:unhideWhenUsed="0"/>
+    <w:lsdException w:name="Revision" w:unhideWhenUsed="0"/>
+    <w:lsdException w:name="List Paragraph" w:semiHidden="0" w:uiPriority="34" w:unhideWhenUsed="0" w:qFormat="1"/>
+    <w:lsdException w:name="Quote" w:semiHidden="0" w:uiPriority="29" w:unhideWhenUsed="0" w:qFormat="1"/>
+    <w:lsdException w:name="Intense Quote" w:semiHidden="0" w:uiPriority="30" w:unhideWhenUsed="0" w:qFormat="1"/>
+    <w:lsdException w:name="Medium List 2 Accent 1" w:semiHidden="0" w:uiPriority="66" w:unhideWhenUsed="0"/>
+    <w:lsdException w:name="Medium Grid 1 Accent 1" w:semiHidden="0" w:uiPriority="67" w:unhideWhenUsed="0"/>
+    <w:lsdException w:name="Medium Grid 2 Accent 1" w:semiHidden="0" w:uiPriority="68" w:unhideWhenUsed="0"/>
+    <w:lsdException w:name="Medium Grid 3 Accent 1" w:semiHidden="0" w:uiPriority="69" w:unhideWhenUsed="0"/>
+    <w:lsdException w:name="Dark List Accent 1" w:semiHidden="0" w:uiPriority="70" w:unhideWhenUsed="0"/>
+    <w:lsdException w:name="Colorful Shading Accent 1" w:semiHidden="0" w:uiPriority="71" w:unhideWhenUsed="0"/>
+    <w:lsdException w:name="Colorful List Accent 1" w:semiHidden="0" w:uiPriority="72" w:unhideWhenUsed="0"/>
+    <w:lsdException w:name="Colorful Grid Accent 1" w:semiHidden="0" w:uiPriority="73" w:unhideWhenUsed="0"/>
+    <w:lsdException w:name="Light Shading Accent 2" w:semiHidden="0" w:uiPriority="60" w:unhideWhenUsed="0"/>
+    <w:lsdException w:name="Light List Accent 2" w:semiHidden="0" w:uiPriority="61" w:unhideWhenUsed="0"/>
+    <w:lsdException w:name="Light Grid Accent 2" w:semiHidden="0" w:uiPriority="62" w:unhideWhenUsed="0"/>
+    <w:lsdException w:name="Medium Shading 1 Accent 2" w:semiHidden="0" w:uiPriority="63" w:unhideWhenUsed="0"/>
+    <w:lsdException w:name="Medium Shading 2 Accent 2" w:semiHidden="0" w:uiPriority="64" w:unhideWhenUsed="0"/>
+    <w:lsdException w:name="Medium List 1 Accent 2" w:semiHidden="0" w:uiPriority="65" w:unhideWhenUsed="0"/>
+    <w:lsdException w:name="Medium List 2 Accent 2" w:semiHidden="0" w:uiPriority="66" w:unhideWhenUsed="0"/>
+    <w:lsdException w:name="Medium Grid 1 Accent 2" w:semiHidden="0" w:uiPriority="67" w:unhideWhenUsed="0"/>
+    <w:lsdException w:name="Medium Grid 2 Accent 2" w:semiHidden="0" w:uiPriority="68" w:unhideWhenUsed="0"/>
+    <w:lsdException w:name="Medium Grid 3 Accent 2" w:semiHidden="0" w:uiPriority="69" w:unhideWhenUsed="0"/>
+    <w:lsdException w:name="Dark List Accent 2" w:semiHidden="0" w:uiPriority="70" w:unhideWhenUsed="0"/>
+    <w:lsdException w:name="Colorful Shading Accent 2" w:semiHidden="0" w:uiPriority="71" w:unhideWhenUsed="0"/>
+    <w:lsdException w:name="Colorful List Accent 2" w:semiHidden="0" w:uiPriority="72" w:unhideWhenUsed="0"/>
+    <w:lsdException w:name="Colorful Grid Accent 2" w:semiHidden="0" w:uiPriority="73" w:unhideWhenUsed="0"/>
+    <w:lsdException w:name="Light Shading Accent 3" w:semiHidden="0" w:uiPriority="60" w:unhideWhenUsed="0"/>
+    <w:lsdException w:name="Light List Accent 3" w:semiHidden="0" w:uiPriority="61" w:unhideWhenUsed="0"/>
+    <w:lsdException w:name="Light Grid Accent 3" w:semiHidden="0" w:uiPriority="62" w:unhideWhenUsed="0"/>
+    <w:lsdException w:name="Medium Shading 1 Accent 3" w:semiHidden="0" w:uiPriority="63" w:unhideWhenUsed="0"/>
+    <w:lsdException w:name="Medium Shading 2 Accent 3" w:semiHidden="0" w:uiPriority="64" w:unhideWhenUsed="0"/>
+    <w:lsdException w:name="Medium List 1 Accent 3" w:semiHidden="0" w:uiPriority="65" w:unhideWhenUsed="0"/>
+    <w:lsdException w:name="Medium List 2 Accent 3" w:semiHidden="0" w:uiPriority="66" w:unhideWhenUsed="0"/>
+    <w:lsdException w:name="Medium Grid 1 Accent 3" w:semiHidden="0" w:uiPriority="67" w:unhideWhenUsed="0"/>
+    <w:lsdException w:name="Medium Grid 2 Accent 3" w:semiHidden="0" w:uiPriority="68" w:unhideWhenUsed="0"/>
+    <w:lsdException w:name="Medium Grid 3 Accent 3" w:semiHidden="0" w:uiPriority="69" w:unhideWhenUsed="0"/>
+    <w:lsdException w:name="Dark List Accent 3" w:semiHidden="0" w:uiPriority="70" w:unhideWhenUsed="0"/>
+    <w:lsdException w:name="Colorful Shading Accent 3" w:semiHidden="0" w:uiPriority="71" w:unhideWhenUsed="0"/>
+    <w:lsdException w:name="Colorful List Accent 3" w:semiHidden="0" w:uiPriority="72" w:unhideWhenUsed="0"/>
+    <w:lsdException w:name="Colorful Grid Accent 3" w:semiHidden="0" w:uiPriority="73" w:unhideWhenUsed="0"/>
+    <w:lsdException w:name="Light Shading Accent 4" w:semiHidden="0" w:uiPriority="60" w:unhideWhenUsed="0"/>
+    <w:lsdException w:name="Light List Accent 4" w:semiHidden="0" w:uiPriority="61" w:unhideWhenUsed="0"/>
+    <w:lsdException w:name="Light Grid Accent 4" w:semiHidden="0" w:uiPriority="62" w:unhideWhenUsed="0"/>
+    <w:lsdException w:name="Medium Shading 1 Accent 4" w:semiHidden="0" w:uiPriority="63" w:unhideWhenUsed="0"/>
+    <w:lsdException w:name="Medium Shading 2 Accent 4" w:semiHidden="0" w:uiPriority="64" w:unhideWhenUsed="0"/>
+    <w:lsdException w:name="Medium List 1 Accent 4" w:semiHidden="0" w:uiPriority="65" w:unhideWhenUsed="0"/>
+    <w:lsdException w:name="Medium List 2 Accent 4" w:semiHidden="0" w:uiPriority="66" w:unhideWhenUsed="0"/>
+    <w:lsdException w:name="Medium Grid 1 Accent 4" w:semiHidden="0" w:uiPriority="67" w:unhideWhenUsed="0"/>
+    <w:lsdException w:name="Medium Grid 2 Accent 4" w:semiHidden="0" w:uiPriority="68" w:unhideWhenUsed="0"/>
+    <w:lsdException w:name="Medium Grid 3 Accent 4" w:semiHidden="0" w:uiPriority="69" w:unhideWhenUsed="0"/>
+    <w:lsdException w:name="Dark List Accent 4" w:semiHidden="0" w:uiPriority="70" w:unhideWhenUsed="0"/>
+    <w:lsdException w:name="Colorful Shading Accent 4" w:semiHidden="0" w:uiPriority="71" w:unhideWhenUsed="0"/>
+    <w:lsdException w:name="Colorful List Accent 4" w:semiHidden="0" w:uiPriority="72" w:unhideWhenUsed="0"/>
+    <w:lsdException w:name="Colorful Grid Accent 4" w:semiHidden="0" w:uiPriority="73" w:unhideWhenUsed="0"/>
+    <w:lsdException w:name="Light Shading Accent 5" w:semiHidden="0" w:uiPriority="60" w:unhideWhenUsed="0"/>
+    <w:lsdException w:name="Light List Accent 5" w:semiHidden="0" w:uiPriority="61" w:unhideWhenUsed="0"/>
+    <w:lsdException w:name="Light Grid Accent 5" w:semiHidden="0" w:uiPriority="62" w:unhideWhenUsed="0"/>
+    <w:lsdException w:name="Medium Shading 1 Accent 5" w:semiHidden="0" w:uiPriority="63" w:unhideWhenUsed="0"/>
+    <w:lsdException w:name="Medium Shading 2 Accent 5" w:semiHidden="0" w:uiPriority="64" w:unhideWhenUsed="0"/>
+    <w:lsdException w:name="Medium List 1 Accent 5" w:semiHidden="0" w:uiPriority="65" w:unhideWhenUsed="0"/>
+    <w:lsdException w:name="Medium List 2 Accent 5" w:semiHidden="0" w:uiPriority="66" w:unhideWhenUsed="0"/>
+    <w:lsdException w:name="Medium Grid 1 Accent 5" w:semiHidden="0" w:uiPriority="67" w:unhideWhenUsed="0"/>
+    <w:lsdException w:name="Medium Grid 2 Accent 5" w:semiHidden="0" w:uiPriority="68" w:unhideWhenUsed="0"/>
+    <w:lsdException w:name="Medium Grid 3 Accent 5" w:semiHidden="0" w:uiPriority="69" w:unhideWhenUsed="0"/>
+    <w:lsdException w:name="Dark List Accent 5" w:semiHidden="0" w:uiPriority="70" w:unhideWhenUsed="0"/>
+    <w:lsdException w:name="Colorful Shading Accent 5" w:semiHidden="0" w:uiPriority="71" w:unhideWhenUsed="0"/>
+    <w:lsdException w:name="Colorful List Accent 5" w:semiHidden="0" w:uiPriority="72" w:unhideWhenUsed="0"/>
+    <w:lsdException w:name="Colorful Grid Accent 5" w:semiHidden="0" w:uiPriority="73" w:unhideWhenUsed="0"/>
+    <w:lsdException w:name="Light Shading Accent 6" w:semiHidden="0" w:uiPriority="60" w:unhideWhenUsed="0"/>
+    <w:lsdException w:name="Light List Accent 6" w:semiHidden="0" w:uiPriority="61" w:unhideWhenUsed="0"/>
+    <w:lsdException w:name="Light Grid Accent 6" w:semiHidden="0" w:uiPriority="62" w:unhideWhenUsed="0"/>
+    <w:lsdException w:name="Medium Shading 1 Accent 6" w:semiHidden="0" w:uiPriority="63" w:unhideWhenUsed="0"/>
+    <w:lsdException w:name="Medium Shading 2 Accent 6" w:semiHidden="0" w:uiPriority="64" w:unhideWhenUsed="0"/>
+    <w:lsdException w:name="Medium List 1 Accent 6" w:semiHidden="0" w:uiPriority="65" w:unhideWhenUsed="0"/>
+    <w:lsdException w:name="Medium List 2 Accent 6" w:semiHidden="0" w:uiPriority="66" w:unhideWhenUsed="0"/>
+    <w:lsdException w:name="Medium Grid 1 Accent 6" w:semiHidden="0" w:uiPriority="67" w:unhideWhenUsed="0"/>
+    <w:lsdException w:name="Medium Grid 2 Accent 6" w:semiHidden="0" w:uiPriority="68" w:unhideWhenUsed="0"/>
+    <w:lsdException w:name="Medium Grid 3 Accent 6" w:semiHidden="0" w:uiPriority="69" w:unhideWhenUsed="0"/>
+    <w:lsdException w:name="Dark List Accent 6" w:semiHidden="0" w:uiPriority="70" w:unhideWhenUsed="0"/>
+    <w:lsdException w:name="Colorful Shading Accent 6" w:semiHidden="0" w:uiPriority="71" w:unhideWhenUsed="0"/>
+    <w:lsdException w:name="Colorful List Accent 6" w:semiHidden="0" w:uiPriority="72" w:unhideWhenUsed="0"/>
+    <w:lsdException w:name="Colorful Grid Accent 6" w:semiHidden="0" w:uiPriority="73" w:unhideWhenUsed="0"/>
+    <w:lsdException w:name="Subtle Emphasis" w:semiHidden="0" w:uiPriority="19" w:unhideWhenUsed="0" w:qFormat="1"/>
+    <w:lsdException w:name="Intense Emphasis" w:semiHidden="0" w:uiPriority="21" w:unhideWhenUsed="0" w:qFormat="1"/>
+    <w:lsdException w:name="Subtle Reference" w:semiHidden="0" w:uiPriority="31" w:unhideWhenUsed="0" w:qFormat="1"/>
+    <w:lsdException w:name="Intense Reference" w:semiHidden="0" w:uiPriority="32" w:unhideWhenUsed="0" w:qFormat="1"/>
+    <w:lsdException w:name="Book Title" w:semiHidden="0" w:uiPriority="33" w:unhideWhenUsed="0" w:qFormat="1"/>
+    <w:lsdException w:name="Bibliography" w:uiPriority="37"/>
+    <w:lsdException w:name="TOC Heading" w:uiPriority="39" w:qFormat="1"/>
   </w:latentStyles>
   <w:style w:type="paragraph" w:default="1" w:styleId="a">
     <w:name w:val="Normal"/>
@@ -5152,7 +5627,7 @@
     <w:name w:val="heading 1"/>
     <w:basedOn w:val="a"/>
     <w:next w:val="a"/>
-    <w:link w:val="10"/>
+    <w:link w:val="1Char"/>
     <w:uiPriority w:val="9"/>
     <w:qFormat/>
     <w:rsid w:val="00A02422"/>
@@ -5181,6 +5656,7 @@
     <w:uiPriority w:val="99"/>
     <w:semiHidden/>
     <w:unhideWhenUsed/>
+    <w:qFormat/>
     <w:tblPr>
       <w:tblInd w:w="0" w:type="dxa"/>
       <w:tblCellMar>
@@ -5200,7 +5676,7 @@
   <w:style w:type="paragraph" w:styleId="a3">
     <w:name w:val="header"/>
     <w:basedOn w:val="a"/>
-    <w:link w:val="a4"/>
+    <w:link w:val="Char"/>
     <w:uiPriority w:val="99"/>
     <w:semiHidden/>
     <w:unhideWhenUsed/>
@@ -5221,8 +5697,8 @@
       <w:szCs w:val="18"/>
     </w:rPr>
   </w:style>
-  <w:style w:type="character" w:customStyle="1" w:styleId="a4">
-    <w:name w:val="页眉 字符"/>
+  <w:style w:type="character" w:customStyle="1" w:styleId="Char">
+    <w:name w:val="页眉 Char"/>
     <w:basedOn w:val="a0"/>
     <w:link w:val="a3"/>
     <w:uiPriority w:val="99"/>
@@ -5233,10 +5709,10 @@
       <w:szCs w:val="18"/>
     </w:rPr>
   </w:style>
-  <w:style w:type="paragraph" w:styleId="a5">
+  <w:style w:type="paragraph" w:styleId="a4">
     <w:name w:val="footer"/>
     <w:basedOn w:val="a"/>
-    <w:link w:val="a6"/>
+    <w:link w:val="Char0"/>
     <w:uiPriority w:val="99"/>
     <w:semiHidden/>
     <w:unhideWhenUsed/>
@@ -5254,10 +5730,10 @@
       <w:szCs w:val="18"/>
     </w:rPr>
   </w:style>
-  <w:style w:type="character" w:customStyle="1" w:styleId="a6">
-    <w:name w:val="页脚 字符"/>
+  <w:style w:type="character" w:customStyle="1" w:styleId="Char0">
+    <w:name w:val="页脚 Char"/>
     <w:basedOn w:val="a0"/>
-    <w:link w:val="a5"/>
+    <w:link w:val="a4"/>
     <w:uiPriority w:val="99"/>
     <w:semiHidden/>
     <w:rsid w:val="00A02422"/>
@@ -5266,8 +5742,8 @@
       <w:szCs w:val="18"/>
     </w:rPr>
   </w:style>
-  <w:style w:type="character" w:customStyle="1" w:styleId="10">
-    <w:name w:val="标题 1 字符"/>
+  <w:style w:type="character" w:customStyle="1" w:styleId="1Char">
+    <w:name w:val="标题 1 Char"/>
     <w:basedOn w:val="a0"/>
     <w:link w:val="1"/>
     <w:uiPriority w:val="9"/>
@@ -5281,7 +5757,7 @@
       <w:szCs w:val="44"/>
     </w:rPr>
   </w:style>
-  <w:style w:type="paragraph" w:styleId="a7">
+  <w:style w:type="paragraph" w:styleId="a5">
     <w:name w:val="List Paragraph"/>
     <w:basedOn w:val="a"/>
     <w:uiPriority w:val="34"/>
@@ -5291,7 +5767,7 @@
       <w:ind w:firstLineChars="200" w:firstLine="420"/>
     </w:pPr>
   </w:style>
-  <w:style w:type="character" w:styleId="a8">
+  <w:style w:type="character" w:styleId="a6">
     <w:name w:val="Strong"/>
     <w:basedOn w:val="a0"/>
     <w:uiPriority w:val="22"/>
@@ -5302,7 +5778,7 @@
       <w:bCs/>
     </w:rPr>
   </w:style>
-  <w:style w:type="character" w:styleId="a9">
+  <w:style w:type="character" w:styleId="a7">
     <w:name w:val="Intense Emphasis"/>
     <w:basedOn w:val="a0"/>
     <w:uiPriority w:val="21"/>
@@ -5316,10 +5792,10 @@
       <w:color w:val="4F81BD" w:themeColor="accent1"/>
     </w:rPr>
   </w:style>
-  <w:style w:type="paragraph" w:styleId="aa">
+  <w:style w:type="paragraph" w:styleId="a8">
     <w:name w:val="Balloon Text"/>
     <w:basedOn w:val="a"/>
-    <w:link w:val="ab"/>
+    <w:link w:val="Char1"/>
     <w:uiPriority w:val="99"/>
     <w:semiHidden/>
     <w:unhideWhenUsed/>
@@ -5329,10 +5805,10 @@
       <w:szCs w:val="18"/>
     </w:rPr>
   </w:style>
-  <w:style w:type="character" w:customStyle="1" w:styleId="ab">
-    <w:name w:val="批注框文本 字符"/>
+  <w:style w:type="character" w:customStyle="1" w:styleId="Char1">
+    <w:name w:val="批注框文本 Char"/>
     <w:basedOn w:val="a0"/>
-    <w:link w:val="aa"/>
+    <w:link w:val="a8"/>
     <w:uiPriority w:val="99"/>
     <w:semiHidden/>
     <w:rsid w:val="00DE7A78"/>
@@ -5342,11 +5818,11 @@
       <w:szCs w:val="18"/>
     </w:rPr>
   </w:style>
-  <w:style w:type="paragraph" w:styleId="ac">
+  <w:style w:type="paragraph" w:styleId="a9">
     <w:name w:val="Date"/>
     <w:basedOn w:val="a"/>
     <w:next w:val="a"/>
-    <w:link w:val="ad"/>
+    <w:link w:val="Char2"/>
     <w:uiPriority w:val="99"/>
     <w:semiHidden/>
     <w:unhideWhenUsed/>
@@ -5355,10 +5831,10 @@
       <w:ind w:leftChars="2500" w:left="100"/>
     </w:pPr>
   </w:style>
-  <w:style w:type="character" w:customStyle="1" w:styleId="ad">
-    <w:name w:val="日期 字符"/>
+  <w:style w:type="character" w:customStyle="1" w:styleId="Char2">
+    <w:name w:val="日期 Char"/>
     <w:basedOn w:val="a0"/>
-    <w:link w:val="ac"/>
+    <w:link w:val="a9"/>
     <w:uiPriority w:val="99"/>
     <w:semiHidden/>
     <w:rsid w:val="00986F11"/>
